--- a/cv/cv.docx
+++ b/cv/cv.docx
@@ -119,19 +119,205 @@
         </w:rPr>
         <w:t xml:space="preserve">  </w:t>
       </w:r>
+      <w:r>
+        <w:rPr>
+          <w:rFonts w:ascii="Calisto MT" w:hAnsi="Calisto MT"/>
+        </w:rPr>
+        <w:fldChar w:fldCharType="begin"/>
+      </w:r>
+      <w:r>
+        <w:rPr>
+          <w:rFonts w:ascii="Calisto MT" w:hAnsi="Calisto MT"/>
+        </w:rPr>
+        <w:instrText xml:space="preserve"> HYPERLINK "</w:instrText>
+      </w:r>
+      <w:r>
+        <w:rPr>
+          <w:rFonts w:ascii="Calisto MT" w:hAnsi="Calisto MT"/>
+        </w:rPr>
+        <w:instrText>https://hyunsu-cho.io</w:instrText>
+      </w:r>
+      <w:r>
+        <w:rPr>
+          <w:rFonts w:ascii="Calisto MT" w:hAnsi="Calisto MT"/>
+        </w:rPr>
+        <w:instrText xml:space="preserve">" </w:instrText>
+      </w:r>
+      <w:r>
+        <w:rPr>
+          <w:rFonts w:ascii="Calisto MT" w:hAnsi="Calisto MT"/>
+        </w:rPr>
+        <w:fldChar w:fldCharType="separate"/>
+      </w:r>
+      <w:r>
+        <w:rPr>
+          <w:rStyle w:val="Hyperlink"/>
+          <w:rFonts w:ascii="Calisto MT" w:hAnsi="Calisto MT"/>
+        </w:rPr>
+        <w:t>https://hyunsu</w:t>
+      </w:r>
+      <w:r>
+        <w:rPr>
+          <w:rStyle w:val="Hyperlink"/>
+          <w:rFonts w:ascii="Calisto MT" w:hAnsi="Calisto MT"/>
+        </w:rPr>
+        <w:t>-</w:t>
+      </w:r>
+      <w:r>
+        <w:rPr>
+          <w:rStyle w:val="Hyperlink"/>
+          <w:rFonts w:ascii="Calisto MT" w:hAnsi="Calisto MT"/>
+        </w:rPr>
+        <w:t>c</w:t>
+      </w:r>
+      <w:bookmarkStart w:id="0" w:name="_GoBack"/>
+      <w:bookmarkEnd w:id="0"/>
+      <w:r>
+        <w:rPr>
+          <w:rStyle w:val="Hyperlink"/>
+          <w:rFonts w:ascii="Calisto MT" w:hAnsi="Calisto MT"/>
+        </w:rPr>
+        <w:t>ho.io</w:t>
+      </w:r>
+      <w:r>
+        <w:rPr>
+          <w:rFonts w:ascii="Calisto MT" w:hAnsi="Calisto MT"/>
+        </w:rPr>
+        <w:fldChar w:fldCharType="end"/>
+      </w:r>
+    </w:p>
+    <w:p>
+      <w:pPr>
+        <w:pStyle w:val="Heading1"/>
+        <w:spacing w:line="276" w:lineRule="auto"/>
+        <w:rPr>
+          <w:rFonts w:ascii="Calisto MT" w:hAnsi="Calisto MT"/>
+        </w:rPr>
+      </w:pPr>
+      <w:r>
+        <w:rPr>
+          <w:rFonts w:ascii="Calisto MT" w:hAnsi="Calisto MT"/>
+        </w:rPr>
+        <w:t>Education</w:t>
+      </w:r>
+    </w:p>
+    <w:p>
+      <w:pPr>
+        <w:spacing w:line="276" w:lineRule="auto"/>
+        <w:rPr>
+          <w:rFonts w:ascii="Calisto MT" w:hAnsi="Calisto MT"/>
+        </w:rPr>
+      </w:pPr>
+      <w:r>
+        <w:rPr>
+          <w:rFonts w:ascii="Calisto MT" w:hAnsi="Calisto MT"/>
+          <w:b/>
+        </w:rPr>
+        <w:t>M.S</w:t>
+      </w:r>
+      <w:r>
+        <w:rPr>
+          <w:rFonts w:ascii="Calisto MT" w:hAnsi="Calisto MT"/>
+          <w:b/>
+        </w:rPr>
+        <w:t>. in Computer Science and Engineerin</w:t>
+      </w:r>
+      <w:r>
+        <w:rPr>
+          <w:rFonts w:ascii="Calisto MT" w:hAnsi="Calisto MT"/>
+          <w:b/>
+        </w:rPr>
+        <w:t>g</w:t>
+      </w:r>
+      <w:r>
+        <w:rPr>
+          <w:rFonts w:ascii="Calisto MT" w:hAnsi="Calisto MT"/>
+        </w:rPr>
+        <w:t>, University of Washington, Seattle, WA</w:t>
+      </w:r>
+    </w:p>
+    <w:p>
+      <w:pPr>
+        <w:pStyle w:val="ListParagraph"/>
+        <w:numPr>
+          <w:ilvl w:val="0"/>
+          <w:numId w:val="10"/>
+        </w:numPr>
+        <w:spacing w:line="276" w:lineRule="auto"/>
+        <w:rPr>
+          <w:rFonts w:ascii="Calisto MT" w:hAnsi="Calisto MT"/>
+        </w:rPr>
+      </w:pPr>
+      <w:r>
+        <w:rPr>
+          <w:rFonts w:ascii="Calisto MT" w:hAnsi="Calisto MT"/>
+        </w:rPr>
+        <w:t xml:space="preserve">September </w:t>
+      </w:r>
+      <w:r>
+        <w:rPr>
+          <w:rFonts w:ascii="Calisto MT" w:hAnsi="Calisto MT"/>
+        </w:rPr>
+        <w:t>2015</w:t>
+      </w:r>
+      <w:r>
+        <w:rPr>
+          <w:rFonts w:ascii="Calisto MT" w:hAnsi="Calisto MT"/>
+        </w:rPr>
+        <w:t xml:space="preserve"> –</w:t>
+      </w:r>
+      <w:r>
+        <w:rPr>
+          <w:rFonts w:ascii="Calisto MT" w:hAnsi="Calisto MT"/>
+        </w:rPr>
+        <w:t xml:space="preserve"> </w:t>
+      </w:r>
+      <w:r>
+        <w:rPr>
+          <w:rFonts w:ascii="Calisto MT" w:hAnsi="Calisto MT"/>
+        </w:rPr>
+        <w:t>March 2018</w:t>
+      </w:r>
+    </w:p>
+    <w:p>
+      <w:pPr>
+        <w:pStyle w:val="ListParagraph"/>
+        <w:numPr>
+          <w:ilvl w:val="0"/>
+          <w:numId w:val="10"/>
+        </w:numPr>
+        <w:spacing w:line="276" w:lineRule="auto"/>
+        <w:rPr>
+          <w:rFonts w:ascii="Calisto MT" w:hAnsi="Calisto MT"/>
+        </w:rPr>
+      </w:pPr>
+      <w:r>
+        <w:rPr>
+          <w:rFonts w:ascii="Calisto MT" w:hAnsi="Calisto MT"/>
+        </w:rPr>
+        <w:t xml:space="preserve">Advisor: </w:t>
+      </w:r>
       <w:hyperlink r:id="rId7" w:history="1">
         <w:r>
           <w:rPr>
             <w:rStyle w:val="Hyperlink"/>
             <w:rFonts w:ascii="Calisto MT" w:hAnsi="Calisto MT"/>
           </w:rPr>
-          <w:t>https://github.com/hcho3</w:t>
+          <w:t xml:space="preserve">Carlos </w:t>
         </w:r>
+        <w:proofErr w:type="spellStart"/>
+        <w:r>
+          <w:rPr>
+            <w:rStyle w:val="Hyperlink"/>
+            <w:rFonts w:ascii="Calisto MT" w:hAnsi="Calisto MT"/>
+          </w:rPr>
+          <w:t>Guestrin</w:t>
+        </w:r>
+        <w:proofErr w:type="spellEnd"/>
       </w:hyperlink>
     </w:p>
     <w:p>
       <w:pPr>
-        <w:pStyle w:val="Heading1"/>
         <w:spacing w:line="276" w:lineRule="auto"/>
         <w:rPr>
           <w:rFonts w:ascii="Calisto MT" w:hAnsi="Calisto MT"/>
@@ -140,43 +326,15 @@
       <w:r>
         <w:rPr>
           <w:rFonts w:ascii="Calisto MT" w:hAnsi="Calisto MT"/>
-        </w:rPr>
-        <w:t>Education</w:t>
-      </w:r>
-    </w:p>
-    <w:p>
-      <w:pPr>
-        <w:spacing w:line="276" w:lineRule="auto"/>
-        <w:rPr>
-          <w:rFonts w:ascii="Calisto MT" w:hAnsi="Calisto MT"/>
-        </w:rPr>
-      </w:pPr>
-      <w:r>
-        <w:rPr>
-          <w:rFonts w:ascii="Calisto MT" w:hAnsi="Calisto MT"/>
           <w:b/>
         </w:rPr>
-        <w:t>M.S</w:t>
-      </w:r>
-      <w:r>
-        <w:rPr>
-          <w:rFonts w:ascii="Calisto MT" w:hAnsi="Calisto MT"/>
-          <w:b/>
-        </w:rPr>
-        <w:t>. in Computer Science and Engineerin</w:t>
-      </w:r>
-      <w:r>
-        <w:rPr>
-          <w:rFonts w:ascii="Calisto MT" w:hAnsi="Calisto MT"/>
-          <w:b/>
-        </w:rPr>
-        <w:t>g</w:t>
-      </w:r>
-      <w:r>
-        <w:rPr>
-          <w:rFonts w:ascii="Calisto MT" w:hAnsi="Calisto MT"/>
-        </w:rPr>
-        <w:t>, University of Washington, Seattle, WA</w:t>
+        <w:t>B.S. in Computer Science and B.S. in Mathematics</w:t>
+      </w:r>
+      <w:r>
+        <w:rPr>
+          <w:rFonts w:ascii="Calisto MT" w:hAnsi="Calisto MT"/>
+        </w:rPr>
+        <w:t>, Trinity College, Hartford, CT</w:t>
       </w:r>
     </w:p>
     <w:p>
@@ -189,98 +347,6 @@
         <w:spacing w:line="276" w:lineRule="auto"/>
         <w:rPr>
           <w:rFonts w:ascii="Calisto MT" w:hAnsi="Calisto MT"/>
-        </w:rPr>
-      </w:pPr>
-      <w:r>
-        <w:rPr>
-          <w:rFonts w:ascii="Calisto MT" w:hAnsi="Calisto MT"/>
-        </w:rPr>
-        <w:t xml:space="preserve">September </w:t>
-      </w:r>
-      <w:r>
-        <w:rPr>
-          <w:rFonts w:ascii="Calisto MT" w:hAnsi="Calisto MT"/>
-        </w:rPr>
-        <w:t>2015</w:t>
-      </w:r>
-      <w:r>
-        <w:rPr>
-          <w:rFonts w:ascii="Calisto MT" w:hAnsi="Calisto MT"/>
-        </w:rPr>
-        <w:t xml:space="preserve"> –</w:t>
-      </w:r>
-      <w:r>
-        <w:rPr>
-          <w:rFonts w:ascii="Calisto MT" w:hAnsi="Calisto MT"/>
-        </w:rPr>
-        <w:t xml:space="preserve"> </w:t>
-      </w:r>
-      <w:r>
-        <w:rPr>
-          <w:rFonts w:ascii="Calisto MT" w:hAnsi="Calisto MT"/>
-        </w:rPr>
-        <w:t>March 2018</w:t>
-      </w:r>
-    </w:p>
-    <w:p>
-      <w:pPr>
-        <w:pStyle w:val="ListParagraph"/>
-        <w:numPr>
-          <w:ilvl w:val="0"/>
-          <w:numId w:val="10"/>
-        </w:numPr>
-        <w:spacing w:line="276" w:lineRule="auto"/>
-        <w:rPr>
-          <w:rFonts w:ascii="Calisto MT" w:hAnsi="Calisto MT"/>
-        </w:rPr>
-      </w:pPr>
-      <w:r>
-        <w:rPr>
-          <w:rFonts w:ascii="Calisto MT" w:hAnsi="Calisto MT"/>
-        </w:rPr>
-        <w:t xml:space="preserve">Advisor: </w:t>
-      </w:r>
-      <w:hyperlink r:id="rId8" w:history="1">
-        <w:r>
-          <w:rPr>
-            <w:rStyle w:val="Hyperlink"/>
-            <w:rFonts w:ascii="Calisto MT" w:hAnsi="Calisto MT"/>
-          </w:rPr>
-          <w:t>Carlos Guestrin</w:t>
-        </w:r>
-      </w:hyperlink>
-    </w:p>
-    <w:p>
-      <w:pPr>
-        <w:spacing w:line="276" w:lineRule="auto"/>
-        <w:rPr>
-          <w:rFonts w:ascii="Calisto MT" w:hAnsi="Calisto MT"/>
-        </w:rPr>
-      </w:pPr>
-      <w:r>
-        <w:rPr>
-          <w:rFonts w:ascii="Calisto MT" w:hAnsi="Calisto MT"/>
-          <w:b/>
-        </w:rPr>
-        <w:t>B.S. in Computer Science and B.S. in Mathematics</w:t>
-      </w:r>
-      <w:r>
-        <w:rPr>
-          <w:rFonts w:ascii="Calisto MT" w:hAnsi="Calisto MT"/>
-        </w:rPr>
-        <w:t>, Trinity College, Hartford, CT</w:t>
-      </w:r>
-    </w:p>
-    <w:p>
-      <w:pPr>
-        <w:pStyle w:val="ListParagraph"/>
-        <w:numPr>
-          <w:ilvl w:val="0"/>
-          <w:numId w:val="10"/>
-        </w:numPr>
-        <w:spacing w:line="276" w:lineRule="auto"/>
-        <w:rPr>
-          <w:rFonts w:ascii="Calisto MT" w:hAnsi="Calisto MT"/>
           <w:szCs w:val="20"/>
         </w:rPr>
       </w:pPr>
@@ -425,7 +491,21 @@
         <w:rPr>
           <w:rFonts w:ascii="Calisto MT" w:hAnsi="Calisto MT"/>
         </w:rPr>
-        <w:t xml:space="preserve"> of Treelite project. 2017</w:t>
+        <w:t xml:space="preserve"> of </w:t>
+      </w:r>
+      <w:proofErr w:type="spellStart"/>
+      <w:r>
+        <w:rPr>
+          <w:rFonts w:ascii="Calisto MT" w:hAnsi="Calisto MT"/>
+        </w:rPr>
+        <w:t>Treelite</w:t>
+      </w:r>
+      <w:proofErr w:type="spellEnd"/>
+      <w:r>
+        <w:rPr>
+          <w:rFonts w:ascii="Calisto MT" w:hAnsi="Calisto MT"/>
+        </w:rPr>
+        <w:t xml:space="preserve"> project. 2017</w:t>
       </w:r>
       <w:r>
         <w:rPr>
@@ -439,15 +519,25 @@
         </w:rPr>
         <w:br/>
       </w:r>
+      <w:proofErr w:type="spellStart"/>
       <w:r>
         <w:rPr>
           <w:rFonts w:ascii="Calisto MT" w:hAnsi="Calisto MT"/>
           <w:sz w:val="20"/>
           <w:szCs w:val="20"/>
         </w:rPr>
-        <w:t xml:space="preserve">Treelite is a framework for easy and efficient deployment of decision tree ensembles. Available at </w:t>
-      </w:r>
-      <w:hyperlink r:id="rId9" w:history="1">
+        <w:t>Treelite</w:t>
+      </w:r>
+      <w:proofErr w:type="spellEnd"/>
+      <w:r>
+        <w:rPr>
+          <w:rFonts w:ascii="Calisto MT" w:hAnsi="Calisto MT"/>
+          <w:sz w:val="20"/>
+          <w:szCs w:val="20"/>
+        </w:rPr>
+        <w:t xml:space="preserve"> is a framework for easy and efficient deployment of decision tree ensembles. Available at </w:t>
+      </w:r>
+      <w:hyperlink r:id="rId8" w:history="1">
         <w:r>
           <w:rPr>
             <w:rStyle w:val="Hyperlink"/>
@@ -511,11 +601,19 @@
         </w:rPr>
         <w:t xml:space="preserve"> </w:t>
       </w:r>
-      <w:r>
-        <w:rPr>
-          <w:rFonts w:ascii="Calisto MT" w:hAnsi="Calisto MT"/>
-        </w:rPr>
-        <w:t>XGBoost project. 2016</w:t>
+      <w:proofErr w:type="spellStart"/>
+      <w:r>
+        <w:rPr>
+          <w:rFonts w:ascii="Calisto MT" w:hAnsi="Calisto MT"/>
+        </w:rPr>
+        <w:t>XGBoost</w:t>
+      </w:r>
+      <w:proofErr w:type="spellEnd"/>
+      <w:r>
+        <w:rPr>
+          <w:rFonts w:ascii="Calisto MT" w:hAnsi="Calisto MT"/>
+        </w:rPr>
+        <w:t xml:space="preserve"> project. 2016</w:t>
       </w:r>
       <w:r>
         <w:rPr>
@@ -530,14 +628,23 @@
         </w:rPr>
         <w:br/>
       </w:r>
+      <w:proofErr w:type="spellStart"/>
       <w:r>
         <w:rPr>
           <w:rFonts w:ascii="Calisto MT" w:hAnsi="Calisto MT"/>
           <w:sz w:val="20"/>
         </w:rPr>
-        <w:t xml:space="preserve">XGBoost is an efficient, scalable framework for gradient boosting. Available at </w:t>
-      </w:r>
-      <w:hyperlink r:id="rId10" w:history="1">
+        <w:t>XGBoost</w:t>
+      </w:r>
+      <w:proofErr w:type="spellEnd"/>
+      <w:r>
+        <w:rPr>
+          <w:rFonts w:ascii="Calisto MT" w:hAnsi="Calisto MT"/>
+          <w:sz w:val="20"/>
+        </w:rPr>
+        <w:t xml:space="preserve"> is an efficient, scalable framework for gradient boosting. Available at </w:t>
+      </w:r>
+      <w:hyperlink r:id="rId9" w:history="1">
         <w:r>
           <w:rPr>
             <w:rStyle w:val="Hyperlink"/>
@@ -747,20 +854,54 @@
           <w:rFonts w:ascii="Calisto MT" w:hAnsi="Calisto MT"/>
         </w:rPr>
       </w:pPr>
-      <w:r>
-        <w:rPr>
-          <w:rFonts w:ascii="Calisto MT" w:hAnsi="Calisto MT"/>
-        </w:rPr>
-        <w:t>Hyunsu Cho and Mu Li. “Treelite: toolbox for decision tree deployment</w:t>
-      </w:r>
-      <w:r>
-        <w:rPr>
-          <w:rFonts w:ascii="Calisto MT" w:hAnsi="Calisto MT"/>
-        </w:rPr>
-        <w:t>,” to be presented at SysML 2018, Stanford, CA, February 16, 2018.</w:t>
-      </w:r>
-      <w:bookmarkStart w:id="0" w:name="_GoBack"/>
-      <w:bookmarkEnd w:id="0"/>
+      <w:proofErr w:type="spellStart"/>
+      <w:r>
+        <w:rPr>
+          <w:rFonts w:ascii="Calisto MT" w:hAnsi="Calisto MT"/>
+        </w:rPr>
+        <w:t>Hyunsu</w:t>
+      </w:r>
+      <w:proofErr w:type="spellEnd"/>
+      <w:r>
+        <w:rPr>
+          <w:rFonts w:ascii="Calisto MT" w:hAnsi="Calisto MT"/>
+        </w:rPr>
+        <w:t xml:space="preserve"> Cho and Mu Li. “</w:t>
+      </w:r>
+      <w:proofErr w:type="spellStart"/>
+      <w:r>
+        <w:rPr>
+          <w:rFonts w:ascii="Calisto MT" w:hAnsi="Calisto MT"/>
+        </w:rPr>
+        <w:t>Treelite</w:t>
+      </w:r>
+      <w:proofErr w:type="spellEnd"/>
+      <w:r>
+        <w:rPr>
+          <w:rFonts w:ascii="Calisto MT" w:hAnsi="Calisto MT"/>
+        </w:rPr>
+        <w:t>: toolbox for decision tree deployment</w:t>
+      </w:r>
+      <w:r>
+        <w:rPr>
+          <w:rFonts w:ascii="Calisto MT" w:hAnsi="Calisto MT"/>
+        </w:rPr>
+        <w:t xml:space="preserve">,” to be presented at </w:t>
+      </w:r>
+      <w:proofErr w:type="spellStart"/>
+      <w:r>
+        <w:rPr>
+          <w:rFonts w:ascii="Calisto MT" w:hAnsi="Calisto MT"/>
+        </w:rPr>
+        <w:t>SysML</w:t>
+      </w:r>
+      <w:proofErr w:type="spellEnd"/>
+      <w:r>
+        <w:rPr>
+          <w:rFonts w:ascii="Calisto MT" w:hAnsi="Calisto MT"/>
+        </w:rPr>
+        <w:t xml:space="preserve"> 2018, Stanford, CA, February 16, 2018.</w:t>
+      </w:r>
     </w:p>
     <w:p>
       <w:pPr>
@@ -778,7 +919,21 @@
         <w:rPr>
           <w:rFonts w:ascii="Calisto MT" w:hAnsi="Calisto MT"/>
         </w:rPr>
-        <w:t xml:space="preserve">Lin Cheng, Hyunsu Cho, and Peter Yoon. “An Accelerated Procedure for Hypergraph Coarsening on the GPU,” </w:t>
+        <w:t xml:space="preserve">Lin Cheng, </w:t>
+      </w:r>
+      <w:proofErr w:type="spellStart"/>
+      <w:r>
+        <w:rPr>
+          <w:rFonts w:ascii="Calisto MT" w:hAnsi="Calisto MT"/>
+        </w:rPr>
+        <w:t>Hyunsu</w:t>
+      </w:r>
+      <w:proofErr w:type="spellEnd"/>
+      <w:r>
+        <w:rPr>
+          <w:rFonts w:ascii="Calisto MT" w:hAnsi="Calisto MT"/>
+        </w:rPr>
+        <w:t xml:space="preserve"> Cho, and Peter Yoon. “An Accelerated Procedure for Hypergraph Coarsening on the GPU,” </w:t>
       </w:r>
       <w:r>
         <w:rPr>
@@ -824,11 +979,19 @@
           <w:rFonts w:ascii="Calisto MT" w:hAnsi="Calisto MT"/>
         </w:rPr>
       </w:pPr>
-      <w:r>
-        <w:rPr>
-          <w:rFonts w:ascii="Calisto MT" w:hAnsi="Calisto MT"/>
-        </w:rPr>
-        <w:t xml:space="preserve">Hyunsu Cho and Peter Yoon. “A Memory-Efficient Algorithm for Large-Scale Symmetric Tridiagonal Eigenvalue Problem on Multi-GPU Systems,” </w:t>
+      <w:proofErr w:type="spellStart"/>
+      <w:r>
+        <w:rPr>
+          <w:rFonts w:ascii="Calisto MT" w:hAnsi="Calisto MT"/>
+        </w:rPr>
+        <w:t>Hyunsu</w:t>
+      </w:r>
+      <w:proofErr w:type="spellEnd"/>
+      <w:r>
+        <w:rPr>
+          <w:rFonts w:ascii="Calisto MT" w:hAnsi="Calisto MT"/>
+        </w:rPr>
+        <w:t xml:space="preserve"> Cho and Peter Yoon. “A Memory-Efficient Algorithm for Large-Scale Symmetric Tridiagonal Eigenvalue Problem on Multi-GPU Systems,” </w:t>
       </w:r>
       <w:r>
         <w:rPr>
@@ -860,7 +1023,35 @@
         <w:rPr>
           <w:rFonts w:ascii="Calisto MT" w:hAnsi="Calisto MT"/>
         </w:rPr>
-        <w:t xml:space="preserve">Lin Cheng, Hyunsu Cho, and Peter Yoon. “GPU Accelerated Vessel Segmentation Using Laplacian Eigenmaps,” </w:t>
+        <w:t xml:space="preserve">Lin Cheng, </w:t>
+      </w:r>
+      <w:proofErr w:type="spellStart"/>
+      <w:r>
+        <w:rPr>
+          <w:rFonts w:ascii="Calisto MT" w:hAnsi="Calisto MT"/>
+        </w:rPr>
+        <w:t>Hyunsu</w:t>
+      </w:r>
+      <w:proofErr w:type="spellEnd"/>
+      <w:r>
+        <w:rPr>
+          <w:rFonts w:ascii="Calisto MT" w:hAnsi="Calisto MT"/>
+        </w:rPr>
+        <w:t xml:space="preserve"> Cho, and Peter Yoon. “GPU Accelerated Vessel Segmentation Using Laplacian </w:t>
+      </w:r>
+      <w:proofErr w:type="spellStart"/>
+      <w:r>
+        <w:rPr>
+          <w:rFonts w:ascii="Calisto MT" w:hAnsi="Calisto MT"/>
+        </w:rPr>
+        <w:t>Eigenmaps</w:t>
+      </w:r>
+      <w:proofErr w:type="spellEnd"/>
+      <w:r>
+        <w:rPr>
+          <w:rFonts w:ascii="Calisto MT" w:hAnsi="Calisto MT"/>
+        </w:rPr>
+        <w:t xml:space="preserve">,” </w:t>
       </w:r>
       <w:r>
         <w:rPr>
@@ -892,7 +1083,49 @@
         <w:rPr>
           <w:rFonts w:ascii="Calisto MT" w:hAnsi="Calisto MT"/>
         </w:rPr>
-        <w:t xml:space="preserve">Lin Cheng, Hyunsu Cho, Peter Yoon, and Jiajia Zhao. “An Efficient Out-of-Core Implementation of Block Cholesky Decomposition on a Multi-GPU System,” </w:t>
+        <w:t xml:space="preserve">Lin Cheng, </w:t>
+      </w:r>
+      <w:proofErr w:type="spellStart"/>
+      <w:r>
+        <w:rPr>
+          <w:rFonts w:ascii="Calisto MT" w:hAnsi="Calisto MT"/>
+        </w:rPr>
+        <w:t>Hyunsu</w:t>
+      </w:r>
+      <w:proofErr w:type="spellEnd"/>
+      <w:r>
+        <w:rPr>
+          <w:rFonts w:ascii="Calisto MT" w:hAnsi="Calisto MT"/>
+        </w:rPr>
+        <w:t xml:space="preserve"> Cho, Peter Yoon, and </w:t>
+      </w:r>
+      <w:proofErr w:type="spellStart"/>
+      <w:r>
+        <w:rPr>
+          <w:rFonts w:ascii="Calisto MT" w:hAnsi="Calisto MT"/>
+        </w:rPr>
+        <w:t>Jiajia</w:t>
+      </w:r>
+      <w:proofErr w:type="spellEnd"/>
+      <w:r>
+        <w:rPr>
+          <w:rFonts w:ascii="Calisto MT" w:hAnsi="Calisto MT"/>
+        </w:rPr>
+        <w:t xml:space="preserve"> Zhao. “An Efficient Out-of-Core Implementation of Block </w:t>
+      </w:r>
+      <w:proofErr w:type="spellStart"/>
+      <w:r>
+        <w:rPr>
+          <w:rFonts w:ascii="Calisto MT" w:hAnsi="Calisto MT"/>
+        </w:rPr>
+        <w:t>Cholesky</w:t>
+      </w:r>
+      <w:proofErr w:type="spellEnd"/>
+      <w:r>
+        <w:rPr>
+          <w:rFonts w:ascii="Calisto MT" w:hAnsi="Calisto MT"/>
+        </w:rPr>
+        <w:t xml:space="preserve"> Decomposition on a Multi-GPU System,” </w:t>
       </w:r>
       <w:r>
         <w:rPr>
@@ -3625,6 +3858,16 @@
       <w:u w:val="single"/>
     </w:rPr>
   </w:style>
+  <w:style w:type="character" w:styleId="UnresolvedMention">
+    <w:name w:val="Unresolved Mention"/>
+    <w:basedOn w:val="DefaultParagraphFont"/>
+    <w:uiPriority w:val="99"/>
+    <w:rsid w:val="00362923"/>
+    <w:rPr>
+      <w:color w:val="808080"/>
+      <w:shd w:val="clear" w:color="auto" w:fill="E6E6E6"/>
+    </w:rPr>
+  </w:style>
 </w:styles>
 </file>
 
@@ -3834,7 +4077,7 @@
 </file>
 
 <file path=customXml/itemProps1.xml><?xml version="1.0" encoding="utf-8"?>
-<ds:datastoreItem xmlns:ds="http://schemas.openxmlformats.org/officeDocument/2006/customXml" ds:itemID="{E9A708D4-3DB4-3E4F-B1EF-F09ADF512290}">
+<ds:datastoreItem xmlns:ds="http://schemas.openxmlformats.org/officeDocument/2006/customXml" ds:itemID="{653698D2-79F7-944E-89FB-C686A006BD1E}">
   <ds:schemaRefs>
     <ds:schemaRef ds:uri="http://schemas.openxmlformats.org/officeDocument/2006/bibliography"/>
   </ds:schemaRefs>

--- a/cv/cv.docx
+++ b/cv/cv.docx
@@ -119,72 +119,15 @@
         </w:rPr>
         <w:t xml:space="preserve">  </w:t>
       </w:r>
-      <w:r>
-        <w:rPr>
-          <w:rFonts w:ascii="Calisto MT" w:hAnsi="Calisto MT"/>
-        </w:rPr>
-        <w:fldChar w:fldCharType="begin"/>
-      </w:r>
-      <w:r>
-        <w:rPr>
-          <w:rFonts w:ascii="Calisto MT" w:hAnsi="Calisto MT"/>
-        </w:rPr>
-        <w:instrText xml:space="preserve"> HYPERLINK "</w:instrText>
-      </w:r>
-      <w:r>
-        <w:rPr>
-          <w:rFonts w:ascii="Calisto MT" w:hAnsi="Calisto MT"/>
-        </w:rPr>
-        <w:instrText>https://hyunsu-cho.io</w:instrText>
-      </w:r>
-      <w:r>
-        <w:rPr>
-          <w:rFonts w:ascii="Calisto MT" w:hAnsi="Calisto MT"/>
-        </w:rPr>
-        <w:instrText xml:space="preserve">" </w:instrText>
-      </w:r>
-      <w:r>
-        <w:rPr>
-          <w:rFonts w:ascii="Calisto MT" w:hAnsi="Calisto MT"/>
-        </w:rPr>
-        <w:fldChar w:fldCharType="separate"/>
-      </w:r>
-      <w:r>
-        <w:rPr>
-          <w:rStyle w:val="Hyperlink"/>
-          <w:rFonts w:ascii="Calisto MT" w:hAnsi="Calisto MT"/>
-        </w:rPr>
-        <w:t>https://hyunsu</w:t>
-      </w:r>
-      <w:r>
-        <w:rPr>
-          <w:rStyle w:val="Hyperlink"/>
-          <w:rFonts w:ascii="Calisto MT" w:hAnsi="Calisto MT"/>
-        </w:rPr>
-        <w:t>-</w:t>
-      </w:r>
-      <w:r>
-        <w:rPr>
-          <w:rStyle w:val="Hyperlink"/>
-          <w:rFonts w:ascii="Calisto MT" w:hAnsi="Calisto MT"/>
-        </w:rPr>
-        <w:t>c</w:t>
-      </w:r>
-      <w:bookmarkStart w:id="0" w:name="_GoBack"/>
-      <w:bookmarkEnd w:id="0"/>
-      <w:r>
-        <w:rPr>
-          <w:rStyle w:val="Hyperlink"/>
-          <w:rFonts w:ascii="Calisto MT" w:hAnsi="Calisto MT"/>
-        </w:rPr>
-        <w:t>ho.io</w:t>
-      </w:r>
-      <w:r>
-        <w:rPr>
-          <w:rFonts w:ascii="Calisto MT" w:hAnsi="Calisto MT"/>
-        </w:rPr>
-        <w:fldChar w:fldCharType="end"/>
-      </w:r>
+      <w:hyperlink r:id="rId7" w:history="1">
+        <w:r>
+          <w:rPr>
+            <w:rStyle w:val="Hyperlink"/>
+            <w:rFonts w:ascii="Calisto MT" w:hAnsi="Calisto MT"/>
+          </w:rPr>
+          <w:t>https://hyunsu-cho.io</w:t>
+        </w:r>
+      </w:hyperlink>
     </w:p>
     <w:p>
       <w:pPr>
@@ -297,7 +240,7 @@
         </w:rPr>
         <w:t xml:space="preserve">Advisor: </w:t>
       </w:r>
-      <w:hyperlink r:id="rId7" w:history="1">
+      <w:hyperlink r:id="rId8" w:history="1">
         <w:r>
           <w:rPr>
             <w:rStyle w:val="Hyperlink"/>
@@ -537,7 +480,7 @@
         </w:rPr>
         <w:t xml:space="preserve"> is a framework for easy and efficient deployment of decision tree ensembles. Available at </w:t>
       </w:r>
-      <w:hyperlink r:id="rId8" w:history="1">
+      <w:hyperlink r:id="rId9" w:history="1">
         <w:r>
           <w:rPr>
             <w:rStyle w:val="Hyperlink"/>
@@ -644,7 +587,7 @@
         </w:rPr>
         <w:t xml:space="preserve"> is an efficient, scalable framework for gradient boosting. Available at </w:t>
       </w:r>
-      <w:hyperlink r:id="rId9" w:history="1">
+      <w:hyperlink r:id="rId10" w:history="1">
         <w:r>
           <w:rPr>
             <w:rStyle w:val="Hyperlink"/>
@@ -824,7 +767,15 @@
         <w:rPr>
           <w:rFonts w:ascii="Calisto MT" w:hAnsi="Calisto MT"/>
         </w:rPr>
-        <w:t>, The United States Congress, 2014.</w:t>
+        <w:t>, The United States Congress, 2</w:t>
+      </w:r>
+      <w:bookmarkStart w:id="0" w:name="_GoBack"/>
+      <w:bookmarkEnd w:id="0"/>
+      <w:r>
+        <w:rPr>
+          <w:rFonts w:ascii="Calisto MT" w:hAnsi="Calisto MT"/>
+        </w:rPr>
+        <w:t>014.</w:t>
       </w:r>
     </w:p>
     <w:p>
@@ -886,12 +837,13 @@
         <w:rPr>
           <w:rFonts w:ascii="Calisto MT" w:hAnsi="Calisto MT"/>
         </w:rPr>
-        <w:t xml:space="preserve">,” to be presented at </w:t>
+        <w:t xml:space="preserve">,” </w:t>
       </w:r>
       <w:proofErr w:type="spellStart"/>
       <w:r>
         <w:rPr>
           <w:rFonts w:ascii="Calisto MT" w:hAnsi="Calisto MT"/>
+          <w:i/>
         </w:rPr>
         <w:t>SysML</w:t>
       </w:r>
@@ -899,8 +851,15 @@
       <w:r>
         <w:rPr>
           <w:rFonts w:ascii="Calisto MT" w:hAnsi="Calisto MT"/>
-        </w:rPr>
-        <w:t xml:space="preserve"> 2018, Stanford, CA, February 16, 2018.</w:t>
+          <w:i/>
+        </w:rPr>
+        <w:t xml:space="preserve"> 2018</w:t>
+      </w:r>
+      <w:r>
+        <w:rPr>
+          <w:rFonts w:ascii="Calisto MT" w:hAnsi="Calisto MT"/>
+        </w:rPr>
+        <w:t>, Stanford, CA, February 16, 2018.</w:t>
       </w:r>
     </w:p>
     <w:p>
@@ -4077,7 +4036,7 @@
 </file>
 
 <file path=customXml/itemProps1.xml><?xml version="1.0" encoding="utf-8"?>
-<ds:datastoreItem xmlns:ds="http://schemas.openxmlformats.org/officeDocument/2006/customXml" ds:itemID="{653698D2-79F7-944E-89FB-C686A006BD1E}">
+<ds:datastoreItem xmlns:ds="http://schemas.openxmlformats.org/officeDocument/2006/customXml" ds:itemID="{3A2D224A-4FAB-6D48-9059-8B8F01C67811}">
   <ds:schemaRefs>
     <ds:schemaRef ds:uri="http://schemas.openxmlformats.org/officeDocument/2006/bibliography"/>
   </ds:schemaRefs>

--- a/cv/cv.docx
+++ b/cv/cv.docx
@@ -30,13 +30,7 @@
         <w:rPr>
           <w:rFonts w:ascii="Calisto MT" w:hAnsi="Calisto MT"/>
         </w:rPr>
-        <w:t>8620 23rd Ave NE</w:t>
-      </w:r>
-      <w:r>
-        <w:rPr>
-          <w:rFonts w:ascii="Calisto MT" w:hAnsi="Calisto MT"/>
-        </w:rPr>
-        <w:t>, APT A405, Seattle, WA 98115</w:t>
+        <w:t>524 Hamilton Ave, Menlo Park, CA 94025</w:t>
       </w:r>
       <w:r>
         <w:rPr>
@@ -50,7 +44,7 @@
             <w:rStyle w:val="Hyperlink"/>
             <w:rFonts w:ascii="Calisto MT" w:hAnsi="Calisto MT"/>
           </w:rPr>
-          <w:t>chohyu01@cs.washington.edu</w:t>
+          <w:t>chyunsu@amazon.com</w:t>
         </w:r>
       </w:hyperlink>
       <w:r>
@@ -93,7 +87,14 @@
         <w:rPr>
           <w:rFonts w:ascii="Calisto MT" w:hAnsi="Calisto MT"/>
         </w:rPr>
-        <w:t>-8718</w:t>
+        <w:t>-</w:t>
+      </w:r>
+      <w:proofErr w:type="gramStart"/>
+      <w:r>
+        <w:rPr>
+          <w:rFonts w:ascii="Calisto MT" w:hAnsi="Calisto MT"/>
+        </w:rPr>
+        <w:t>8718</w:t>
       </w:r>
       <w:r>
         <w:rPr>
@@ -113,6 +114,7 @@
         </w:rPr>
         <w:t>●</w:t>
       </w:r>
+      <w:proofErr w:type="gramEnd"/>
       <w:r>
         <w:rPr>
           <w:rFonts w:ascii="Calisto MT" w:hAnsi="Calisto MT"/>
@@ -354,6 +356,8 @@
         </w:rPr>
         <w:t>Present.</w:t>
       </w:r>
+      <w:bookmarkStart w:id="0" w:name="_GoBack"/>
+      <w:bookmarkEnd w:id="0"/>
     </w:p>
     <w:p>
       <w:pPr>
@@ -421,6 +425,106 @@
         <w:spacing w:line="276" w:lineRule="auto"/>
         <w:rPr>
           <w:rFonts w:ascii="Calisto MT" w:hAnsi="Calisto MT"/>
+          <w:sz w:val="20"/>
+        </w:rPr>
+      </w:pPr>
+      <w:r>
+        <w:rPr>
+          <w:rFonts w:ascii="Calisto MT" w:hAnsi="Calisto MT"/>
+          <w:b/>
+        </w:rPr>
+        <w:t>Lead</w:t>
+      </w:r>
+      <w:r>
+        <w:rPr>
+          <w:rFonts w:ascii="Calisto MT" w:hAnsi="Calisto MT"/>
+          <w:b/>
+        </w:rPr>
+        <w:t xml:space="preserve"> Maintainer </w:t>
+      </w:r>
+      <w:r>
+        <w:rPr>
+          <w:rFonts w:ascii="Calisto MT" w:hAnsi="Calisto MT"/>
+        </w:rPr>
+        <w:t>of</w:t>
+      </w:r>
+      <w:r>
+        <w:rPr>
+          <w:rFonts w:ascii="Calisto MT" w:hAnsi="Calisto MT"/>
+        </w:rPr>
+        <w:t xml:space="preserve"> </w:t>
+      </w:r>
+      <w:proofErr w:type="spellStart"/>
+      <w:r>
+        <w:rPr>
+          <w:rFonts w:ascii="Calisto MT" w:hAnsi="Calisto MT"/>
+        </w:rPr>
+        <w:t>XGBoost</w:t>
+      </w:r>
+      <w:proofErr w:type="spellEnd"/>
+      <w:r>
+        <w:rPr>
+          <w:rFonts w:ascii="Calisto MT" w:hAnsi="Calisto MT"/>
+        </w:rPr>
+        <w:t xml:space="preserve"> project. 2016</w:t>
+      </w:r>
+      <w:r>
+        <w:rPr>
+          <w:rFonts w:ascii="Calisto MT" w:hAnsi="Calisto MT"/>
+        </w:rPr>
+        <w:t>–Present.</w:t>
+      </w:r>
+      <w:r>
+        <w:rPr>
+          <w:rFonts w:ascii="Calisto MT" w:hAnsi="Calisto MT"/>
+          <w:sz w:val="20"/>
+        </w:rPr>
+        <w:br/>
+      </w:r>
+      <w:proofErr w:type="spellStart"/>
+      <w:r>
+        <w:rPr>
+          <w:rFonts w:ascii="Calisto MT" w:hAnsi="Calisto MT"/>
+          <w:sz w:val="20"/>
+        </w:rPr>
+        <w:t>XGBoost</w:t>
+      </w:r>
+      <w:proofErr w:type="spellEnd"/>
+      <w:r>
+        <w:rPr>
+          <w:rFonts w:ascii="Calisto MT" w:hAnsi="Calisto MT"/>
+          <w:sz w:val="20"/>
+        </w:rPr>
+        <w:t xml:space="preserve"> is an efficient, scalable framework for gradient boosting. Available at </w:t>
+      </w:r>
+      <w:hyperlink r:id="rId9" w:history="1">
+        <w:r>
+          <w:rPr>
+            <w:rStyle w:val="Hyperlink"/>
+            <w:rFonts w:ascii="Calisto MT" w:hAnsi="Calisto MT"/>
+            <w:sz w:val="20"/>
+          </w:rPr>
+          <w:t>https://github.com/dmlc/xgboost</w:t>
+        </w:r>
+      </w:hyperlink>
+      <w:r>
+        <w:rPr>
+          <w:rFonts w:ascii="Calisto MT" w:hAnsi="Calisto MT"/>
+          <w:sz w:val="20"/>
+        </w:rPr>
+        <w:t>.</w:t>
+      </w:r>
+    </w:p>
+    <w:p>
+      <w:pPr>
+        <w:pStyle w:val="ListParagraph"/>
+        <w:numPr>
+          <w:ilvl w:val="0"/>
+          <w:numId w:val="12"/>
+        </w:numPr>
+        <w:spacing w:line="276" w:lineRule="auto"/>
+        <w:rPr>
+          <w:rFonts w:ascii="Calisto MT" w:hAnsi="Calisto MT"/>
         </w:rPr>
       </w:pPr>
       <w:r>
@@ -480,7 +584,7 @@
         </w:rPr>
         <w:t xml:space="preserve"> is a framework for easy and efficient deployment of decision tree ensembles. Available at </w:t>
       </w:r>
-      <w:hyperlink r:id="rId9" w:history="1">
+      <w:hyperlink r:id="rId10" w:history="1">
         <w:r>
           <w:rPr>
             <w:rStyle w:val="Hyperlink"/>
@@ -493,6 +597,81 @@
       </w:hyperlink>
       <w:r>
         <w:rPr>
+          <w:rFonts w:ascii="Calisto MT" w:hAnsi="Calisto MT"/>
+          <w:sz w:val="20"/>
+          <w:szCs w:val="20"/>
+        </w:rPr>
+        <w:t>.</w:t>
+      </w:r>
+      <w:r>
+        <w:rPr>
+          <w:rFonts w:ascii="Calisto MT" w:hAnsi="Calisto MT"/>
+          <w:sz w:val="20"/>
+          <w:szCs w:val="20"/>
+        </w:rPr>
+        <w:t xml:space="preserve"> The </w:t>
+      </w:r>
+      <w:proofErr w:type="spellStart"/>
+      <w:r>
+        <w:rPr>
+          <w:rFonts w:ascii="Calisto MT" w:hAnsi="Calisto MT"/>
+          <w:sz w:val="20"/>
+          <w:szCs w:val="20"/>
+        </w:rPr>
+        <w:t>Treelite</w:t>
+      </w:r>
+      <w:proofErr w:type="spellEnd"/>
+      <w:r>
+        <w:rPr>
+          <w:rFonts w:ascii="Calisto MT" w:hAnsi="Calisto MT"/>
+          <w:sz w:val="20"/>
+          <w:szCs w:val="20"/>
+        </w:rPr>
+        <w:t xml:space="preserve"> project is used within </w:t>
+      </w:r>
+      <w:hyperlink r:id="rId11" w:history="1">
+        <w:r>
+          <w:rPr>
+            <w:rStyle w:val="Hyperlink"/>
+            <w:rFonts w:ascii="Calisto MT" w:hAnsi="Calisto MT"/>
+            <w:sz w:val="20"/>
+            <w:szCs w:val="20"/>
+          </w:rPr>
+          <w:t xml:space="preserve">Amazon </w:t>
+        </w:r>
+        <w:proofErr w:type="spellStart"/>
+        <w:r>
+          <w:rPr>
+            <w:rStyle w:val="Hyperlink"/>
+            <w:rFonts w:ascii="Calisto MT" w:hAnsi="Calisto MT"/>
+            <w:sz w:val="20"/>
+            <w:szCs w:val="20"/>
+          </w:rPr>
+          <w:t>SageMaker</w:t>
+        </w:r>
+        <w:proofErr w:type="spellEnd"/>
+        <w:r>
+          <w:rPr>
+            <w:rStyle w:val="Hyperlink"/>
+            <w:rFonts w:ascii="Calisto MT" w:hAnsi="Calisto MT"/>
+            <w:sz w:val="20"/>
+            <w:szCs w:val="20"/>
+          </w:rPr>
+          <w:t xml:space="preserve"> Neo</w:t>
+        </w:r>
+        <w:r>
+          <w:rPr>
+            <w:rStyle w:val="Hyperlink"/>
+            <w:rFonts w:ascii="Calisto MT" w:hAnsi="Calisto MT"/>
+            <w:sz w:val="20"/>
+            <w:szCs w:val="20"/>
+          </w:rPr>
+          <w:t xml:space="preserve"> service</w:t>
+        </w:r>
+      </w:hyperlink>
+      <w:r>
+        <w:rPr>
+          <w:rFonts w:ascii="Calisto MT" w:hAnsi="Calisto MT"/>
           <w:sz w:val="20"/>
           <w:szCs w:val="20"/>
         </w:rPr>
@@ -517,190 +696,38 @@
           <w:rFonts w:ascii="Calisto MT" w:hAnsi="Calisto MT"/>
           <w:b/>
         </w:rPr>
-        <w:t>Contributor</w:t>
-      </w:r>
-      <w:r>
-        <w:rPr>
-          <w:rFonts w:ascii="Calisto MT" w:hAnsi="Calisto MT"/>
-        </w:rPr>
-        <w:t xml:space="preserve"> </w:t>
+        <w:t>Teaching</w:t>
       </w:r>
       <w:r>
         <w:rPr>
           <w:rFonts w:ascii="Calisto MT" w:hAnsi="Calisto MT"/>
           <w:b/>
         </w:rPr>
-        <w:t xml:space="preserve">and Maintainer </w:t>
-      </w:r>
-      <w:r>
-        <w:rPr>
-          <w:rFonts w:ascii="Calisto MT" w:hAnsi="Calisto MT"/>
-        </w:rPr>
-        <w:t>of</w:t>
-      </w:r>
-      <w:r>
-        <w:rPr>
-          <w:rFonts w:ascii="Calisto MT" w:hAnsi="Calisto MT"/>
-        </w:rPr>
-        <w:t xml:space="preserve"> </w:t>
-      </w:r>
-      <w:proofErr w:type="spellStart"/>
-      <w:r>
-        <w:rPr>
-          <w:rFonts w:ascii="Calisto MT" w:hAnsi="Calisto MT"/>
-        </w:rPr>
-        <w:t>XGBoost</w:t>
-      </w:r>
-      <w:proofErr w:type="spellEnd"/>
-      <w:r>
-        <w:rPr>
-          <w:rFonts w:ascii="Calisto MT" w:hAnsi="Calisto MT"/>
-        </w:rPr>
-        <w:t xml:space="preserve"> project. 2016</w:t>
-      </w:r>
-      <w:r>
-        <w:rPr>
-          <w:rFonts w:ascii="Calisto MT" w:hAnsi="Calisto MT"/>
-        </w:rPr>
-        <w:t>–Present.</w:t>
-      </w:r>
-      <w:r>
-        <w:rPr>
-          <w:rFonts w:ascii="Calisto MT" w:hAnsi="Calisto MT"/>
-          <w:sz w:val="20"/>
-        </w:rPr>
-        <w:br/>
-      </w:r>
-      <w:proofErr w:type="spellStart"/>
-      <w:r>
-        <w:rPr>
-          <w:rFonts w:ascii="Calisto MT" w:hAnsi="Calisto MT"/>
-          <w:sz w:val="20"/>
-        </w:rPr>
-        <w:t>XGBoost</w:t>
-      </w:r>
-      <w:proofErr w:type="spellEnd"/>
-      <w:r>
-        <w:rPr>
-          <w:rFonts w:ascii="Calisto MT" w:hAnsi="Calisto MT"/>
-          <w:sz w:val="20"/>
-        </w:rPr>
-        <w:t xml:space="preserve"> is an efficient, scalable framework for gradient boosting. Available at </w:t>
-      </w:r>
-      <w:hyperlink r:id="rId10" w:history="1">
-        <w:r>
-          <w:rPr>
-            <w:rStyle w:val="Hyperlink"/>
-            <w:rFonts w:ascii="Calisto MT" w:hAnsi="Calisto MT"/>
-            <w:sz w:val="20"/>
-          </w:rPr>
-          <w:t>https://github.com/dmlc/xgboost</w:t>
-        </w:r>
-      </w:hyperlink>
-      <w:r>
-        <w:rPr>
-          <w:rFonts w:ascii="Calisto MT" w:hAnsi="Calisto MT"/>
-          <w:sz w:val="20"/>
+        <w:t xml:space="preserve"> Assistant</w:t>
+      </w:r>
+      <w:r>
+        <w:rPr>
+          <w:rFonts w:ascii="Calisto MT" w:hAnsi="Calisto MT"/>
+        </w:rPr>
+        <w:t>, Machine Learning Specialization at Coursera. 2015</w:t>
+      </w:r>
+      <w:r>
+        <w:rPr>
+          <w:rFonts w:ascii="Calisto MT" w:hAnsi="Calisto MT"/>
+        </w:rPr>
+        <w:t>–</w:t>
+      </w:r>
+      <w:r>
+        <w:rPr>
+          <w:rFonts w:ascii="Calisto MT" w:hAnsi="Calisto MT"/>
+        </w:rPr>
+        <w:t>2017</w:t>
+      </w:r>
+      <w:r>
+        <w:rPr>
+          <w:rFonts w:ascii="Calisto MT" w:hAnsi="Calisto MT"/>
         </w:rPr>
         <w:t>.</w:t>
-      </w:r>
-    </w:p>
-    <w:p>
-      <w:pPr>
-        <w:pStyle w:val="ListParagraph"/>
-        <w:numPr>
-          <w:ilvl w:val="0"/>
-          <w:numId w:val="12"/>
-        </w:numPr>
-        <w:spacing w:line="276" w:lineRule="auto"/>
-        <w:rPr>
-          <w:rFonts w:ascii="Calisto MT" w:hAnsi="Calisto MT"/>
-          <w:sz w:val="20"/>
-        </w:rPr>
-      </w:pPr>
-      <w:r>
-        <w:rPr>
-          <w:rFonts w:ascii="Calisto MT" w:hAnsi="Calisto MT"/>
-          <w:b/>
-        </w:rPr>
-        <w:t>Teaching</w:t>
-      </w:r>
-      <w:r>
-        <w:rPr>
-          <w:rFonts w:ascii="Calisto MT" w:hAnsi="Calisto MT"/>
-          <w:b/>
-        </w:rPr>
-        <w:t xml:space="preserve"> Assistant</w:t>
-      </w:r>
-      <w:r>
-        <w:rPr>
-          <w:rFonts w:ascii="Calisto MT" w:hAnsi="Calisto MT"/>
-        </w:rPr>
-        <w:t>, Machine Learning Specialization at Coursera. 2015</w:t>
-      </w:r>
-      <w:r>
-        <w:rPr>
-          <w:rFonts w:ascii="Calisto MT" w:hAnsi="Calisto MT"/>
-        </w:rPr>
-        <w:t>–</w:t>
-      </w:r>
-      <w:r>
-        <w:rPr>
-          <w:rFonts w:ascii="Calisto MT" w:hAnsi="Calisto MT"/>
-        </w:rPr>
-        <w:t>2017</w:t>
-      </w:r>
-      <w:r>
-        <w:rPr>
-          <w:rFonts w:ascii="Calisto MT" w:hAnsi="Calisto MT"/>
-        </w:rPr>
-        <w:t>.</w:t>
-      </w:r>
-    </w:p>
-    <w:p>
-      <w:pPr>
-        <w:pStyle w:val="ListParagraph"/>
-        <w:numPr>
-          <w:ilvl w:val="0"/>
-          <w:numId w:val="12"/>
-        </w:numPr>
-        <w:spacing w:line="276" w:lineRule="auto"/>
-        <w:rPr>
-          <w:rFonts w:ascii="Calisto MT" w:hAnsi="Calisto MT"/>
-          <w:sz w:val="20"/>
-        </w:rPr>
-      </w:pPr>
-      <w:r>
-        <w:rPr>
-          <w:rFonts w:ascii="Calisto MT" w:hAnsi="Calisto MT"/>
-          <w:b/>
-        </w:rPr>
-        <w:t>Undergraduate Research</w:t>
-      </w:r>
-      <w:r>
-        <w:rPr>
-          <w:rFonts w:ascii="Calisto MT" w:hAnsi="Calisto MT"/>
-          <w:b/>
-        </w:rPr>
-        <w:t xml:space="preserve"> Assistant</w:t>
-      </w:r>
-      <w:r>
-        <w:rPr>
-          <w:rFonts w:ascii="Calisto MT" w:hAnsi="Calisto MT"/>
-        </w:rPr>
-        <w:t>,</w:t>
-      </w:r>
-      <w:r>
-        <w:rPr>
-          <w:rFonts w:ascii="Calisto MT" w:hAnsi="Calisto MT"/>
-        </w:rPr>
-        <w:t xml:space="preserve"> </w:t>
-      </w:r>
-      <w:r>
-        <w:rPr>
-          <w:rFonts w:ascii="Calisto MT" w:hAnsi="Calisto MT"/>
-        </w:rPr>
-        <w:t>Trinity College. 2012–2015.</w:t>
       </w:r>
     </w:p>
     <w:p>
@@ -767,15 +794,7 @@
         <w:rPr>
           <w:rFonts w:ascii="Calisto MT" w:hAnsi="Calisto MT"/>
         </w:rPr>
-        <w:t>, The United States Congress, 2</w:t>
-      </w:r>
-      <w:bookmarkStart w:id="0" w:name="_GoBack"/>
-      <w:bookmarkEnd w:id="0"/>
-      <w:r>
-        <w:rPr>
-          <w:rFonts w:ascii="Calisto MT" w:hAnsi="Calisto MT"/>
-        </w:rPr>
-        <w:t>014.</w:t>
+        <w:t>, The United States Congress, 2014.</w:t>
       </w:r>
     </w:p>
     <w:p>
@@ -805,11 +824,31 @@
           <w:rFonts w:ascii="Calisto MT" w:hAnsi="Calisto MT"/>
         </w:rPr>
       </w:pPr>
+      <w:r>
+        <w:rPr>
+          <w:rFonts w:ascii="Calisto MT" w:hAnsi="Calisto MT"/>
+        </w:rPr>
+        <w:t xml:space="preserve">Theodore </w:t>
+      </w:r>
       <w:proofErr w:type="spellStart"/>
       <w:r>
         <w:rPr>
           <w:rFonts w:ascii="Calisto MT" w:hAnsi="Calisto MT"/>
         </w:rPr>
+        <w:t>Vasiloudis</w:t>
+      </w:r>
+      <w:proofErr w:type="spellEnd"/>
+      <w:r>
+        <w:rPr>
+          <w:rFonts w:ascii="Calisto MT" w:hAnsi="Calisto MT"/>
+        </w:rPr>
+        <w:t xml:space="preserve">, </w:t>
+      </w:r>
+      <w:proofErr w:type="spellStart"/>
+      <w:r>
+        <w:rPr>
+          <w:rFonts w:ascii="Calisto MT" w:hAnsi="Calisto MT"/>
+        </w:rPr>
         <w:t>Hyunsu</w:t>
       </w:r>
       <w:proofErr w:type="spellEnd"/>
@@ -817,49 +856,46 @@
         <w:rPr>
           <w:rFonts w:ascii="Calisto MT" w:hAnsi="Calisto MT"/>
         </w:rPr>
-        <w:t xml:space="preserve"> Cho and Mu Li. “</w:t>
+        <w:t xml:space="preserve"> Cho, and Henrik </w:t>
       </w:r>
       <w:proofErr w:type="spellStart"/>
       <w:r>
         <w:rPr>
           <w:rFonts w:ascii="Calisto MT" w:hAnsi="Calisto MT"/>
         </w:rPr>
-        <w:t>Treelite</w:t>
+        <w:t>Boström</w:t>
       </w:r>
       <w:proofErr w:type="spellEnd"/>
       <w:r>
         <w:rPr>
           <w:rFonts w:ascii="Calisto MT" w:hAnsi="Calisto MT"/>
         </w:rPr>
-        <w:t>: toolbox for decision tree deployment</w:t>
-      </w:r>
-      <w:r>
-        <w:rPr>
-          <w:rFonts w:ascii="Calisto MT" w:hAnsi="Calisto MT"/>
-        </w:rPr>
-        <w:t xml:space="preserve">,” </w:t>
-      </w:r>
-      <w:proofErr w:type="spellStart"/>
+        <w:t>. “Block-distributed Gradient Boosted Trees</w:t>
+      </w:r>
+      <w:r>
+        <w:rPr>
+          <w:rFonts w:ascii="Calisto MT" w:hAnsi="Calisto MT"/>
+        </w:rPr>
+        <w:t>,</w:t>
+      </w:r>
+      <w:r>
+        <w:rPr>
+          <w:rFonts w:ascii="Calisto MT" w:hAnsi="Calisto MT"/>
+        </w:rPr>
+        <w:t xml:space="preserve">” </w:t>
+      </w:r>
       <w:r>
         <w:rPr>
           <w:rFonts w:ascii="Calisto MT" w:hAnsi="Calisto MT"/>
           <w:i/>
         </w:rPr>
-        <w:t>SysML</w:t>
-      </w:r>
-      <w:proofErr w:type="spellEnd"/>
-      <w:r>
-        <w:rPr>
-          <w:rFonts w:ascii="Calisto MT" w:hAnsi="Calisto MT"/>
-          <w:i/>
-        </w:rPr>
-        <w:t xml:space="preserve"> 2018</w:t>
-      </w:r>
-      <w:r>
-        <w:rPr>
-          <w:rFonts w:ascii="Calisto MT" w:hAnsi="Calisto MT"/>
-        </w:rPr>
-        <w:t>, Stanford, CA, February 16, 2018.</w:t>
+        <w:t>ACM SIGIR 2019</w:t>
+      </w:r>
+      <w:r>
+        <w:rPr>
+          <w:rFonts w:ascii="Calisto MT" w:hAnsi="Calisto MT"/>
+        </w:rPr>
+        <w:t>, Paris, France, July 25, 2019.</w:t>
       </w:r>
     </w:p>
     <w:p>
@@ -874,12 +910,6 @@
           <w:rFonts w:ascii="Calisto MT" w:hAnsi="Calisto MT"/>
         </w:rPr>
       </w:pPr>
-      <w:r>
-        <w:rPr>
-          <w:rFonts w:ascii="Calisto MT" w:hAnsi="Calisto MT"/>
-        </w:rPr>
-        <w:t xml:space="preserve">Lin Cheng, </w:t>
-      </w:r>
       <w:proofErr w:type="spellStart"/>
       <w:r>
         <w:rPr>
@@ -892,38 +922,49 @@
         <w:rPr>
           <w:rFonts w:ascii="Calisto MT" w:hAnsi="Calisto MT"/>
         </w:rPr>
-        <w:t xml:space="preserve"> Cho, and Peter Yoon. “An Accelerated Procedure for Hypergraph Coarsening on the GPU,” </w:t>
-      </w:r>
+        <w:t xml:space="preserve"> Cho and Mu Li. “</w:t>
+      </w:r>
+      <w:proofErr w:type="spellStart"/>
+      <w:r>
+        <w:rPr>
+          <w:rFonts w:ascii="Calisto MT" w:hAnsi="Calisto MT"/>
+        </w:rPr>
+        <w:t>Treelite</w:t>
+      </w:r>
+      <w:proofErr w:type="spellEnd"/>
+      <w:r>
+        <w:rPr>
+          <w:rFonts w:ascii="Calisto MT" w:hAnsi="Calisto MT"/>
+        </w:rPr>
+        <w:t>: toolbox for decision tree deployment</w:t>
+      </w:r>
+      <w:r>
+        <w:rPr>
+          <w:rFonts w:ascii="Calisto MT" w:hAnsi="Calisto MT"/>
+        </w:rPr>
+        <w:t xml:space="preserve">,” </w:t>
+      </w:r>
+      <w:proofErr w:type="spellStart"/>
       <w:r>
         <w:rPr>
           <w:rFonts w:ascii="Calisto MT" w:hAnsi="Calisto MT"/>
           <w:i/>
         </w:rPr>
-        <w:t>IEEE High Performance Extreme Computing Conference</w:t>
-      </w:r>
-      <w:r>
-        <w:rPr>
-          <w:rFonts w:ascii="Calisto MT" w:hAnsi="Calisto MT"/>
-        </w:rPr>
-        <w:t>, Waltham,</w:t>
-      </w:r>
-      <w:r>
-        <w:rPr>
-          <w:rFonts w:ascii="Calisto MT" w:hAnsi="Calisto MT"/>
-        </w:rPr>
-        <w:t xml:space="preserve"> </w:t>
-      </w:r>
-      <w:r>
-        <w:rPr>
-          <w:rFonts w:ascii="Calisto MT" w:hAnsi="Calisto MT"/>
-        </w:rPr>
-        <w:t>MA, September 16, 2015</w:t>
-      </w:r>
-      <w:r>
-        <w:rPr>
-          <w:rFonts w:ascii="Calisto MT" w:hAnsi="Calisto MT"/>
-        </w:rPr>
-        <w:t>.</w:t>
+        <w:t>SysML</w:t>
+      </w:r>
+      <w:proofErr w:type="spellEnd"/>
+      <w:r>
+        <w:rPr>
+          <w:rFonts w:ascii="Calisto MT" w:hAnsi="Calisto MT"/>
+          <w:i/>
+        </w:rPr>
+        <w:t xml:space="preserve"> 2018</w:t>
+      </w:r>
+      <w:r>
+        <w:rPr>
+          <w:rFonts w:ascii="Calisto MT" w:hAnsi="Calisto MT"/>
+        </w:rPr>
+        <w:t>, Stanford, CA, February 16, 2018.</w:t>
       </w:r>
     </w:p>
     <w:p>
@@ -938,6 +979,12 @@
           <w:rFonts w:ascii="Calisto MT" w:hAnsi="Calisto MT"/>
         </w:rPr>
       </w:pPr>
+      <w:r>
+        <w:rPr>
+          <w:rFonts w:ascii="Calisto MT" w:hAnsi="Calisto MT"/>
+        </w:rPr>
+        <w:t xml:space="preserve">Lin Cheng, </w:t>
+      </w:r>
       <w:proofErr w:type="spellStart"/>
       <w:r>
         <w:rPr>
@@ -950,20 +997,38 @@
         <w:rPr>
           <w:rFonts w:ascii="Calisto MT" w:hAnsi="Calisto MT"/>
         </w:rPr>
-        <w:t xml:space="preserve"> Cho and Peter Yoon. “A Memory-Efficient Algorithm for Large-Scale Symmetric Tridiagonal Eigenvalue Problem on Multi-GPU Systems,” </w:t>
+        <w:t xml:space="preserve"> Cho, and Peter Yoon. “An Accelerated Procedure for Hypergraph Coarsening on the GPU,” </w:t>
       </w:r>
       <w:r>
         <w:rPr>
           <w:rFonts w:ascii="Calisto MT" w:hAnsi="Calisto MT"/>
           <w:i/>
         </w:rPr>
-        <w:t>Proceedings of the 2014 International Conference on Parallel and Distributed Processing Techniques and Applications</w:t>
-      </w:r>
-      <w:r>
-        <w:rPr>
-          <w:rFonts w:ascii="Calisto MT" w:hAnsi="Calisto MT"/>
-        </w:rPr>
-        <w:t>, pp. 568-573, Las Vegas, NV, July 24, 2014.</w:t>
+        <w:t>IEEE High Performance Extreme Computing Conference</w:t>
+      </w:r>
+      <w:r>
+        <w:rPr>
+          <w:rFonts w:ascii="Calisto MT" w:hAnsi="Calisto MT"/>
+        </w:rPr>
+        <w:t>, Waltham,</w:t>
+      </w:r>
+      <w:r>
+        <w:rPr>
+          <w:rFonts w:ascii="Calisto MT" w:hAnsi="Calisto MT"/>
+        </w:rPr>
+        <w:t xml:space="preserve"> </w:t>
+      </w:r>
+      <w:r>
+        <w:rPr>
+          <w:rFonts w:ascii="Calisto MT" w:hAnsi="Calisto MT"/>
+        </w:rPr>
+        <w:t>MA, September 16, 2015</w:t>
+      </w:r>
+      <w:r>
+        <w:rPr>
+          <w:rFonts w:ascii="Calisto MT" w:hAnsi="Calisto MT"/>
+        </w:rPr>
+        <w:t>.</w:t>
       </w:r>
     </w:p>
     <w:p>
@@ -978,12 +1043,6 @@
           <w:rFonts w:ascii="Calisto MT" w:hAnsi="Calisto MT"/>
         </w:rPr>
       </w:pPr>
-      <w:r>
-        <w:rPr>
-          <w:rFonts w:ascii="Calisto MT" w:hAnsi="Calisto MT"/>
-        </w:rPr>
-        <w:t xml:space="preserve">Lin Cheng, </w:t>
-      </w:r>
       <w:proofErr w:type="spellStart"/>
       <w:r>
         <w:rPr>
@@ -996,34 +1055,20 @@
         <w:rPr>
           <w:rFonts w:ascii="Calisto MT" w:hAnsi="Calisto MT"/>
         </w:rPr>
-        <w:t xml:space="preserve"> Cho, and Peter Yoon. “GPU Accelerated Vessel Segmentation Using Laplacian </w:t>
-      </w:r>
-      <w:proofErr w:type="spellStart"/>
-      <w:r>
-        <w:rPr>
-          <w:rFonts w:ascii="Calisto MT" w:hAnsi="Calisto MT"/>
-        </w:rPr>
-        <w:t>Eigenmaps</w:t>
-      </w:r>
-      <w:proofErr w:type="spellEnd"/>
-      <w:r>
-        <w:rPr>
-          <w:rFonts w:ascii="Calisto MT" w:hAnsi="Calisto MT"/>
-        </w:rPr>
-        <w:t xml:space="preserve">,” </w:t>
+        <w:t xml:space="preserve"> Cho and Peter Yoon. “A Memory-Efficient Algorithm for Large-Scale Symmetric Tridiagonal Eigenvalue Problem on Multi-GPU Systems,” </w:t>
       </w:r>
       <w:r>
         <w:rPr>
           <w:rFonts w:ascii="Calisto MT" w:hAnsi="Calisto MT"/>
           <w:i/>
         </w:rPr>
-        <w:t>Proceedings of the IASTED International Conference on Parallel and Distributed Computing and Networks</w:t>
-      </w:r>
-      <w:r>
-        <w:rPr>
-          <w:rFonts w:ascii="Calisto MT" w:hAnsi="Calisto MT"/>
-        </w:rPr>
-        <w:t>, pp. 177-184, Innsbruck, Austria, February 17, 2014.</w:t>
+        <w:t>Proceedings of the 2014 International Conference on Parallel and Distributed Processing Techniques and Applications</w:t>
+      </w:r>
+      <w:r>
+        <w:rPr>
+          <w:rFonts w:ascii="Calisto MT" w:hAnsi="Calisto MT"/>
+        </w:rPr>
+        <w:t>, pp. 568-573, Las Vegas, NV, July 24, 2014.</w:t>
       </w:r>
     </w:p>
     <w:p>
@@ -1056,6 +1101,52 @@
         <w:rPr>
           <w:rFonts w:ascii="Calisto MT" w:hAnsi="Calisto MT"/>
         </w:rPr>
+        <w:t xml:space="preserve"> Cho, and Peter Yoon. “GPU Accelerated Vessel Segmentation Using Laplacian Eigenmaps,” </w:t>
+      </w:r>
+      <w:r>
+        <w:rPr>
+          <w:rFonts w:ascii="Calisto MT" w:hAnsi="Calisto MT"/>
+          <w:i/>
+        </w:rPr>
+        <w:t>Proceedings of the IASTED International Conference on Parallel and Distributed Computing and Networks</w:t>
+      </w:r>
+      <w:r>
+        <w:rPr>
+          <w:rFonts w:ascii="Calisto MT" w:hAnsi="Calisto MT"/>
+        </w:rPr>
+        <w:t>, pp. 177-184, Innsbruck, Austria, February 17, 2014.</w:t>
+      </w:r>
+    </w:p>
+    <w:p>
+      <w:pPr>
+        <w:pStyle w:val="ListParagraph"/>
+        <w:numPr>
+          <w:ilvl w:val="0"/>
+          <w:numId w:val="18"/>
+        </w:numPr>
+        <w:spacing w:line="276" w:lineRule="auto"/>
+        <w:rPr>
+          <w:rFonts w:ascii="Calisto MT" w:hAnsi="Calisto MT"/>
+        </w:rPr>
+      </w:pPr>
+      <w:r>
+        <w:rPr>
+          <w:rFonts w:ascii="Calisto MT" w:hAnsi="Calisto MT"/>
+        </w:rPr>
+        <w:t xml:space="preserve">Lin Cheng, </w:t>
+      </w:r>
+      <w:proofErr w:type="spellStart"/>
+      <w:r>
+        <w:rPr>
+          <w:rFonts w:ascii="Calisto MT" w:hAnsi="Calisto MT"/>
+        </w:rPr>
+        <w:t>Hyunsu</w:t>
+      </w:r>
+      <w:proofErr w:type="spellEnd"/>
+      <w:r>
+        <w:rPr>
+          <w:rFonts w:ascii="Calisto MT" w:hAnsi="Calisto MT"/>
+        </w:rPr>
         <w:t xml:space="preserve"> Cho, Peter Yoon, and </w:t>
       </w:r>
       <w:proofErr w:type="spellStart"/>
@@ -1070,21 +1161,7 @@
         <w:rPr>
           <w:rFonts w:ascii="Calisto MT" w:hAnsi="Calisto MT"/>
         </w:rPr>
-        <w:t xml:space="preserve"> Zhao. “An Efficient Out-of-Core Implementation of Block </w:t>
-      </w:r>
-      <w:proofErr w:type="spellStart"/>
-      <w:r>
-        <w:rPr>
-          <w:rFonts w:ascii="Calisto MT" w:hAnsi="Calisto MT"/>
-        </w:rPr>
-        <w:t>Cholesky</w:t>
-      </w:r>
-      <w:proofErr w:type="spellEnd"/>
-      <w:r>
-        <w:rPr>
-          <w:rFonts w:ascii="Calisto MT" w:hAnsi="Calisto MT"/>
-        </w:rPr>
-        <w:t xml:space="preserve"> Decomposition on a Multi-GPU System,” </w:t>
+        <w:t xml:space="preserve"> Zhao. “An Efficient Out-of-Core Implementation of Block Cholesky Decomposition on a Multi-GPU System,” </w:t>
       </w:r>
       <w:r>
         <w:rPr>
@@ -3827,6 +3904,36 @@
       <w:shd w:val="clear" w:color="auto" w:fill="E6E6E6"/>
     </w:rPr>
   </w:style>
+  <w:style w:type="paragraph" w:styleId="BalloonText">
+    <w:name w:val="Balloon Text"/>
+    <w:basedOn w:val="Normal"/>
+    <w:link w:val="BalloonTextChar"/>
+    <w:uiPriority w:val="99"/>
+    <w:semiHidden/>
+    <w:unhideWhenUsed/>
+    <w:rsid w:val="00327BE5"/>
+    <w:pPr>
+      <w:spacing w:after="0" w:line="240" w:lineRule="auto"/>
+    </w:pPr>
+    <w:rPr>
+      <w:rFonts w:ascii="Times New Roman" w:hAnsi="Times New Roman" w:cs="Times New Roman"/>
+      <w:sz w:val="18"/>
+      <w:szCs w:val="18"/>
+    </w:rPr>
+  </w:style>
+  <w:style w:type="character" w:customStyle="1" w:styleId="BalloonTextChar">
+    <w:name w:val="Balloon Text Char"/>
+    <w:basedOn w:val="DefaultParagraphFont"/>
+    <w:link w:val="BalloonText"/>
+    <w:uiPriority w:val="99"/>
+    <w:semiHidden/>
+    <w:rsid w:val="00327BE5"/>
+    <w:rPr>
+      <w:rFonts w:ascii="Times New Roman" w:hAnsi="Times New Roman" w:cs="Times New Roman"/>
+      <w:sz w:val="18"/>
+      <w:szCs w:val="18"/>
+    </w:rPr>
+  </w:style>
 </w:styles>
 </file>
 
@@ -4036,7 +4143,7 @@
 </file>
 
 <file path=customXml/itemProps1.xml><?xml version="1.0" encoding="utf-8"?>
-<ds:datastoreItem xmlns:ds="http://schemas.openxmlformats.org/officeDocument/2006/customXml" ds:itemID="{3A2D224A-4FAB-6D48-9059-8B8F01C67811}">
+<ds:datastoreItem xmlns:ds="http://schemas.openxmlformats.org/officeDocument/2006/customXml" ds:itemID="{572F9DF8-9632-D24C-B297-BC30280335C2}">
   <ds:schemaRefs>
     <ds:schemaRef ds:uri="http://schemas.openxmlformats.org/officeDocument/2006/bibliography"/>
   </ds:schemaRefs>

--- a/cv/cv.docx
+++ b/cv/cv.docx
@@ -18,6 +18,8 @@
         <w:t>HYUNSU CHO</w:t>
       </w:r>
     </w:p>
+    <w:bookmarkStart w:id="0" w:name="_GoBack"/>
+    <w:bookmarkEnd w:id="0"/>
     <w:p>
       <w:pPr>
         <w:spacing w:line="276" w:lineRule="auto"/>
@@ -27,101 +29,95 @@
         </w:rPr>
       </w:pPr>
       <w:r>
-        <w:rPr>
-          <w:rFonts w:ascii="Calisto MT" w:hAnsi="Calisto MT"/>
-        </w:rPr>
-        <w:t>524 Hamilton Ave, Menlo Park, CA 94025</w:t>
-      </w:r>
-      <w:r>
-        <w:rPr>
-          <w:rFonts w:ascii="Calisto MT" w:hAnsi="Calisto MT"/>
-        </w:rPr>
-        <w:br/>
+        <w:fldChar w:fldCharType="begin"/>
+      </w:r>
+      <w:r>
+        <w:instrText xml:space="preserve"> HYPERLINK "mailto:chyunsu@amazon.com" </w:instrText>
+      </w:r>
+      <w:r>
+        <w:fldChar w:fldCharType="separate"/>
+      </w:r>
+      <w:r>
+        <w:rPr>
+          <w:rStyle w:val="Hyperlink"/>
+          <w:rFonts w:ascii="Calisto MT" w:hAnsi="Calisto MT"/>
+        </w:rPr>
+        <w:t>chyunsu@amazon.com</w:t>
+      </w:r>
+      <w:r>
+        <w:rPr>
+          <w:rStyle w:val="Hyperlink"/>
+          <w:rFonts w:ascii="Calisto MT" w:hAnsi="Calisto MT"/>
+        </w:rPr>
+        <w:fldChar w:fldCharType="end"/>
+      </w:r>
+      <w:r>
+        <w:rPr>
+          <w:rFonts w:ascii="Calisto MT" w:hAnsi="Calisto MT"/>
+        </w:rPr>
+        <w:t xml:space="preserve"> </w:t>
+      </w:r>
+      <w:r>
+        <w:rPr>
+          <w:rFonts w:ascii="Calisto MT" w:hAnsi="Calisto MT"/>
+        </w:rPr>
+        <w:t xml:space="preserve"> </w:t>
+      </w:r>
+      <w:r>
+        <w:rPr>
+          <w:rFonts w:ascii="Times New Roman" w:hAnsi="Times New Roman" w:cs="Times New Roman"/>
+        </w:rPr>
+        <w:t>●</w:t>
+      </w:r>
+      <w:r>
+        <w:rPr>
+          <w:rFonts w:ascii="Calisto MT" w:hAnsi="Calisto MT"/>
+        </w:rPr>
+        <w:t xml:space="preserve"> </w:t>
+      </w:r>
+      <w:r>
+        <w:rPr>
+          <w:rFonts w:ascii="Calisto MT" w:hAnsi="Calisto MT"/>
+        </w:rPr>
+        <w:t xml:space="preserve"> </w:t>
+      </w:r>
+      <w:r>
+        <w:rPr>
+          <w:rFonts w:ascii="Calisto MT" w:hAnsi="Calisto MT"/>
+        </w:rPr>
+        <w:t>(206) 453</w:t>
+      </w:r>
+      <w:r>
+        <w:rPr>
+          <w:rFonts w:ascii="Calisto MT" w:hAnsi="Calisto MT"/>
+        </w:rPr>
+        <w:t>-8718</w:t>
+      </w:r>
+      <w:r>
+        <w:rPr>
+          <w:rFonts w:ascii="Calisto MT" w:hAnsi="Calisto MT"/>
+        </w:rPr>
+        <w:t xml:space="preserve"> </w:t>
+      </w:r>
+      <w:r>
+        <w:rPr>
+          <w:rFonts w:ascii="Calisto MT" w:hAnsi="Calisto MT"/>
+        </w:rPr>
+        <w:t xml:space="preserve"> </w:t>
+      </w:r>
+      <w:r>
+        <w:rPr>
+          <w:rFonts w:ascii="Times New Roman" w:hAnsi="Times New Roman" w:cs="Times New Roman"/>
+        </w:rPr>
+        <w:t>●</w:t>
+      </w:r>
+      <w:r>
+        <w:rPr>
+          <w:rFonts w:ascii="Calisto MT" w:hAnsi="Calisto MT"/>
+        </w:rPr>
+        <w:t xml:space="preserve">  </w:t>
       </w:r>
       <w:hyperlink r:id="rId6" w:history="1">
-        <w:r>
-          <w:rPr>
-            <w:rStyle w:val="Hyperlink"/>
-            <w:rFonts w:ascii="Calisto MT" w:hAnsi="Calisto MT"/>
-          </w:rPr>
-          <w:t>chyunsu@amazon.com</w:t>
-        </w:r>
-      </w:hyperlink>
-      <w:r>
-        <w:rPr>
-          <w:rFonts w:ascii="Calisto MT" w:hAnsi="Calisto MT"/>
-        </w:rPr>
-        <w:t xml:space="preserve"> </w:t>
-      </w:r>
-      <w:r>
-        <w:rPr>
-          <w:rFonts w:ascii="Calisto MT" w:hAnsi="Calisto MT"/>
-        </w:rPr>
-        <w:t xml:space="preserve"> </w:t>
-      </w:r>
-      <w:r>
-        <w:rPr>
-          <w:rFonts w:ascii="Times New Roman" w:hAnsi="Times New Roman" w:cs="Times New Roman"/>
-        </w:rPr>
-        <w:t>●</w:t>
-      </w:r>
-      <w:r>
-        <w:rPr>
-          <w:rFonts w:ascii="Calisto MT" w:hAnsi="Calisto MT"/>
-        </w:rPr>
-        <w:t xml:space="preserve"> </w:t>
-      </w:r>
-      <w:r>
-        <w:rPr>
-          <w:rFonts w:ascii="Calisto MT" w:hAnsi="Calisto MT"/>
-        </w:rPr>
-        <w:t xml:space="preserve"> </w:t>
-      </w:r>
-      <w:r>
-        <w:rPr>
-          <w:rFonts w:ascii="Calisto MT" w:hAnsi="Calisto MT"/>
-        </w:rPr>
-        <w:t>(206) 453</w:t>
-      </w:r>
-      <w:r>
-        <w:rPr>
-          <w:rFonts w:ascii="Calisto MT" w:hAnsi="Calisto MT"/>
-        </w:rPr>
-        <w:t>-</w:t>
-      </w:r>
-      <w:proofErr w:type="gramStart"/>
-      <w:r>
-        <w:rPr>
-          <w:rFonts w:ascii="Calisto MT" w:hAnsi="Calisto MT"/>
-        </w:rPr>
-        <w:t>8718</w:t>
-      </w:r>
-      <w:r>
-        <w:rPr>
-          <w:rFonts w:ascii="Calisto MT" w:hAnsi="Calisto MT"/>
-        </w:rPr>
-        <w:t xml:space="preserve"> </w:t>
-      </w:r>
-      <w:r>
-        <w:rPr>
-          <w:rFonts w:ascii="Calisto MT" w:hAnsi="Calisto MT"/>
-        </w:rPr>
-        <w:t xml:space="preserve"> </w:t>
-      </w:r>
-      <w:r>
-        <w:rPr>
-          <w:rFonts w:ascii="Times New Roman" w:hAnsi="Times New Roman" w:cs="Times New Roman"/>
-        </w:rPr>
-        <w:t>●</w:t>
-      </w:r>
-      <w:proofErr w:type="gramEnd"/>
-      <w:r>
-        <w:rPr>
-          <w:rFonts w:ascii="Calisto MT" w:hAnsi="Calisto MT"/>
-        </w:rPr>
-        <w:t xml:space="preserve">  </w:t>
-      </w:r>
-      <w:hyperlink r:id="rId7" w:history="1">
         <w:r>
           <w:rPr>
             <w:rStyle w:val="Hyperlink"/>
@@ -242,23 +238,14 @@
         </w:rPr>
         <w:t xml:space="preserve">Advisor: </w:t>
       </w:r>
-      <w:hyperlink r:id="rId8" w:history="1">
+      <w:hyperlink r:id="rId7" w:history="1">
         <w:r>
           <w:rPr>
             <w:rStyle w:val="Hyperlink"/>
             <w:rFonts w:ascii="Calisto MT" w:hAnsi="Calisto MT"/>
           </w:rPr>
-          <w:t xml:space="preserve">Carlos </w:t>
+          <w:t>Carlos Guestrin</w:t>
         </w:r>
-        <w:proofErr w:type="spellStart"/>
-        <w:r>
-          <w:rPr>
-            <w:rStyle w:val="Hyperlink"/>
-            <w:rFonts w:ascii="Calisto MT" w:hAnsi="Calisto MT"/>
-          </w:rPr>
-          <w:t>Guestrin</w:t>
-        </w:r>
-        <w:proofErr w:type="spellEnd"/>
       </w:hyperlink>
     </w:p>
     <w:p>
@@ -356,8 +343,48 @@
         </w:rPr>
         <w:t>Present.</w:t>
       </w:r>
-      <w:bookmarkStart w:id="0" w:name="_GoBack"/>
-      <w:bookmarkEnd w:id="0"/>
+      <w:r>
+        <w:rPr>
+          <w:rFonts w:ascii="Calisto MT" w:hAnsi="Calisto MT"/>
+        </w:rPr>
+        <w:br/>
+      </w:r>
+      <w:r>
+        <w:rPr>
+          <w:rFonts w:ascii="Calisto MT" w:hAnsi="Calisto MT"/>
+          <w:sz w:val="20"/>
+          <w:szCs w:val="20"/>
+        </w:rPr>
+        <w:t xml:space="preserve">I was part of initial efforts to launch </w:t>
+      </w:r>
+      <w:hyperlink r:id="rId8" w:history="1">
+        <w:r>
+          <w:rPr>
+            <w:rStyle w:val="Hyperlink"/>
+            <w:rFonts w:ascii="Calisto MT" w:hAnsi="Calisto MT"/>
+            <w:sz w:val="20"/>
+            <w:szCs w:val="20"/>
+          </w:rPr>
+          <w:t>Amazon SageMaker Ne</w:t>
+        </w:r>
+        <w:r>
+          <w:rPr>
+            <w:rStyle w:val="Hyperlink"/>
+            <w:rFonts w:ascii="Calisto MT" w:hAnsi="Calisto MT"/>
+            <w:sz w:val="20"/>
+            <w:szCs w:val="20"/>
+          </w:rPr>
+          <w:t>o service</w:t>
+        </w:r>
+      </w:hyperlink>
+      <w:r>
+        <w:rPr>
+          <w:rFonts w:ascii="Calisto MT" w:hAnsi="Calisto MT"/>
+          <w:sz w:val="20"/>
+          <w:szCs w:val="20"/>
+        </w:rPr>
+        <w:t xml:space="preserve"> in November 2018.</w:t>
+      </w:r>
     </w:p>
     <w:p>
       <w:pPr>
@@ -454,19 +481,11 @@
         </w:rPr>
         <w:t xml:space="preserve"> </w:t>
       </w:r>
-      <w:proofErr w:type="spellStart"/>
-      <w:r>
-        <w:rPr>
-          <w:rFonts w:ascii="Calisto MT" w:hAnsi="Calisto MT"/>
-        </w:rPr>
-        <w:t>XGBoost</w:t>
-      </w:r>
-      <w:proofErr w:type="spellEnd"/>
-      <w:r>
-        <w:rPr>
-          <w:rFonts w:ascii="Calisto MT" w:hAnsi="Calisto MT"/>
-        </w:rPr>
-        <w:t xml:space="preserve"> project. 2016</w:t>
+      <w:r>
+        <w:rPr>
+          <w:rFonts w:ascii="Calisto MT" w:hAnsi="Calisto MT"/>
+        </w:rPr>
+        <w:t>XGBoost project. 2016</w:t>
       </w:r>
       <w:r>
         <w:rPr>
@@ -480,22 +499,7 @@
           <w:sz w:val="20"/>
         </w:rPr>
         <w:br/>
-      </w:r>
-      <w:proofErr w:type="spellStart"/>
-      <w:r>
-        <w:rPr>
-          <w:rFonts w:ascii="Calisto MT" w:hAnsi="Calisto MT"/>
-          <w:sz w:val="20"/>
-        </w:rPr>
-        <w:t>XGBoost</w:t>
-      </w:r>
-      <w:proofErr w:type="spellEnd"/>
-      <w:r>
-        <w:rPr>
-          <w:rFonts w:ascii="Calisto MT" w:hAnsi="Calisto MT"/>
-          <w:sz w:val="20"/>
-        </w:rPr>
-        <w:t xml:space="preserve"> is an efficient, scalable framework for gradient boosting. Available at </w:t>
+        <w:t xml:space="preserve">XGBoost is an efficient, scalable framework for gradient boosting. Available at </w:t>
       </w:r>
       <w:hyperlink r:id="rId9" w:history="1">
         <w:r>
@@ -538,21 +542,7 @@
         <w:rPr>
           <w:rFonts w:ascii="Calisto MT" w:hAnsi="Calisto MT"/>
         </w:rPr>
-        <w:t xml:space="preserve"> of </w:t>
-      </w:r>
-      <w:proofErr w:type="spellStart"/>
-      <w:r>
-        <w:rPr>
-          <w:rFonts w:ascii="Calisto MT" w:hAnsi="Calisto MT"/>
-        </w:rPr>
-        <w:t>Treelite</w:t>
-      </w:r>
-      <w:proofErr w:type="spellEnd"/>
-      <w:r>
-        <w:rPr>
-          <w:rFonts w:ascii="Calisto MT" w:hAnsi="Calisto MT"/>
-        </w:rPr>
-        <w:t xml:space="preserve"> project. 2017</w:t>
+        <w:t xml:space="preserve"> of Treelite project. 2017</w:t>
       </w:r>
       <w:r>
         <w:rPr>
@@ -566,23 +556,13 @@
         </w:rPr>
         <w:br/>
       </w:r>
-      <w:proofErr w:type="spellStart"/>
       <w:r>
         <w:rPr>
           <w:rFonts w:ascii="Calisto MT" w:hAnsi="Calisto MT"/>
           <w:sz w:val="20"/>
           <w:szCs w:val="20"/>
         </w:rPr>
-        <w:t>Treelite</w:t>
-      </w:r>
-      <w:proofErr w:type="spellEnd"/>
-      <w:r>
-        <w:rPr>
-          <w:rFonts w:ascii="Calisto MT" w:hAnsi="Calisto MT"/>
-          <w:sz w:val="20"/>
-          <w:szCs w:val="20"/>
-        </w:rPr>
-        <w:t xml:space="preserve"> is a framework for easy and efficient deployment of decision tree ensembles. Available at </w:t>
+        <w:t xml:space="preserve">Treelite is a framework for easy and efficient deployment of decision tree ensembles. Available at </w:t>
       </w:r>
       <w:hyperlink r:id="rId10" w:history="1">
         <w:r>
@@ -609,25 +589,7 @@
           <w:sz w:val="20"/>
           <w:szCs w:val="20"/>
         </w:rPr>
-        <w:t xml:space="preserve"> The </w:t>
-      </w:r>
-      <w:proofErr w:type="spellStart"/>
-      <w:r>
-        <w:rPr>
-          <w:rFonts w:ascii="Calisto MT" w:hAnsi="Calisto MT"/>
-          <w:sz w:val="20"/>
-          <w:szCs w:val="20"/>
-        </w:rPr>
-        <w:t>Treelite</w:t>
-      </w:r>
-      <w:proofErr w:type="spellEnd"/>
-      <w:r>
-        <w:rPr>
-          <w:rFonts w:ascii="Calisto MT" w:hAnsi="Calisto MT"/>
-          <w:sz w:val="20"/>
-          <w:szCs w:val="20"/>
-        </w:rPr>
-        <w:t xml:space="preserve"> project is used within </w:t>
+        <w:t xml:space="preserve"> Treelite is used within </w:t>
       </w:r>
       <w:hyperlink r:id="rId11" w:history="1">
         <w:r>
@@ -637,27 +599,7 @@
             <w:sz w:val="20"/>
             <w:szCs w:val="20"/>
           </w:rPr>
-          <w:t xml:space="preserve">Amazon </w:t>
-        </w:r>
-        <w:proofErr w:type="spellStart"/>
-        <w:r>
-          <w:rPr>
-            <w:rStyle w:val="Hyperlink"/>
-            <w:rFonts w:ascii="Calisto MT" w:hAnsi="Calisto MT"/>
-            <w:sz w:val="20"/>
-            <w:szCs w:val="20"/>
-          </w:rPr>
-          <w:t>SageMaker</w:t>
-        </w:r>
-        <w:proofErr w:type="spellEnd"/>
-        <w:r>
-          <w:rPr>
-            <w:rStyle w:val="Hyperlink"/>
-            <w:rFonts w:ascii="Calisto MT" w:hAnsi="Calisto MT"/>
-            <w:sz w:val="20"/>
-            <w:szCs w:val="20"/>
-          </w:rPr>
-          <w:t xml:space="preserve"> Neo</w:t>
+          <w:t>Amazon SageMaker Neo</w:t>
         </w:r>
         <w:r>
           <w:rPr>
@@ -761,14 +703,15 @@
         <w:rPr>
           <w:rFonts w:ascii="Calisto MT" w:hAnsi="Calisto MT"/>
           <w:b/>
-        </w:rPr>
-        <w:t>Winner of Outstanding Undergraduate Researcher Award</w:t>
-      </w:r>
-      <w:r>
-        <w:rPr>
-          <w:rFonts w:ascii="Calisto MT" w:hAnsi="Calisto MT"/>
-        </w:rPr>
-        <w:t>, Computing Research Association, 2015.</w:t>
+          <w:bCs/>
+        </w:rPr>
+        <w:t>Best Short Paper Award</w:t>
+      </w:r>
+      <w:r>
+        <w:rPr>
+          <w:rFonts w:ascii="Calisto MT" w:hAnsi="Calisto MT"/>
+        </w:rPr>
+        <w:t>, ACM SIGIR 2019, Paris, France, July 25, 2019.</w:t>
       </w:r>
     </w:p>
     <w:p>
@@ -788,6 +731,32 @@
           <w:rFonts w:ascii="Calisto MT" w:hAnsi="Calisto MT"/>
           <w:b/>
         </w:rPr>
+        <w:t>Winner of Outstanding Undergraduate Researcher Award</w:t>
+      </w:r>
+      <w:r>
+        <w:rPr>
+          <w:rFonts w:ascii="Calisto MT" w:hAnsi="Calisto MT"/>
+        </w:rPr>
+        <w:t>, Computing Research Association, 2015.</w:t>
+      </w:r>
+    </w:p>
+    <w:p>
+      <w:pPr>
+        <w:pStyle w:val="ListParagraph"/>
+        <w:numPr>
+          <w:ilvl w:val="0"/>
+          <w:numId w:val="14"/>
+        </w:numPr>
+        <w:spacing w:line="276" w:lineRule="auto"/>
+        <w:rPr>
+          <w:rFonts w:ascii="Calisto MT" w:hAnsi="Calisto MT"/>
+        </w:rPr>
+      </w:pPr>
+      <w:r>
+        <w:rPr>
+          <w:rFonts w:ascii="Calisto MT" w:hAnsi="Calisto MT"/>
+          <w:b/>
+        </w:rPr>
         <w:t>Recipient of the Goldwater Scholarship</w:t>
       </w:r>
       <w:r>
@@ -828,49 +797,7 @@
         <w:rPr>
           <w:rFonts w:ascii="Calisto MT" w:hAnsi="Calisto MT"/>
         </w:rPr>
-        <w:t xml:space="preserve">Theodore </w:t>
-      </w:r>
-      <w:proofErr w:type="spellStart"/>
-      <w:r>
-        <w:rPr>
-          <w:rFonts w:ascii="Calisto MT" w:hAnsi="Calisto MT"/>
-        </w:rPr>
-        <w:t>Vasiloudis</w:t>
-      </w:r>
-      <w:proofErr w:type="spellEnd"/>
-      <w:r>
-        <w:rPr>
-          <w:rFonts w:ascii="Calisto MT" w:hAnsi="Calisto MT"/>
-        </w:rPr>
-        <w:t xml:space="preserve">, </w:t>
-      </w:r>
-      <w:proofErr w:type="spellStart"/>
-      <w:r>
-        <w:rPr>
-          <w:rFonts w:ascii="Calisto MT" w:hAnsi="Calisto MT"/>
-        </w:rPr>
-        <w:t>Hyunsu</w:t>
-      </w:r>
-      <w:proofErr w:type="spellEnd"/>
-      <w:r>
-        <w:rPr>
-          <w:rFonts w:ascii="Calisto MT" w:hAnsi="Calisto MT"/>
-        </w:rPr>
-        <w:t xml:space="preserve"> Cho, and Henrik </w:t>
-      </w:r>
-      <w:proofErr w:type="spellStart"/>
-      <w:r>
-        <w:rPr>
-          <w:rFonts w:ascii="Calisto MT" w:hAnsi="Calisto MT"/>
-        </w:rPr>
-        <w:t>Boström</w:t>
-      </w:r>
-      <w:proofErr w:type="spellEnd"/>
-      <w:r>
-        <w:rPr>
-          <w:rFonts w:ascii="Calisto MT" w:hAnsi="Calisto MT"/>
-        </w:rPr>
-        <w:t>. “Block-distributed Gradient Boosted Trees</w:t>
+        <w:t>Theodore Vasiloudis, Hyunsu Cho, and Henrik Boström. “Block-distributed Gradient Boosted Trees</w:t>
       </w:r>
       <w:r>
         <w:rPr>
@@ -896,6 +823,12 @@
           <w:rFonts w:ascii="Calisto MT" w:hAnsi="Calisto MT"/>
         </w:rPr>
         <w:t>, Paris, France, July 25, 2019.</w:t>
+      </w:r>
+      <w:r>
+        <w:rPr>
+          <w:rFonts w:ascii="Calisto MT" w:hAnsi="Calisto MT"/>
+        </w:rPr>
+        <w:t xml:space="preserve"> Best Short Paper Award.</w:t>
       </w:r>
     </w:p>
     <w:p>
@@ -910,33 +843,11 @@
           <w:rFonts w:ascii="Calisto MT" w:hAnsi="Calisto MT"/>
         </w:rPr>
       </w:pPr>
-      <w:proofErr w:type="spellStart"/>
-      <w:r>
-        <w:rPr>
-          <w:rFonts w:ascii="Calisto MT" w:hAnsi="Calisto MT"/>
-        </w:rPr>
-        <w:t>Hyunsu</w:t>
-      </w:r>
-      <w:proofErr w:type="spellEnd"/>
-      <w:r>
-        <w:rPr>
-          <w:rFonts w:ascii="Calisto MT" w:hAnsi="Calisto MT"/>
-        </w:rPr>
-        <w:t xml:space="preserve"> Cho and Mu Li. “</w:t>
-      </w:r>
-      <w:proofErr w:type="spellStart"/>
-      <w:r>
-        <w:rPr>
-          <w:rFonts w:ascii="Calisto MT" w:hAnsi="Calisto MT"/>
-        </w:rPr>
-        <w:t>Treelite</w:t>
-      </w:r>
-      <w:proofErr w:type="spellEnd"/>
-      <w:r>
-        <w:rPr>
-          <w:rFonts w:ascii="Calisto MT" w:hAnsi="Calisto MT"/>
-        </w:rPr>
-        <w:t>: toolbox for decision tree deployment</w:t>
+      <w:r>
+        <w:rPr>
+          <w:rFonts w:ascii="Calisto MT" w:hAnsi="Calisto MT"/>
+        </w:rPr>
+        <w:t>Hyunsu Cho and Mu Li. “Treelite: toolbox for decision tree deployment</w:t>
       </w:r>
       <w:r>
         <w:rPr>
@@ -944,21 +855,12 @@
         </w:rPr>
         <w:t xml:space="preserve">,” </w:t>
       </w:r>
-      <w:proofErr w:type="spellStart"/>
       <w:r>
         <w:rPr>
           <w:rFonts w:ascii="Calisto MT" w:hAnsi="Calisto MT"/>
           <w:i/>
         </w:rPr>
-        <w:t>SysML</w:t>
-      </w:r>
-      <w:proofErr w:type="spellEnd"/>
-      <w:r>
-        <w:rPr>
-          <w:rFonts w:ascii="Calisto MT" w:hAnsi="Calisto MT"/>
-          <w:i/>
-        </w:rPr>
-        <w:t xml:space="preserve"> 2018</w:t>
+        <w:t>SysML 2018</w:t>
       </w:r>
       <w:r>
         <w:rPr>
@@ -983,21 +885,7 @@
         <w:rPr>
           <w:rFonts w:ascii="Calisto MT" w:hAnsi="Calisto MT"/>
         </w:rPr>
-        <w:t xml:space="preserve">Lin Cheng, </w:t>
-      </w:r>
-      <w:proofErr w:type="spellStart"/>
-      <w:r>
-        <w:rPr>
-          <w:rFonts w:ascii="Calisto MT" w:hAnsi="Calisto MT"/>
-        </w:rPr>
-        <w:t>Hyunsu</w:t>
-      </w:r>
-      <w:proofErr w:type="spellEnd"/>
-      <w:r>
-        <w:rPr>
-          <w:rFonts w:ascii="Calisto MT" w:hAnsi="Calisto MT"/>
-        </w:rPr>
-        <w:t xml:space="preserve"> Cho, and Peter Yoon. “An Accelerated Procedure for Hypergraph Coarsening on the GPU,” </w:t>
+        <w:t xml:space="preserve">Lin Cheng, Hyunsu Cho, and Peter Yoon. “An Accelerated Procedure for Hypergraph Coarsening on the GPU,” </w:t>
       </w:r>
       <w:r>
         <w:rPr>
@@ -1043,19 +931,11 @@
           <w:rFonts w:ascii="Calisto MT" w:hAnsi="Calisto MT"/>
         </w:rPr>
       </w:pPr>
-      <w:proofErr w:type="spellStart"/>
-      <w:r>
-        <w:rPr>
-          <w:rFonts w:ascii="Calisto MT" w:hAnsi="Calisto MT"/>
-        </w:rPr>
-        <w:t>Hyunsu</w:t>
-      </w:r>
-      <w:proofErr w:type="spellEnd"/>
-      <w:r>
-        <w:rPr>
-          <w:rFonts w:ascii="Calisto MT" w:hAnsi="Calisto MT"/>
-        </w:rPr>
-        <w:t xml:space="preserve"> Cho and Peter Yoon. “A Memory-Efficient Algorithm for Large-Scale Symmetric Tridiagonal Eigenvalue Problem on Multi-GPU Systems,” </w:t>
+      <w:r>
+        <w:rPr>
+          <w:rFonts w:ascii="Calisto MT" w:hAnsi="Calisto MT"/>
+        </w:rPr>
+        <w:t xml:space="preserve">Hyunsu Cho and Peter Yoon. “A Memory-Efficient Algorithm for Large-Scale Symmetric Tridiagonal Eigenvalue Problem on Multi-GPU Systems,” </w:t>
       </w:r>
       <w:r>
         <w:rPr>
@@ -1087,21 +967,7 @@
         <w:rPr>
           <w:rFonts w:ascii="Calisto MT" w:hAnsi="Calisto MT"/>
         </w:rPr>
-        <w:t xml:space="preserve">Lin Cheng, </w:t>
-      </w:r>
-      <w:proofErr w:type="spellStart"/>
-      <w:r>
-        <w:rPr>
-          <w:rFonts w:ascii="Calisto MT" w:hAnsi="Calisto MT"/>
-        </w:rPr>
-        <w:t>Hyunsu</w:t>
-      </w:r>
-      <w:proofErr w:type="spellEnd"/>
-      <w:r>
-        <w:rPr>
-          <w:rFonts w:ascii="Calisto MT" w:hAnsi="Calisto MT"/>
-        </w:rPr>
-        <w:t xml:space="preserve"> Cho, and Peter Yoon. “GPU Accelerated Vessel Segmentation Using Laplacian Eigenmaps,” </w:t>
+        <w:t xml:space="preserve">Lin Cheng, Hyunsu Cho, and Peter Yoon. “GPU Accelerated Vessel Segmentation Using Laplacian Eigenmaps,” </w:t>
       </w:r>
       <w:r>
         <w:rPr>
@@ -1133,35 +999,7 @@
         <w:rPr>
           <w:rFonts w:ascii="Calisto MT" w:hAnsi="Calisto MT"/>
         </w:rPr>
-        <w:t xml:space="preserve">Lin Cheng, </w:t>
-      </w:r>
-      <w:proofErr w:type="spellStart"/>
-      <w:r>
-        <w:rPr>
-          <w:rFonts w:ascii="Calisto MT" w:hAnsi="Calisto MT"/>
-        </w:rPr>
-        <w:t>Hyunsu</w:t>
-      </w:r>
-      <w:proofErr w:type="spellEnd"/>
-      <w:r>
-        <w:rPr>
-          <w:rFonts w:ascii="Calisto MT" w:hAnsi="Calisto MT"/>
-        </w:rPr>
-        <w:t xml:space="preserve"> Cho, Peter Yoon, and </w:t>
-      </w:r>
-      <w:proofErr w:type="spellStart"/>
-      <w:r>
-        <w:rPr>
-          <w:rFonts w:ascii="Calisto MT" w:hAnsi="Calisto MT"/>
-        </w:rPr>
-        <w:t>Jiajia</w:t>
-      </w:r>
-      <w:proofErr w:type="spellEnd"/>
-      <w:r>
-        <w:rPr>
-          <w:rFonts w:ascii="Calisto MT" w:hAnsi="Calisto MT"/>
-        </w:rPr>
-        <w:t xml:space="preserve"> Zhao. “An Efficient Out-of-Core Implementation of Block Cholesky Decomposition on a Multi-GPU System,” </w:t>
+        <w:t xml:space="preserve">Lin Cheng, Hyunsu Cho, Peter Yoon, and Jiajia Zhao. “An Efficient Out-of-Core Implementation of Block Cholesky Decomposition on a Multi-GPU System,” </w:t>
       </w:r>
       <w:r>
         <w:rPr>
@@ -3311,7 +3149,7 @@
       </w:pPr>
     </w:pPrDefault>
   </w:docDefaults>
-  <w:latentStyles w:defLockedState="0" w:defUIPriority="99" w:defSemiHidden="0" w:defUnhideWhenUsed="0" w:defQFormat="0" w:count="375">
+  <w:latentStyles w:defLockedState="0" w:defUIPriority="99" w:defSemiHidden="0" w:defUnhideWhenUsed="0" w:defQFormat="0" w:count="376">
     <w:lsdException w:name="Normal" w:uiPriority="0" w:qFormat="1"/>
     <w:lsdException w:name="heading 1" w:uiPriority="9" w:qFormat="1"/>
     <w:lsdException w:name="heading 2" w:semiHidden="1" w:uiPriority="9" w:unhideWhenUsed="1" w:qFormat="1"/>
@@ -3417,7 +3255,6 @@
     <w:lsdException w:name="HTML Sample" w:semiHidden="1" w:unhideWhenUsed="1"/>
     <w:lsdException w:name="HTML Typewriter" w:semiHidden="1" w:unhideWhenUsed="1"/>
     <w:lsdException w:name="HTML Variable" w:semiHidden="1" w:unhideWhenUsed="1"/>
-    <w:lsdException w:name="Normal Table" w:semiHidden="1" w:unhideWhenUsed="1"/>
     <w:lsdException w:name="annotation subject" w:semiHidden="1" w:unhideWhenUsed="1"/>
     <w:lsdException w:name="No List" w:semiHidden="1" w:unhideWhenUsed="1"/>
     <w:lsdException w:name="Outline List 1" w:semiHidden="1" w:unhideWhenUsed="1"/>
@@ -3464,10 +3301,8 @@
     <w:lsdException w:name="Table Subtle 2" w:semiHidden="1" w:unhideWhenUsed="1"/>
     <w:lsdException w:name="Table Web 1" w:semiHidden="1" w:unhideWhenUsed="1"/>
     <w:lsdException w:name="Table Web 2" w:semiHidden="1" w:unhideWhenUsed="1"/>
-    <w:lsdException w:name="Table Web 3" w:semiHidden="1" w:unhideWhenUsed="1"/>
     <w:lsdException w:name="Balloon Text" w:semiHidden="1" w:unhideWhenUsed="1"/>
     <w:lsdException w:name="Table Grid" w:uiPriority="39"/>
-    <w:lsdException w:name="Table Theme" w:semiHidden="1" w:unhideWhenUsed="1"/>
     <w:lsdException w:name="Placeholder Text" w:semiHidden="1"/>
     <w:lsdException w:name="No Spacing" w:uiPriority="1" w:qFormat="1"/>
     <w:lsdException w:name="Light Shading" w:uiPriority="60"/>
@@ -3685,6 +3520,7 @@
     <w:lsdException w:name="List Table 7 Colorful Accent 6" w:uiPriority="52"/>
     <w:lsdException w:name="Mention" w:semiHidden="1" w:unhideWhenUsed="1"/>
     <w:lsdException w:name="Smart Hyperlink" w:semiHidden="1" w:unhideWhenUsed="1"/>
+    <w:lsdException w:name="Smart Link" w:semiHidden="1" w:unhideWhenUsed="1"/>
   </w:latentStyles>
   <w:style w:type="paragraph" w:default="1" w:styleId="Normal">
     <w:name w:val="Normal"/>
@@ -4143,7 +3979,7 @@
 </file>
 
 <file path=customXml/itemProps1.xml><?xml version="1.0" encoding="utf-8"?>
-<ds:datastoreItem xmlns:ds="http://schemas.openxmlformats.org/officeDocument/2006/customXml" ds:itemID="{572F9DF8-9632-D24C-B297-BC30280335C2}">
+<ds:datastoreItem xmlns:ds="http://schemas.openxmlformats.org/officeDocument/2006/customXml" ds:itemID="{4FD068D9-8348-0C41-BF43-5D8073D67729}">
   <ds:schemaRefs>
     <ds:schemaRef ds:uri="http://schemas.openxmlformats.org/officeDocument/2006/bibliography"/>
   </ds:schemaRefs>

--- a/cv/cv.docx
+++ b/cv/cv.docx
@@ -18,8 +18,6 @@
         <w:t>HYUNSU CHO</w:t>
       </w:r>
     </w:p>
-    <w:bookmarkStart w:id="0" w:name="_GoBack"/>
-    <w:bookmarkEnd w:id="0"/>
     <w:p>
       <w:pPr>
         <w:spacing w:line="276" w:lineRule="auto"/>
@@ -28,28 +26,12 @@
           <w:rFonts w:ascii="Calisto MT" w:hAnsi="Calisto MT"/>
         </w:rPr>
       </w:pPr>
-      <w:r>
-        <w:fldChar w:fldCharType="begin"/>
-      </w:r>
-      <w:r>
-        <w:instrText xml:space="preserve"> HYPERLINK "mailto:chyunsu@amazon.com" </w:instrText>
-      </w:r>
-      <w:r>
-        <w:fldChar w:fldCharType="separate"/>
-      </w:r>
-      <w:r>
-        <w:rPr>
-          <w:rStyle w:val="Hyperlink"/>
-          <w:rFonts w:ascii="Calisto MT" w:hAnsi="Calisto MT"/>
-        </w:rPr>
-        <w:t>chyunsu@amazon.com</w:t>
-      </w:r>
-      <w:r>
-        <w:rPr>
-          <w:rStyle w:val="Hyperlink"/>
-          <w:rFonts w:ascii="Calisto MT" w:hAnsi="Calisto MT"/>
-        </w:rPr>
-        <w:fldChar w:fldCharType="end"/>
+      <w:proofErr w:type="gramStart"/>
+      <w:r>
+        <w:rPr>
+          <w:rFonts w:ascii="Calisto MT" w:hAnsi="Calisto MT"/>
+        </w:rPr>
+        <w:t>chohyu01@cs.washington.edu</w:t>
       </w:r>
       <w:r>
         <w:rPr>
@@ -69,6 +51,7 @@
         </w:rPr>
         <w:t>●</w:t>
       </w:r>
+      <w:proofErr w:type="gramEnd"/>
       <w:r>
         <w:rPr>
           <w:rFonts w:ascii="Calisto MT" w:hAnsi="Calisto MT"/>
@@ -123,9 +106,409 @@
             <w:rStyle w:val="Hyperlink"/>
             <w:rFonts w:ascii="Calisto MT" w:hAnsi="Calisto MT"/>
           </w:rPr>
-          <w:t>https://hyunsu-cho.io</w:t>
+          <w:t>https</w:t>
+        </w:r>
+        <w:r>
+          <w:rPr>
+            <w:rStyle w:val="Hyperlink"/>
+            <w:rFonts w:ascii="Calisto MT" w:hAnsi="Calisto MT"/>
+          </w:rPr>
+          <w:t>:</w:t>
+        </w:r>
+        <w:r>
+          <w:rPr>
+            <w:rStyle w:val="Hyperlink"/>
+            <w:rFonts w:ascii="Calisto MT" w:hAnsi="Calisto MT"/>
+          </w:rPr>
+          <w:t>//hyunsu-cho.io</w:t>
         </w:r>
       </w:hyperlink>
+    </w:p>
+    <w:p>
+      <w:pPr>
+        <w:pStyle w:val="Heading1"/>
+        <w:spacing w:line="276" w:lineRule="auto"/>
+        <w:rPr>
+          <w:rStyle w:val="Heading1Char"/>
+          <w:rFonts w:ascii="Calisto MT" w:hAnsi="Calisto MT"/>
+        </w:rPr>
+      </w:pPr>
+      <w:r>
+        <w:rPr>
+          <w:rFonts w:ascii="Calisto MT" w:hAnsi="Calisto MT"/>
+        </w:rPr>
+        <w:t>Experience</w:t>
+      </w:r>
+    </w:p>
+    <w:p>
+      <w:pPr>
+        <w:pStyle w:val="ListParagraph"/>
+        <w:numPr>
+          <w:ilvl w:val="0"/>
+          <w:numId w:val="12"/>
+        </w:numPr>
+        <w:spacing w:line="276" w:lineRule="auto"/>
+        <w:rPr>
+          <w:rFonts w:ascii="Calisto MT" w:hAnsi="Calisto MT"/>
+        </w:rPr>
+      </w:pPr>
+      <w:r>
+        <w:rPr>
+          <w:rFonts w:ascii="Calisto MT" w:hAnsi="Calisto MT"/>
+          <w:b/>
+        </w:rPr>
+        <w:t xml:space="preserve">Lead Maintainer </w:t>
+      </w:r>
+      <w:r>
+        <w:rPr>
+          <w:rFonts w:ascii="Calisto MT" w:hAnsi="Calisto MT"/>
+        </w:rPr>
+        <w:t xml:space="preserve">of </w:t>
+      </w:r>
+      <w:proofErr w:type="spellStart"/>
+      <w:r>
+        <w:rPr>
+          <w:rFonts w:ascii="Calisto MT" w:hAnsi="Calisto MT"/>
+        </w:rPr>
+        <w:t>XGBoost</w:t>
+      </w:r>
+      <w:proofErr w:type="spellEnd"/>
+      <w:r>
+        <w:rPr>
+          <w:rFonts w:ascii="Calisto MT" w:hAnsi="Calisto MT"/>
+        </w:rPr>
+        <w:t xml:space="preserve"> project. 2016–Present.</w:t>
+      </w:r>
+      <w:r>
+        <w:rPr>
+          <w:rFonts w:ascii="Calisto MT" w:hAnsi="Calisto MT"/>
+        </w:rPr>
+        <w:br/>
+      </w:r>
+      <w:proofErr w:type="spellStart"/>
+      <w:r>
+        <w:rPr>
+          <w:rFonts w:ascii="Calisto MT" w:hAnsi="Calisto MT"/>
+        </w:rPr>
+        <w:t>XGBoost</w:t>
+      </w:r>
+      <w:proofErr w:type="spellEnd"/>
+      <w:r>
+        <w:rPr>
+          <w:rFonts w:ascii="Calisto MT" w:hAnsi="Calisto MT"/>
+        </w:rPr>
+        <w:t xml:space="preserve"> is an efficient, scalable </w:t>
+      </w:r>
+      <w:r>
+        <w:rPr>
+          <w:rFonts w:ascii="Calisto MT" w:hAnsi="Calisto MT"/>
+        </w:rPr>
+        <w:t>library</w:t>
+      </w:r>
+      <w:r>
+        <w:rPr>
+          <w:rFonts w:ascii="Calisto MT" w:hAnsi="Calisto MT"/>
+        </w:rPr>
+        <w:t xml:space="preserve"> for gradient boosting. Available at </w:t>
+      </w:r>
+      <w:hyperlink r:id="rId7" w:history="1">
+        <w:r>
+          <w:rPr>
+            <w:rStyle w:val="Hyperlink"/>
+            <w:rFonts w:ascii="Calisto MT" w:hAnsi="Calisto MT"/>
+          </w:rPr>
+          <w:t>https://github.com/dmlc/xgboost</w:t>
+        </w:r>
+      </w:hyperlink>
+      <w:r>
+        <w:rPr>
+          <w:rFonts w:ascii="Calisto MT" w:hAnsi="Calisto MT"/>
+        </w:rPr>
+        <w:t>.</w:t>
+      </w:r>
+      <w:r>
+        <w:rPr>
+          <w:rFonts w:ascii="Calisto MT" w:hAnsi="Calisto MT"/>
+        </w:rPr>
+        <w:t xml:space="preserve"> Over the years, I made substantial contribution to the core C++ portion of </w:t>
+      </w:r>
+      <w:proofErr w:type="spellStart"/>
+      <w:r>
+        <w:rPr>
+          <w:rFonts w:ascii="Calisto MT" w:hAnsi="Calisto MT"/>
+        </w:rPr>
+        <w:t>XGBoost</w:t>
+      </w:r>
+      <w:proofErr w:type="spellEnd"/>
+      <w:r>
+        <w:rPr>
+          <w:rFonts w:ascii="Calisto MT" w:hAnsi="Calisto MT"/>
+        </w:rPr>
+        <w:t>, including a new histogram-based tree training algorithm. I also built and have maintained a continuous integration server (</w:t>
+      </w:r>
+      <w:hyperlink r:id="rId8" w:history="1">
+        <w:r>
+          <w:rPr>
+            <w:rStyle w:val="Hyperlink"/>
+            <w:rFonts w:ascii="Calisto MT" w:hAnsi="Calisto MT"/>
+          </w:rPr>
+          <w:t>https://xgboost-ci.net</w:t>
+        </w:r>
+      </w:hyperlink>
+      <w:r>
+        <w:rPr>
+          <w:rFonts w:ascii="Calisto MT" w:hAnsi="Calisto MT"/>
+        </w:rPr>
+        <w:t>)</w:t>
+      </w:r>
+      <w:r>
+        <w:rPr>
+          <w:rFonts w:ascii="Calisto MT" w:hAnsi="Calisto MT"/>
+        </w:rPr>
+        <w:t xml:space="preserve"> using Jenkins. The server runs a variety of tests targeting multiple</w:t>
+      </w:r>
+      <w:r>
+        <w:rPr>
+          <w:rFonts w:ascii="Calisto MT" w:hAnsi="Calisto MT"/>
+        </w:rPr>
+        <w:t xml:space="preserve"> data infrastructures (</w:t>
+      </w:r>
+      <w:proofErr w:type="spellStart"/>
+      <w:r>
+        <w:rPr>
+          <w:rFonts w:ascii="Calisto MT" w:hAnsi="Calisto MT"/>
+        </w:rPr>
+        <w:t>dask</w:t>
+      </w:r>
+      <w:proofErr w:type="spellEnd"/>
+      <w:r>
+        <w:rPr>
+          <w:rFonts w:ascii="Calisto MT" w:hAnsi="Calisto MT"/>
+        </w:rPr>
+        <w:t>, Apache Spark)</w:t>
+      </w:r>
+      <w:r>
+        <w:rPr>
+          <w:rFonts w:ascii="Calisto MT" w:hAnsi="Calisto MT"/>
+        </w:rPr>
+        <w:t xml:space="preserve"> and NVIDIA GPUs.</w:t>
+      </w:r>
+      <w:r>
+        <w:rPr>
+          <w:rFonts w:ascii="Calisto MT" w:hAnsi="Calisto MT"/>
+        </w:rPr>
+        <w:t xml:space="preserve"> Starting version 0.70, I have been in charge of making releases and successfull</w:t>
+      </w:r>
+      <w:bookmarkStart w:id="0" w:name="_GoBack"/>
+      <w:bookmarkEnd w:id="0"/>
+      <w:r>
+        <w:rPr>
+          <w:rFonts w:ascii="Calisto MT" w:hAnsi="Calisto MT"/>
+        </w:rPr>
+        <w:t>y published 7 releases.</w:t>
+      </w:r>
+    </w:p>
+    <w:p>
+      <w:pPr>
+        <w:pStyle w:val="ListParagraph"/>
+        <w:numPr>
+          <w:ilvl w:val="0"/>
+          <w:numId w:val="12"/>
+        </w:numPr>
+        <w:spacing w:line="276" w:lineRule="auto"/>
+        <w:rPr>
+          <w:rFonts w:ascii="Calisto MT" w:hAnsi="Calisto MT"/>
+        </w:rPr>
+      </w:pPr>
+      <w:r>
+        <w:rPr>
+          <w:rFonts w:ascii="Calisto MT" w:hAnsi="Calisto MT"/>
+          <w:b/>
+        </w:rPr>
+        <w:t>Applied Scientist</w:t>
+      </w:r>
+      <w:r>
+        <w:rPr>
+          <w:rFonts w:ascii="Calisto MT" w:hAnsi="Calisto MT"/>
+        </w:rPr>
+        <w:t>, Amazon Web Services. January 2018–Present.</w:t>
+      </w:r>
+      <w:r>
+        <w:rPr>
+          <w:rFonts w:ascii="Calisto MT" w:hAnsi="Calisto MT"/>
+        </w:rPr>
+        <w:br/>
+        <w:t xml:space="preserve">I was part of initial efforts to launch </w:t>
+      </w:r>
+      <w:hyperlink r:id="rId9" w:history="1">
+        <w:r>
+          <w:rPr>
+            <w:rStyle w:val="Hyperlink"/>
+            <w:rFonts w:ascii="Calisto MT" w:hAnsi="Calisto MT"/>
+          </w:rPr>
+          <w:t xml:space="preserve">Amazon </w:t>
+        </w:r>
+        <w:proofErr w:type="spellStart"/>
+        <w:r>
+          <w:rPr>
+            <w:rStyle w:val="Hyperlink"/>
+            <w:rFonts w:ascii="Calisto MT" w:hAnsi="Calisto MT"/>
+          </w:rPr>
+          <w:t>SageMaker</w:t>
+        </w:r>
+        <w:proofErr w:type="spellEnd"/>
+        <w:r>
+          <w:rPr>
+            <w:rStyle w:val="Hyperlink"/>
+            <w:rFonts w:ascii="Calisto MT" w:hAnsi="Calisto MT"/>
+          </w:rPr>
+          <w:t xml:space="preserve"> Neo service</w:t>
+        </w:r>
+      </w:hyperlink>
+      <w:r>
+        <w:rPr>
+          <w:rFonts w:ascii="Calisto MT" w:hAnsi="Calisto MT"/>
+        </w:rPr>
+        <w:t xml:space="preserve"> in November 2018.</w:t>
+      </w:r>
+      <w:r>
+        <w:rPr>
+          <w:rFonts w:ascii="Calisto MT" w:hAnsi="Calisto MT"/>
+        </w:rPr>
+        <w:t xml:space="preserve"> </w:t>
+      </w:r>
+      <w:r>
+        <w:rPr>
+          <w:rFonts w:ascii="Calisto MT" w:hAnsi="Calisto MT"/>
+        </w:rPr>
+        <w:t xml:space="preserve">Neo is a service that lets </w:t>
+      </w:r>
+      <w:r>
+        <w:rPr>
+          <w:rFonts w:ascii="Calisto MT" w:hAnsi="Calisto MT"/>
+        </w:rPr>
+        <w:t>users</w:t>
+      </w:r>
+      <w:r>
+        <w:rPr>
+          <w:rFonts w:ascii="Calisto MT" w:hAnsi="Calisto MT"/>
+        </w:rPr>
+        <w:t xml:space="preserve"> optimize machine learning models and deploy to the cloud and various edge devices. My intern project, </w:t>
+      </w:r>
+      <w:proofErr w:type="spellStart"/>
+      <w:r>
+        <w:rPr>
+          <w:rFonts w:ascii="Calisto MT" w:hAnsi="Calisto MT"/>
+        </w:rPr>
+        <w:t>Treelite</w:t>
+      </w:r>
+      <w:proofErr w:type="spellEnd"/>
+      <w:r>
+        <w:rPr>
+          <w:rFonts w:ascii="Calisto MT" w:hAnsi="Calisto MT"/>
+        </w:rPr>
+        <w:t>, (see below) was crucial in expanding the scope of Neo to include decision tree models, where originally it only aimed to support neural nets.</w:t>
+      </w:r>
+    </w:p>
+    <w:p>
+      <w:pPr>
+        <w:pStyle w:val="ListParagraph"/>
+        <w:numPr>
+          <w:ilvl w:val="0"/>
+          <w:numId w:val="12"/>
+        </w:numPr>
+        <w:spacing w:line="276" w:lineRule="auto"/>
+        <w:rPr>
+          <w:rFonts w:ascii="Calisto MT" w:hAnsi="Calisto MT"/>
+        </w:rPr>
+      </w:pPr>
+      <w:r>
+        <w:rPr>
+          <w:rFonts w:ascii="Calisto MT" w:hAnsi="Calisto MT"/>
+          <w:b/>
+        </w:rPr>
+        <w:t>Applied Scientist Intern</w:t>
+      </w:r>
+      <w:r>
+        <w:rPr>
+          <w:rFonts w:ascii="Calisto MT" w:hAnsi="Calisto MT"/>
+        </w:rPr>
+        <w:t>, Amazon Web Services. June–December 2017.</w:t>
+      </w:r>
+      <w:r>
+        <w:rPr>
+          <w:rFonts w:ascii="Calisto MT" w:hAnsi="Calisto MT"/>
+        </w:rPr>
+        <w:br/>
+        <w:t>I created the</w:t>
+      </w:r>
+      <w:r>
+        <w:rPr>
+          <w:rFonts w:ascii="Calisto MT" w:hAnsi="Calisto MT"/>
+        </w:rPr>
+        <w:t xml:space="preserve"> </w:t>
+      </w:r>
+      <w:proofErr w:type="spellStart"/>
+      <w:r>
+        <w:rPr>
+          <w:rFonts w:ascii="Calisto MT" w:hAnsi="Calisto MT"/>
+        </w:rPr>
+        <w:t>Treelite</w:t>
+      </w:r>
+      <w:proofErr w:type="spellEnd"/>
+      <w:r>
+        <w:rPr>
+          <w:rFonts w:ascii="Calisto MT" w:hAnsi="Calisto MT"/>
+        </w:rPr>
+        <w:t xml:space="preserve"> project, a model compiler/optimizer for decision tree ensemble</w:t>
+      </w:r>
+      <w:r>
+        <w:rPr>
+          <w:rFonts w:ascii="Calisto MT" w:hAnsi="Calisto MT"/>
+        </w:rPr>
+        <w:t xml:space="preserve">s. Available at </w:t>
+      </w:r>
+      <w:hyperlink r:id="rId10" w:history="1">
+        <w:r>
+          <w:rPr>
+            <w:rStyle w:val="Hyperlink"/>
+            <w:rFonts w:ascii="Calisto MT" w:hAnsi="Calisto MT"/>
+          </w:rPr>
+          <w:t>https://github.com/dmlc/treelite</w:t>
+        </w:r>
+      </w:hyperlink>
+      <w:r>
+        <w:rPr>
+          <w:rFonts w:ascii="Calisto MT" w:hAnsi="Calisto MT"/>
+        </w:rPr>
+        <w:t>.</w:t>
+      </w:r>
+    </w:p>
+    <w:p>
+      <w:pPr>
+        <w:pStyle w:val="ListParagraph"/>
+        <w:numPr>
+          <w:ilvl w:val="0"/>
+          <w:numId w:val="12"/>
+        </w:numPr>
+        <w:spacing w:line="276" w:lineRule="auto"/>
+        <w:rPr>
+          <w:rFonts w:ascii="Calisto MT" w:hAnsi="Calisto MT"/>
+        </w:rPr>
+      </w:pPr>
+      <w:r>
+        <w:rPr>
+          <w:rFonts w:ascii="Calisto MT" w:hAnsi="Calisto MT"/>
+          <w:b/>
+        </w:rPr>
+        <w:t>Teaching Assistant</w:t>
+      </w:r>
+      <w:r>
+        <w:rPr>
+          <w:rFonts w:ascii="Calisto MT" w:hAnsi="Calisto MT"/>
+        </w:rPr>
+        <w:t>, Machine Learning Specialization at Coursera. 2015–2017.</w:t>
+      </w:r>
     </w:p>
     <w:p>
       <w:pPr>
@@ -229,7 +612,10 @@
         </w:numPr>
         <w:spacing w:line="276" w:lineRule="auto"/>
         <w:rPr>
-          <w:rFonts w:ascii="Calisto MT" w:hAnsi="Calisto MT"/>
+          <w:rStyle w:val="Hyperlink"/>
+          <w:rFonts w:ascii="Calisto MT" w:hAnsi="Calisto MT"/>
+          <w:color w:val="auto"/>
+          <w:u w:val="none"/>
         </w:rPr>
       </w:pPr>
       <w:r>
@@ -238,36 +624,24 @@
         </w:rPr>
         <w:t xml:space="preserve">Advisor: </w:t>
       </w:r>
-      <w:hyperlink r:id="rId7" w:history="1">
+      <w:hyperlink r:id="rId11" w:history="1">
         <w:r>
           <w:rPr>
             <w:rStyle w:val="Hyperlink"/>
             <w:rFonts w:ascii="Calisto MT" w:hAnsi="Calisto MT"/>
           </w:rPr>
-          <w:t>Carlos Guestrin</w:t>
+          <w:t xml:space="preserve">Carlos </w:t>
         </w:r>
+        <w:proofErr w:type="spellStart"/>
+        <w:r>
+          <w:rPr>
+            <w:rStyle w:val="Hyperlink"/>
+            <w:rFonts w:ascii="Calisto MT" w:hAnsi="Calisto MT"/>
+          </w:rPr>
+          <w:t>Guestrin</w:t>
+        </w:r>
+        <w:proofErr w:type="spellEnd"/>
       </w:hyperlink>
-    </w:p>
-    <w:p>
-      <w:pPr>
-        <w:spacing w:line="276" w:lineRule="auto"/>
-        <w:rPr>
-          <w:rFonts w:ascii="Calisto MT" w:hAnsi="Calisto MT"/>
-        </w:rPr>
-      </w:pPr>
-      <w:r>
-        <w:rPr>
-          <w:rFonts w:ascii="Calisto MT" w:hAnsi="Calisto MT"/>
-          <w:b/>
-        </w:rPr>
-        <w:t>B.S. in Computer Science and B.S. in Mathematics</w:t>
-      </w:r>
-      <w:r>
-        <w:rPr>
-          <w:rFonts w:ascii="Calisto MT" w:hAnsi="Calisto MT"/>
-        </w:rPr>
-        <w:t>, Trinity College, Hartford, CT</w:t>
-      </w:r>
     </w:p>
     <w:p>
       <w:pPr>
@@ -279,31 +653,34 @@
         <w:spacing w:line="276" w:lineRule="auto"/>
         <w:rPr>
           <w:rFonts w:ascii="Calisto MT" w:hAnsi="Calisto MT"/>
-          <w:szCs w:val="20"/>
-        </w:rPr>
-      </w:pPr>
-      <w:r>
-        <w:rPr>
-          <w:rFonts w:ascii="Calisto MT" w:hAnsi="Calisto MT"/>
-          <w:szCs w:val="20"/>
-        </w:rPr>
-        <w:t>September 2011 – May 2015</w:t>
+        </w:rPr>
+      </w:pPr>
+      <w:r>
+        <w:rPr>
+          <w:rFonts w:ascii="Calisto MT" w:hAnsi="Calisto MT"/>
+        </w:rPr>
+        <w:t>Research area: machine learning systems</w:t>
       </w:r>
     </w:p>
     <w:p>
       <w:pPr>
-        <w:pStyle w:val="Heading1"/>
         <w:spacing w:line="276" w:lineRule="auto"/>
         <w:rPr>
-          <w:rStyle w:val="Heading1Char"/>
-          <w:rFonts w:ascii="Calisto MT" w:hAnsi="Calisto MT"/>
-        </w:rPr>
-      </w:pPr>
-      <w:r>
-        <w:rPr>
-          <w:rFonts w:ascii="Calisto MT" w:hAnsi="Calisto MT"/>
-        </w:rPr>
-        <w:t>Experience</w:t>
+          <w:rFonts w:ascii="Calisto MT" w:hAnsi="Calisto MT"/>
+        </w:rPr>
+      </w:pPr>
+      <w:r>
+        <w:rPr>
+          <w:rFonts w:ascii="Calisto MT" w:hAnsi="Calisto MT"/>
+          <w:b/>
+        </w:rPr>
+        <w:t>B.S. in Computer Science and B.S. in Mathematics</w:t>
+      </w:r>
+      <w:r>
+        <w:rPr>
+          <w:rFonts w:ascii="Calisto MT" w:hAnsi="Calisto MT"/>
+        </w:rPr>
+        <w:t>, Trinity College, Hartford, CT</w:t>
       </w:r>
     </w:p>
     <w:p>
@@ -311,365 +688,20 @@
         <w:pStyle w:val="ListParagraph"/>
         <w:numPr>
           <w:ilvl w:val="0"/>
-          <w:numId w:val="12"/>
+          <w:numId w:val="10"/>
         </w:numPr>
         <w:spacing w:line="276" w:lineRule="auto"/>
         <w:rPr>
           <w:rFonts w:ascii="Calisto MT" w:hAnsi="Calisto MT"/>
-        </w:rPr>
-      </w:pPr>
-      <w:r>
-        <w:rPr>
-          <w:rFonts w:ascii="Calisto MT" w:hAnsi="Calisto MT"/>
-          <w:b/>
-        </w:rPr>
-        <w:t>Applied Scientist</w:t>
-      </w:r>
-      <w:r>
-        <w:rPr>
-          <w:rFonts w:ascii="Calisto MT" w:hAnsi="Calisto MT"/>
-        </w:rPr>
-        <w:t>, Amazon Web Services. January 2018</w:t>
-      </w:r>
-      <w:r>
-        <w:rPr>
-          <w:rFonts w:ascii="Calisto MT" w:hAnsi="Calisto MT"/>
-        </w:rPr>
-        <w:t>–</w:t>
-      </w:r>
-      <w:r>
-        <w:rPr>
-          <w:rFonts w:ascii="Calisto MT" w:hAnsi="Calisto MT"/>
-        </w:rPr>
-        <w:t>Present.</w:t>
-      </w:r>
-      <w:r>
-        <w:rPr>
-          <w:rFonts w:ascii="Calisto MT" w:hAnsi="Calisto MT"/>
-        </w:rPr>
-        <w:br/>
-      </w:r>
-      <w:r>
-        <w:rPr>
-          <w:rFonts w:ascii="Calisto MT" w:hAnsi="Calisto MT"/>
-          <w:sz w:val="20"/>
           <w:szCs w:val="20"/>
         </w:rPr>
-        <w:t xml:space="preserve">I was part of initial efforts to launch </w:t>
-      </w:r>
-      <w:hyperlink r:id="rId8" w:history="1">
-        <w:r>
-          <w:rPr>
-            <w:rStyle w:val="Hyperlink"/>
-            <w:rFonts w:ascii="Calisto MT" w:hAnsi="Calisto MT"/>
-            <w:sz w:val="20"/>
-            <w:szCs w:val="20"/>
-          </w:rPr>
-          <w:t>Amazon SageMaker Ne</w:t>
-        </w:r>
-        <w:r>
-          <w:rPr>
-            <w:rStyle w:val="Hyperlink"/>
-            <w:rFonts w:ascii="Calisto MT" w:hAnsi="Calisto MT"/>
-            <w:sz w:val="20"/>
-            <w:szCs w:val="20"/>
-          </w:rPr>
-          <w:t>o service</w:t>
-        </w:r>
-      </w:hyperlink>
-      <w:r>
-        <w:rPr>
-          <w:rFonts w:ascii="Calisto MT" w:hAnsi="Calisto MT"/>
-          <w:sz w:val="20"/>
+      </w:pPr>
+      <w:r>
+        <w:rPr>
+          <w:rFonts w:ascii="Calisto MT" w:hAnsi="Calisto MT"/>
           <w:szCs w:val="20"/>
         </w:rPr>
-        <w:t xml:space="preserve"> in November 2018.</w:t>
-      </w:r>
-    </w:p>
-    <w:p>
-      <w:pPr>
-        <w:pStyle w:val="ListParagraph"/>
-        <w:numPr>
-          <w:ilvl w:val="0"/>
-          <w:numId w:val="12"/>
-        </w:numPr>
-        <w:spacing w:line="276" w:lineRule="auto"/>
-        <w:rPr>
-          <w:rFonts w:ascii="Calisto MT" w:hAnsi="Calisto MT"/>
-        </w:rPr>
-      </w:pPr>
-      <w:r>
-        <w:rPr>
-          <w:rFonts w:ascii="Calisto MT" w:hAnsi="Calisto MT"/>
-          <w:b/>
-        </w:rPr>
-        <w:t>Applied Scientist Intern</w:t>
-      </w:r>
-      <w:r>
-        <w:rPr>
-          <w:rFonts w:ascii="Calisto MT" w:hAnsi="Calisto MT"/>
-        </w:rPr>
-        <w:t>,</w:t>
-      </w:r>
-      <w:r>
-        <w:rPr>
-          <w:rFonts w:ascii="Calisto MT" w:hAnsi="Calisto MT"/>
-        </w:rPr>
-        <w:t xml:space="preserve"> Amazon Web Services</w:t>
-      </w:r>
-      <w:r>
-        <w:rPr>
-          <w:rFonts w:ascii="Calisto MT" w:hAnsi="Calisto MT"/>
-        </w:rPr>
-        <w:t>. June–</w:t>
-      </w:r>
-      <w:r>
-        <w:rPr>
-          <w:rFonts w:ascii="Calisto MT" w:hAnsi="Calisto MT"/>
-        </w:rPr>
-        <w:t>December</w:t>
-      </w:r>
-      <w:r>
-        <w:rPr>
-          <w:rFonts w:ascii="Calisto MT" w:hAnsi="Calisto MT"/>
-        </w:rPr>
-        <w:t xml:space="preserve"> 2017</w:t>
-      </w:r>
-      <w:r>
-        <w:rPr>
-          <w:rFonts w:ascii="Calisto MT" w:hAnsi="Calisto MT"/>
-        </w:rPr>
-        <w:t>.</w:t>
-      </w:r>
-    </w:p>
-    <w:p>
-      <w:pPr>
-        <w:pStyle w:val="ListParagraph"/>
-        <w:numPr>
-          <w:ilvl w:val="0"/>
-          <w:numId w:val="12"/>
-        </w:numPr>
-        <w:spacing w:line="276" w:lineRule="auto"/>
-        <w:rPr>
-          <w:rFonts w:ascii="Calisto MT" w:hAnsi="Calisto MT"/>
-          <w:sz w:val="20"/>
-        </w:rPr>
-      </w:pPr>
-      <w:r>
-        <w:rPr>
-          <w:rFonts w:ascii="Calisto MT" w:hAnsi="Calisto MT"/>
-          <w:b/>
-        </w:rPr>
-        <w:t>Lead</w:t>
-      </w:r>
-      <w:r>
-        <w:rPr>
-          <w:rFonts w:ascii="Calisto MT" w:hAnsi="Calisto MT"/>
-          <w:b/>
-        </w:rPr>
-        <w:t xml:space="preserve"> Maintainer </w:t>
-      </w:r>
-      <w:r>
-        <w:rPr>
-          <w:rFonts w:ascii="Calisto MT" w:hAnsi="Calisto MT"/>
-        </w:rPr>
-        <w:t>of</w:t>
-      </w:r>
-      <w:r>
-        <w:rPr>
-          <w:rFonts w:ascii="Calisto MT" w:hAnsi="Calisto MT"/>
-        </w:rPr>
-        <w:t xml:space="preserve"> </w:t>
-      </w:r>
-      <w:r>
-        <w:rPr>
-          <w:rFonts w:ascii="Calisto MT" w:hAnsi="Calisto MT"/>
-        </w:rPr>
-        <w:t>XGBoost project. 2016</w:t>
-      </w:r>
-      <w:r>
-        <w:rPr>
-          <w:rFonts w:ascii="Calisto MT" w:hAnsi="Calisto MT"/>
-        </w:rPr>
-        <w:t>–Present.</w:t>
-      </w:r>
-      <w:r>
-        <w:rPr>
-          <w:rFonts w:ascii="Calisto MT" w:hAnsi="Calisto MT"/>
-          <w:sz w:val="20"/>
-        </w:rPr>
-        <w:br/>
-        <w:t xml:space="preserve">XGBoost is an efficient, scalable framework for gradient boosting. Available at </w:t>
-      </w:r>
-      <w:hyperlink r:id="rId9" w:history="1">
-        <w:r>
-          <w:rPr>
-            <w:rStyle w:val="Hyperlink"/>
-            <w:rFonts w:ascii="Calisto MT" w:hAnsi="Calisto MT"/>
-            <w:sz w:val="20"/>
-          </w:rPr>
-          <w:t>https://github.com/dmlc/xgboost</w:t>
-        </w:r>
-      </w:hyperlink>
-      <w:r>
-        <w:rPr>
-          <w:rFonts w:ascii="Calisto MT" w:hAnsi="Calisto MT"/>
-          <w:sz w:val="20"/>
-        </w:rPr>
-        <w:t>.</w:t>
-      </w:r>
-    </w:p>
-    <w:p>
-      <w:pPr>
-        <w:pStyle w:val="ListParagraph"/>
-        <w:numPr>
-          <w:ilvl w:val="0"/>
-          <w:numId w:val="12"/>
-        </w:numPr>
-        <w:spacing w:line="276" w:lineRule="auto"/>
-        <w:rPr>
-          <w:rFonts w:ascii="Calisto MT" w:hAnsi="Calisto MT"/>
-        </w:rPr>
-      </w:pPr>
-      <w:r>
-        <w:rPr>
-          <w:rFonts w:ascii="Calisto MT" w:hAnsi="Calisto MT"/>
-          <w:b/>
-        </w:rPr>
-        <w:t>Owner and Maintainer</w:t>
-      </w:r>
-      <w:r>
-        <w:rPr>
-          <w:rFonts w:ascii="Calisto MT" w:hAnsi="Calisto MT"/>
-        </w:rPr>
-        <w:t xml:space="preserve"> of Treelite project. 2017</w:t>
-      </w:r>
-      <w:r>
-        <w:rPr>
-          <w:rFonts w:ascii="Calisto MT" w:hAnsi="Calisto MT"/>
-        </w:rPr>
-        <w:t>–Present.</w:t>
-      </w:r>
-      <w:r>
-        <w:rPr>
-          <w:rFonts w:ascii="Calisto MT" w:hAnsi="Calisto MT"/>
-        </w:rPr>
-        <w:br/>
-      </w:r>
-      <w:r>
-        <w:rPr>
-          <w:rFonts w:ascii="Calisto MT" w:hAnsi="Calisto MT"/>
-          <w:sz w:val="20"/>
-          <w:szCs w:val="20"/>
-        </w:rPr>
-        <w:t xml:space="preserve">Treelite is a framework for easy and efficient deployment of decision tree ensembles. Available at </w:t>
-      </w:r>
-      <w:hyperlink r:id="rId10" w:history="1">
-        <w:r>
-          <w:rPr>
-            <w:rStyle w:val="Hyperlink"/>
-            <w:rFonts w:ascii="Calisto MT" w:hAnsi="Calisto MT"/>
-            <w:sz w:val="20"/>
-            <w:szCs w:val="20"/>
-          </w:rPr>
-          <w:t>https://github.com/dmlc/treelite</w:t>
-        </w:r>
-      </w:hyperlink>
-      <w:r>
-        <w:rPr>
-          <w:rFonts w:ascii="Calisto MT" w:hAnsi="Calisto MT"/>
-          <w:sz w:val="20"/>
-          <w:szCs w:val="20"/>
-        </w:rPr>
-        <w:t>.</w:t>
-      </w:r>
-      <w:r>
-        <w:rPr>
-          <w:rFonts w:ascii="Calisto MT" w:hAnsi="Calisto MT"/>
-          <w:sz w:val="20"/>
-          <w:szCs w:val="20"/>
-        </w:rPr>
-        <w:t xml:space="preserve"> Treelite is used within </w:t>
-      </w:r>
-      <w:hyperlink r:id="rId11" w:history="1">
-        <w:r>
-          <w:rPr>
-            <w:rStyle w:val="Hyperlink"/>
-            <w:rFonts w:ascii="Calisto MT" w:hAnsi="Calisto MT"/>
-            <w:sz w:val="20"/>
-            <w:szCs w:val="20"/>
-          </w:rPr>
-          <w:t>Amazon SageMaker Neo</w:t>
-        </w:r>
-        <w:r>
-          <w:rPr>
-            <w:rStyle w:val="Hyperlink"/>
-            <w:rFonts w:ascii="Calisto MT" w:hAnsi="Calisto MT"/>
-            <w:sz w:val="20"/>
-            <w:szCs w:val="20"/>
-          </w:rPr>
-          <w:t xml:space="preserve"> service</w:t>
-        </w:r>
-      </w:hyperlink>
-      <w:r>
-        <w:rPr>
-          <w:rFonts w:ascii="Calisto MT" w:hAnsi="Calisto MT"/>
-          <w:sz w:val="20"/>
-          <w:szCs w:val="20"/>
-        </w:rPr>
-        <w:t>.</w:t>
-      </w:r>
-    </w:p>
-    <w:p>
-      <w:pPr>
-        <w:pStyle w:val="ListParagraph"/>
-        <w:numPr>
-          <w:ilvl w:val="0"/>
-          <w:numId w:val="12"/>
-        </w:numPr>
-        <w:spacing w:line="276" w:lineRule="auto"/>
-        <w:rPr>
-          <w:rFonts w:ascii="Calisto MT" w:hAnsi="Calisto MT"/>
-          <w:sz w:val="20"/>
-        </w:rPr>
-      </w:pPr>
-      <w:r>
-        <w:rPr>
-          <w:rFonts w:ascii="Calisto MT" w:hAnsi="Calisto MT"/>
-          <w:b/>
-        </w:rPr>
-        <w:t>Teaching</w:t>
-      </w:r>
-      <w:r>
-        <w:rPr>
-          <w:rFonts w:ascii="Calisto MT" w:hAnsi="Calisto MT"/>
-          <w:b/>
-        </w:rPr>
-        <w:t xml:space="preserve"> Assistant</w:t>
-      </w:r>
-      <w:r>
-        <w:rPr>
-          <w:rFonts w:ascii="Calisto MT" w:hAnsi="Calisto MT"/>
-        </w:rPr>
-        <w:t>, Machine Learning Specialization at Coursera. 2015</w:t>
-      </w:r>
-      <w:r>
-        <w:rPr>
-          <w:rFonts w:ascii="Calisto MT" w:hAnsi="Calisto MT"/>
-        </w:rPr>
-        <w:t>–</w:t>
-      </w:r>
-      <w:r>
-        <w:rPr>
-          <w:rFonts w:ascii="Calisto MT" w:hAnsi="Calisto MT"/>
-        </w:rPr>
-        <w:t>2017</w:t>
-      </w:r>
-      <w:r>
-        <w:rPr>
-          <w:rFonts w:ascii="Calisto MT" w:hAnsi="Calisto MT"/>
-        </w:rPr>
-        <w:t>.</w:t>
+        <w:t>September 2011 – May 2015</w:t>
       </w:r>
     </w:p>
     <w:p>
@@ -778,6 +810,12 @@
         <w:rPr>
           <w:rFonts w:ascii="Calisto MT" w:hAnsi="Calisto MT"/>
         </w:rPr>
+        <w:t xml:space="preserve">Selected </w:t>
+      </w:r>
+      <w:r>
+        <w:rPr>
+          <w:rFonts w:ascii="Calisto MT" w:hAnsi="Calisto MT"/>
+        </w:rPr>
         <w:t>Peer-Reviewed Publications</w:t>
       </w:r>
     </w:p>
@@ -797,7 +835,49 @@
         <w:rPr>
           <w:rFonts w:ascii="Calisto MT" w:hAnsi="Calisto MT"/>
         </w:rPr>
-        <w:t>Theodore Vasiloudis, Hyunsu Cho, and Henrik Boström. “Block-distributed Gradient Boosted Trees</w:t>
+        <w:t xml:space="preserve">Theodore </w:t>
+      </w:r>
+      <w:proofErr w:type="spellStart"/>
+      <w:r>
+        <w:rPr>
+          <w:rFonts w:ascii="Calisto MT" w:hAnsi="Calisto MT"/>
+        </w:rPr>
+        <w:t>Vasiloudis</w:t>
+      </w:r>
+      <w:proofErr w:type="spellEnd"/>
+      <w:r>
+        <w:rPr>
+          <w:rFonts w:ascii="Calisto MT" w:hAnsi="Calisto MT"/>
+        </w:rPr>
+        <w:t xml:space="preserve">, </w:t>
+      </w:r>
+      <w:proofErr w:type="spellStart"/>
+      <w:r>
+        <w:rPr>
+          <w:rFonts w:ascii="Calisto MT" w:hAnsi="Calisto MT"/>
+        </w:rPr>
+        <w:t>Hyunsu</w:t>
+      </w:r>
+      <w:proofErr w:type="spellEnd"/>
+      <w:r>
+        <w:rPr>
+          <w:rFonts w:ascii="Calisto MT" w:hAnsi="Calisto MT"/>
+        </w:rPr>
+        <w:t xml:space="preserve"> Cho, and Henrik </w:t>
+      </w:r>
+      <w:proofErr w:type="spellStart"/>
+      <w:r>
+        <w:rPr>
+          <w:rFonts w:ascii="Calisto MT" w:hAnsi="Calisto MT"/>
+        </w:rPr>
+        <w:t>Boström</w:t>
+      </w:r>
+      <w:proofErr w:type="spellEnd"/>
+      <w:r>
+        <w:rPr>
+          <w:rFonts w:ascii="Calisto MT" w:hAnsi="Calisto MT"/>
+        </w:rPr>
+        <w:t>. “Block-distributed Gradient Boosted Trees</w:t>
       </w:r>
       <w:r>
         <w:rPr>
@@ -828,7 +908,19 @@
         <w:rPr>
           <w:rFonts w:ascii="Calisto MT" w:hAnsi="Calisto MT"/>
         </w:rPr>
-        <w:t xml:space="preserve"> Best Short Paper Award.</w:t>
+        <w:t xml:space="preserve"> </w:t>
+      </w:r>
+      <w:r>
+        <w:rPr>
+          <w:rFonts w:ascii="Calisto MT" w:hAnsi="Calisto MT"/>
+        </w:rPr>
+        <w:t>Best Short Paper Award</w:t>
+      </w:r>
+      <w:r>
+        <w:rPr>
+          <w:rFonts w:ascii="Calisto MT" w:hAnsi="Calisto MT"/>
+        </w:rPr>
+        <w:t>.</w:t>
       </w:r>
     </w:p>
     <w:p>
@@ -843,11 +935,33 @@
           <w:rFonts w:ascii="Calisto MT" w:hAnsi="Calisto MT"/>
         </w:rPr>
       </w:pPr>
-      <w:r>
-        <w:rPr>
-          <w:rFonts w:ascii="Calisto MT" w:hAnsi="Calisto MT"/>
-        </w:rPr>
-        <w:t>Hyunsu Cho and Mu Li. “Treelite: toolbox for decision tree deployment</w:t>
+      <w:proofErr w:type="spellStart"/>
+      <w:r>
+        <w:rPr>
+          <w:rFonts w:ascii="Calisto MT" w:hAnsi="Calisto MT"/>
+        </w:rPr>
+        <w:t>Hyunsu</w:t>
+      </w:r>
+      <w:proofErr w:type="spellEnd"/>
+      <w:r>
+        <w:rPr>
+          <w:rFonts w:ascii="Calisto MT" w:hAnsi="Calisto MT"/>
+        </w:rPr>
+        <w:t xml:space="preserve"> Cho and Mu Li. “</w:t>
+      </w:r>
+      <w:proofErr w:type="spellStart"/>
+      <w:r>
+        <w:rPr>
+          <w:rFonts w:ascii="Calisto MT" w:hAnsi="Calisto MT"/>
+        </w:rPr>
+        <w:t>Treelite</w:t>
+      </w:r>
+      <w:proofErr w:type="spellEnd"/>
+      <w:r>
+        <w:rPr>
+          <w:rFonts w:ascii="Calisto MT" w:hAnsi="Calisto MT"/>
+        </w:rPr>
+        <w:t>: toolbox for decision tree deployment</w:t>
       </w:r>
       <w:r>
         <w:rPr>
@@ -855,12 +969,21 @@
         </w:rPr>
         <w:t xml:space="preserve">,” </w:t>
       </w:r>
+      <w:proofErr w:type="spellStart"/>
       <w:r>
         <w:rPr>
           <w:rFonts w:ascii="Calisto MT" w:hAnsi="Calisto MT"/>
           <w:i/>
         </w:rPr>
-        <w:t>SysML 2018</w:t>
+        <w:t>SysML</w:t>
+      </w:r>
+      <w:proofErr w:type="spellEnd"/>
+      <w:r>
+        <w:rPr>
+          <w:rFonts w:ascii="Calisto MT" w:hAnsi="Calisto MT"/>
+          <w:i/>
+        </w:rPr>
+        <w:t xml:space="preserve"> 2018</w:t>
       </w:r>
       <w:r>
         <w:rPr>
@@ -885,7 +1008,21 @@
         <w:rPr>
           <w:rFonts w:ascii="Calisto MT" w:hAnsi="Calisto MT"/>
         </w:rPr>
-        <w:t xml:space="preserve">Lin Cheng, Hyunsu Cho, and Peter Yoon. “An Accelerated Procedure for Hypergraph Coarsening on the GPU,” </w:t>
+        <w:t xml:space="preserve">Lin Cheng, </w:t>
+      </w:r>
+      <w:proofErr w:type="spellStart"/>
+      <w:r>
+        <w:rPr>
+          <w:rFonts w:ascii="Calisto MT" w:hAnsi="Calisto MT"/>
+        </w:rPr>
+        <w:t>Hyunsu</w:t>
+      </w:r>
+      <w:proofErr w:type="spellEnd"/>
+      <w:r>
+        <w:rPr>
+          <w:rFonts w:ascii="Calisto MT" w:hAnsi="Calisto MT"/>
+        </w:rPr>
+        <w:t xml:space="preserve"> Cho, and Peter Yoon. “An Accelerated Procedure for Hypergraph Coarsening on the GPU,” </w:t>
       </w:r>
       <w:r>
         <w:rPr>
@@ -917,116 +1054,6 @@
           <w:rFonts w:ascii="Calisto MT" w:hAnsi="Calisto MT"/>
         </w:rPr>
         <w:t>.</w:t>
-      </w:r>
-    </w:p>
-    <w:p>
-      <w:pPr>
-        <w:pStyle w:val="ListParagraph"/>
-        <w:numPr>
-          <w:ilvl w:val="0"/>
-          <w:numId w:val="18"/>
-        </w:numPr>
-        <w:spacing w:line="276" w:lineRule="auto"/>
-        <w:rPr>
-          <w:rFonts w:ascii="Calisto MT" w:hAnsi="Calisto MT"/>
-        </w:rPr>
-      </w:pPr>
-      <w:r>
-        <w:rPr>
-          <w:rFonts w:ascii="Calisto MT" w:hAnsi="Calisto MT"/>
-        </w:rPr>
-        <w:t xml:space="preserve">Hyunsu Cho and Peter Yoon. “A Memory-Efficient Algorithm for Large-Scale Symmetric Tridiagonal Eigenvalue Problem on Multi-GPU Systems,” </w:t>
-      </w:r>
-      <w:r>
-        <w:rPr>
-          <w:rFonts w:ascii="Calisto MT" w:hAnsi="Calisto MT"/>
-          <w:i/>
-        </w:rPr>
-        <w:t>Proceedings of the 2014 International Conference on Parallel and Distributed Processing Techniques and Applications</w:t>
-      </w:r>
-      <w:r>
-        <w:rPr>
-          <w:rFonts w:ascii="Calisto MT" w:hAnsi="Calisto MT"/>
-        </w:rPr>
-        <w:t>, pp. 568-573, Las Vegas, NV, July 24, 2014.</w:t>
-      </w:r>
-    </w:p>
-    <w:p>
-      <w:pPr>
-        <w:pStyle w:val="ListParagraph"/>
-        <w:numPr>
-          <w:ilvl w:val="0"/>
-          <w:numId w:val="18"/>
-        </w:numPr>
-        <w:spacing w:line="276" w:lineRule="auto"/>
-        <w:rPr>
-          <w:rFonts w:ascii="Calisto MT" w:hAnsi="Calisto MT"/>
-        </w:rPr>
-      </w:pPr>
-      <w:r>
-        <w:rPr>
-          <w:rFonts w:ascii="Calisto MT" w:hAnsi="Calisto MT"/>
-        </w:rPr>
-        <w:t xml:space="preserve">Lin Cheng, Hyunsu Cho, and Peter Yoon. “GPU Accelerated Vessel Segmentation Using Laplacian Eigenmaps,” </w:t>
-      </w:r>
-      <w:r>
-        <w:rPr>
-          <w:rFonts w:ascii="Calisto MT" w:hAnsi="Calisto MT"/>
-          <w:i/>
-        </w:rPr>
-        <w:t>Proceedings of the IASTED International Conference on Parallel and Distributed Computing and Networks</w:t>
-      </w:r>
-      <w:r>
-        <w:rPr>
-          <w:rFonts w:ascii="Calisto MT" w:hAnsi="Calisto MT"/>
-        </w:rPr>
-        <w:t>, pp. 177-184, Innsbruck, Austria, February 17, 2014.</w:t>
-      </w:r>
-    </w:p>
-    <w:p>
-      <w:pPr>
-        <w:pStyle w:val="ListParagraph"/>
-        <w:numPr>
-          <w:ilvl w:val="0"/>
-          <w:numId w:val="18"/>
-        </w:numPr>
-        <w:spacing w:line="276" w:lineRule="auto"/>
-        <w:rPr>
-          <w:rFonts w:ascii="Calisto MT" w:hAnsi="Calisto MT"/>
-        </w:rPr>
-      </w:pPr>
-      <w:r>
-        <w:rPr>
-          <w:rFonts w:ascii="Calisto MT" w:hAnsi="Calisto MT"/>
-        </w:rPr>
-        <w:t xml:space="preserve">Lin Cheng, Hyunsu Cho, Peter Yoon, and Jiajia Zhao. “An Efficient Out-of-Core Implementation of Block Cholesky Decomposition on a Multi-GPU System,” </w:t>
-      </w:r>
-      <w:r>
-        <w:rPr>
-          <w:rFonts w:ascii="Calisto MT" w:hAnsi="Calisto MT"/>
-          <w:i/>
-        </w:rPr>
-        <w:t xml:space="preserve">Proceedings of the </w:t>
-      </w:r>
-      <w:r>
-        <w:rPr>
-          <w:rFonts w:ascii="Calisto MT" w:hAnsi="Calisto MT"/>
-          <w:i/>
-        </w:rPr>
-        <w:t>2</w:t>
-      </w:r>
-      <w:r>
-        <w:rPr>
-          <w:rFonts w:ascii="Calisto MT" w:hAnsi="Calisto MT"/>
-          <w:i/>
-        </w:rPr>
-        <w:t>4th IASTED International Conference on Parallel and Distributed Computing and Systems</w:t>
-      </w:r>
-      <w:r>
-        <w:rPr>
-          <w:rFonts w:ascii="Calisto MT" w:hAnsi="Calisto MT"/>
-        </w:rPr>
-        <w:t>, Las Vegas, NV, November 13, 2012. Best Paper Award.</w:t>
       </w:r>
     </w:p>
     <w:sectPr>
@@ -3149,7 +3176,7 @@
       </w:pPr>
     </w:pPrDefault>
   </w:docDefaults>
-  <w:latentStyles w:defLockedState="0" w:defUIPriority="99" w:defSemiHidden="0" w:defUnhideWhenUsed="0" w:defQFormat="0" w:count="376">
+  <w:latentStyles w:defLockedState="0" w:defUIPriority="99" w:defSemiHidden="0" w:defUnhideWhenUsed="0" w:defQFormat="0" w:count="377">
     <w:lsdException w:name="Normal" w:uiPriority="0" w:qFormat="1"/>
     <w:lsdException w:name="heading 1" w:uiPriority="9" w:qFormat="1"/>
     <w:lsdException w:name="heading 2" w:semiHidden="1" w:uiPriority="9" w:unhideWhenUsed="1" w:qFormat="1"/>
@@ -3521,6 +3548,7 @@
     <w:lsdException w:name="Mention" w:semiHidden="1" w:unhideWhenUsed="1"/>
     <w:lsdException w:name="Smart Hyperlink" w:semiHidden="1" w:unhideWhenUsed="1"/>
     <w:lsdException w:name="Smart Link" w:semiHidden="1" w:unhideWhenUsed="1"/>
+    <w:lsdException w:name="Smart Link Error" w:semiHidden="1" w:unhideWhenUsed="1"/>
   </w:latentStyles>
   <w:style w:type="paragraph" w:default="1" w:styleId="Normal">
     <w:name w:val="Normal"/>
@@ -3979,7 +4007,7 @@
 </file>
 
 <file path=customXml/itemProps1.xml><?xml version="1.0" encoding="utf-8"?>
-<ds:datastoreItem xmlns:ds="http://schemas.openxmlformats.org/officeDocument/2006/customXml" ds:itemID="{4FD068D9-8348-0C41-BF43-5D8073D67729}">
+<ds:datastoreItem xmlns:ds="http://schemas.openxmlformats.org/officeDocument/2006/customXml" ds:itemID="{EA1DA91A-DD2A-5647-95B2-A8B8D35D793E}">
   <ds:schemaRefs>
     <ds:schemaRef ds:uri="http://schemas.openxmlformats.org/officeDocument/2006/bibliography"/>
   </ds:schemaRefs>

--- a/cv/cv.docx
+++ b/cv/cv.docx
@@ -31,7 +31,13 @@
         <w:rPr>
           <w:rFonts w:ascii="Calisto MT" w:hAnsi="Calisto MT"/>
         </w:rPr>
-        <w:t>chohyu01@cs.washington.edu</w:t>
+        <w:t>chohyu01@cs.</w:t>
+      </w:r>
+      <w:r>
+        <w:rPr>
+          <w:rFonts w:ascii="Calisto MT" w:hAnsi="Calisto MT"/>
+        </w:rPr>
+        <w:t>washington.edu</w:t>
       </w:r>
       <w:r>
         <w:rPr>
@@ -106,21 +112,7 @@
             <w:rStyle w:val="Hyperlink"/>
             <w:rFonts w:ascii="Calisto MT" w:hAnsi="Calisto MT"/>
           </w:rPr>
-          <w:t>https</w:t>
-        </w:r>
-        <w:r>
-          <w:rPr>
-            <w:rStyle w:val="Hyperlink"/>
-            <w:rFonts w:ascii="Calisto MT" w:hAnsi="Calisto MT"/>
-          </w:rPr>
-          <w:t>:</w:t>
-        </w:r>
-        <w:r>
-          <w:rPr>
-            <w:rStyle w:val="Hyperlink"/>
-            <w:rFonts w:ascii="Calisto MT" w:hAnsi="Calisto MT"/>
-          </w:rPr>
-          <w:t>//hyunsu-cho.io</w:t>
+          <w:t>https://hyunsu-cho.io</w:t>
         </w:r>
       </w:hyperlink>
     </w:p>
@@ -224,13 +216,7 @@
         <w:rPr>
           <w:rFonts w:ascii="Calisto MT" w:hAnsi="Calisto MT"/>
         </w:rPr>
-        <w:t>.</w:t>
-      </w:r>
-      <w:r>
-        <w:rPr>
-          <w:rFonts w:ascii="Calisto MT" w:hAnsi="Calisto MT"/>
-        </w:rPr>
-        <w:t xml:space="preserve"> Over the years, I made substantial contribution to the core C++ portion of </w:t>
+        <w:t xml:space="preserve">. Over the years, I made substantial contribution to the core C++ portion of </w:t>
       </w:r>
       <w:proofErr w:type="spellStart"/>
       <w:r>
@@ -297,15 +283,7 @@
         <w:rPr>
           <w:rFonts w:ascii="Calisto MT" w:hAnsi="Calisto MT"/>
         </w:rPr>
-        <w:t xml:space="preserve"> Starting version 0.70, I have been in charge of making releases and successfull</w:t>
-      </w:r>
-      <w:bookmarkStart w:id="0" w:name="_GoBack"/>
-      <w:bookmarkEnd w:id="0"/>
-      <w:r>
-        <w:rPr>
-          <w:rFonts w:ascii="Calisto MT" w:hAnsi="Calisto MT"/>
-        </w:rPr>
-        <w:t>y published 7 releases.</w:t>
+        <w:t xml:space="preserve"> Starting version 0.70, I have been in charge of making releases and successfully published 7 releases.</w:t>
       </w:r>
     </w:p>
     <w:p>
@@ -393,7 +371,15 @@
         <w:rPr>
           <w:rFonts w:ascii="Calisto MT" w:hAnsi="Calisto MT"/>
         </w:rPr>
-        <w:t xml:space="preserve"> optimize machine learning models and deploy to the cloud and various edge devices. My intern project, </w:t>
+        <w:t xml:space="preserve"> optimize machine learning models and deploy to the cloud and various edge devices. My in</w:t>
+      </w:r>
+      <w:bookmarkStart w:id="0" w:name="_GoBack"/>
+      <w:bookmarkEnd w:id="0"/>
+      <w:r>
+        <w:rPr>
+          <w:rFonts w:ascii="Calisto MT" w:hAnsi="Calisto MT"/>
+        </w:rPr>
+        <w:t xml:space="preserve">tern project, </w:t>
       </w:r>
       <w:proofErr w:type="spellStart"/>
       <w:r>
@@ -408,6 +394,18 @@
           <w:rFonts w:ascii="Calisto MT" w:hAnsi="Calisto MT"/>
         </w:rPr>
         <w:t>, (see below) was crucial in expanding the scope of Neo to include decision tree models, where originally it only aimed to support neural nets.</w:t>
+      </w:r>
+      <w:r>
+        <w:rPr>
+          <w:rFonts w:ascii="Calisto MT" w:hAnsi="Calisto MT"/>
+        </w:rPr>
+        <w:t xml:space="preserve"> I also helped a number of internal and external customers to deploy and speed up their machine learning models. I am also familiar with the TVM stack, the deep learning compiler.</w:t>
+      </w:r>
+      <w:r>
+        <w:rPr>
+          <w:rFonts w:ascii="Calisto MT" w:hAnsi="Calisto MT"/>
+        </w:rPr>
+        <w:t xml:space="preserve"> </w:t>
       </w:r>
     </w:p>
     <w:p>
@@ -440,13 +438,7 @@
           <w:rFonts w:ascii="Calisto MT" w:hAnsi="Calisto MT"/>
         </w:rPr>
         <w:br/>
-        <w:t>I created the</w:t>
-      </w:r>
-      <w:r>
-        <w:rPr>
-          <w:rFonts w:ascii="Calisto MT" w:hAnsi="Calisto MT"/>
-        </w:rPr>
-        <w:t xml:space="preserve"> </w:t>
+        <w:t xml:space="preserve">I created the </w:t>
       </w:r>
       <w:proofErr w:type="spellStart"/>
       <w:r>
@@ -460,13 +452,7 @@
         <w:rPr>
           <w:rFonts w:ascii="Calisto MT" w:hAnsi="Calisto MT"/>
         </w:rPr>
-        <w:t xml:space="preserve"> project, a model compiler/optimizer for decision tree ensemble</w:t>
-      </w:r>
-      <w:r>
-        <w:rPr>
-          <w:rFonts w:ascii="Calisto MT" w:hAnsi="Calisto MT"/>
-        </w:rPr>
-        <w:t xml:space="preserve">s. Available at </w:t>
+        <w:t xml:space="preserve"> project, a model compiler/optimizer for decision tree ensembles. Available at </w:t>
       </w:r>
       <w:hyperlink r:id="rId10" w:history="1">
         <w:r>
@@ -3282,6 +3268,7 @@
     <w:lsdException w:name="HTML Sample" w:semiHidden="1" w:unhideWhenUsed="1"/>
     <w:lsdException w:name="HTML Typewriter" w:semiHidden="1" w:unhideWhenUsed="1"/>
     <w:lsdException w:name="HTML Variable" w:semiHidden="1" w:unhideWhenUsed="1"/>
+    <w:lsdException w:name="Normal Table" w:semiHidden="1" w:unhideWhenUsed="1"/>
     <w:lsdException w:name="annotation subject" w:semiHidden="1" w:unhideWhenUsed="1"/>
     <w:lsdException w:name="No List" w:semiHidden="1" w:unhideWhenUsed="1"/>
     <w:lsdException w:name="Outline List 1" w:semiHidden="1" w:unhideWhenUsed="1"/>
@@ -3328,8 +3315,10 @@
     <w:lsdException w:name="Table Subtle 2" w:semiHidden="1" w:unhideWhenUsed="1"/>
     <w:lsdException w:name="Table Web 1" w:semiHidden="1" w:unhideWhenUsed="1"/>
     <w:lsdException w:name="Table Web 2" w:semiHidden="1" w:unhideWhenUsed="1"/>
+    <w:lsdException w:name="Table Web 3" w:semiHidden="1" w:unhideWhenUsed="1"/>
     <w:lsdException w:name="Balloon Text" w:semiHidden="1" w:unhideWhenUsed="1"/>
     <w:lsdException w:name="Table Grid" w:uiPriority="39"/>
+    <w:lsdException w:name="Table Theme" w:semiHidden="1" w:unhideWhenUsed="1"/>
     <w:lsdException w:name="Placeholder Text" w:semiHidden="1"/>
     <w:lsdException w:name="No Spacing" w:uiPriority="1" w:qFormat="1"/>
     <w:lsdException w:name="Light Shading" w:uiPriority="60"/>
@@ -4007,7 +3996,7 @@
 </file>
 
 <file path=customXml/itemProps1.xml><?xml version="1.0" encoding="utf-8"?>
-<ds:datastoreItem xmlns:ds="http://schemas.openxmlformats.org/officeDocument/2006/customXml" ds:itemID="{EA1DA91A-DD2A-5647-95B2-A8B8D35D793E}">
+<ds:datastoreItem xmlns:ds="http://schemas.openxmlformats.org/officeDocument/2006/customXml" ds:itemID="{679EC946-1AC0-544E-98B7-D54A07B403AE}">
   <ds:schemaRefs>
     <ds:schemaRef ds:uri="http://schemas.openxmlformats.org/officeDocument/2006/bibliography"/>
   </ds:schemaRefs>

--- a/cv/cv.docx
+++ b/cv/cv.docx
@@ -302,6 +302,54 @@
         <w:rPr>
           <w:rFonts w:ascii="Calisto MT" w:hAnsi="Calisto MT"/>
           <w:b/>
+          <w:bCs/>
+        </w:rPr>
+        <w:t>Senior Systems Software Engineer</w:t>
+      </w:r>
+      <w:r>
+        <w:rPr>
+          <w:rFonts w:ascii="Calisto MT" w:hAnsi="Calisto MT"/>
+        </w:rPr>
+        <w:t>, NVIDIA. April 2020</w:t>
+      </w:r>
+      <w:r>
+        <w:rPr>
+          <w:rFonts w:ascii="Calisto MT" w:hAnsi="Calisto MT"/>
+        </w:rPr>
+        <w:t>–</w:t>
+      </w:r>
+      <w:r>
+        <w:rPr>
+          <w:rFonts w:ascii="Calisto MT" w:hAnsi="Calisto MT"/>
+        </w:rPr>
+        <w:t>Present.</w:t>
+      </w:r>
+      <w:r>
+        <w:rPr>
+          <w:rFonts w:ascii="Calisto MT" w:hAnsi="Calisto MT"/>
+        </w:rPr>
+        <w:br/>
+        <w:t>[Description to be added later]</w:t>
+      </w:r>
+      <w:bookmarkStart w:id="0" w:name="_GoBack"/>
+      <w:bookmarkEnd w:id="0"/>
+    </w:p>
+    <w:p>
+      <w:pPr>
+        <w:pStyle w:val="ListParagraph"/>
+        <w:numPr>
+          <w:ilvl w:val="0"/>
+          <w:numId w:val="12"/>
+        </w:numPr>
+        <w:spacing w:line="276" w:lineRule="auto"/>
+        <w:rPr>
+          <w:rFonts w:ascii="Calisto MT" w:hAnsi="Calisto MT"/>
+        </w:rPr>
+      </w:pPr>
+      <w:r>
+        <w:rPr>
+          <w:rFonts w:ascii="Calisto MT" w:hAnsi="Calisto MT"/>
+          <w:b/>
         </w:rPr>
         <w:t>Applied Scientist</w:t>
       </w:r>
@@ -309,7 +357,19 @@
         <w:rPr>
           <w:rFonts w:ascii="Calisto MT" w:hAnsi="Calisto MT"/>
         </w:rPr>
-        <w:t>, Amazon Web Services. January 2018–Present.</w:t>
+        <w:t>, Amazon Web Services. January 2018–</w:t>
+      </w:r>
+      <w:r>
+        <w:rPr>
+          <w:rFonts w:ascii="Calisto MT" w:hAnsi="Calisto MT"/>
+        </w:rPr>
+        <w:t>February 2020</w:t>
+      </w:r>
+      <w:r>
+        <w:rPr>
+          <w:rFonts w:ascii="Calisto MT" w:hAnsi="Calisto MT"/>
+        </w:rPr>
+        <w:t>.</w:t>
       </w:r>
       <w:r>
         <w:rPr>
@@ -371,15 +431,7 @@
         <w:rPr>
           <w:rFonts w:ascii="Calisto MT" w:hAnsi="Calisto MT"/>
         </w:rPr>
-        <w:t xml:space="preserve"> optimize machine learning models and deploy to the cloud and various edge devices. My in</w:t>
-      </w:r>
-      <w:bookmarkStart w:id="0" w:name="_GoBack"/>
-      <w:bookmarkEnd w:id="0"/>
-      <w:r>
-        <w:rPr>
-          <w:rFonts w:ascii="Calisto MT" w:hAnsi="Calisto MT"/>
-        </w:rPr>
-        <w:t xml:space="preserve">tern project, </w:t>
+        <w:t xml:space="preserve"> optimize machine learning models and deploy to the cloud and various edge devices. My intern project, </w:t>
       </w:r>
       <w:proofErr w:type="spellStart"/>
       <w:r>
@@ -513,45 +565,10 @@
     </w:p>
     <w:p>
       <w:pPr>
-        <w:spacing w:line="276" w:lineRule="auto"/>
-        <w:rPr>
-          <w:rFonts w:ascii="Calisto MT" w:hAnsi="Calisto MT"/>
-        </w:rPr>
-      </w:pPr>
-      <w:r>
-        <w:rPr>
-          <w:rFonts w:ascii="Calisto MT" w:hAnsi="Calisto MT"/>
-          <w:b/>
-        </w:rPr>
-        <w:t>M.S</w:t>
-      </w:r>
-      <w:r>
-        <w:rPr>
-          <w:rFonts w:ascii="Calisto MT" w:hAnsi="Calisto MT"/>
-          <w:b/>
-        </w:rPr>
-        <w:t>. in Computer Science and Engineerin</w:t>
-      </w:r>
-      <w:r>
-        <w:rPr>
-          <w:rFonts w:ascii="Calisto MT" w:hAnsi="Calisto MT"/>
-          <w:b/>
-        </w:rPr>
-        <w:t>g</w:t>
-      </w:r>
-      <w:r>
-        <w:rPr>
-          <w:rFonts w:ascii="Calisto MT" w:hAnsi="Calisto MT"/>
-        </w:rPr>
-        <w:t>, University of Washington, Seattle, WA</w:t>
-      </w:r>
-    </w:p>
-    <w:p>
-      <w:pPr>
         <w:pStyle w:val="ListParagraph"/>
         <w:numPr>
           <w:ilvl w:val="0"/>
-          <w:numId w:val="10"/>
+          <w:numId w:val="19"/>
         </w:numPr>
         <w:spacing w:line="276" w:lineRule="auto"/>
         <w:rPr>
@@ -561,6 +578,39 @@
       <w:r>
         <w:rPr>
           <w:rFonts w:ascii="Calisto MT" w:hAnsi="Calisto MT"/>
+          <w:b/>
+        </w:rPr>
+        <w:t>M.S</w:t>
+      </w:r>
+      <w:r>
+        <w:rPr>
+          <w:rFonts w:ascii="Calisto MT" w:hAnsi="Calisto MT"/>
+          <w:b/>
+        </w:rPr>
+        <w:t>. in Computer Science and Engineerin</w:t>
+      </w:r>
+      <w:r>
+        <w:rPr>
+          <w:rFonts w:ascii="Calisto MT" w:hAnsi="Calisto MT"/>
+          <w:b/>
+        </w:rPr>
+        <w:t>g</w:t>
+      </w:r>
+      <w:r>
+        <w:rPr>
+          <w:rFonts w:ascii="Calisto MT" w:hAnsi="Calisto MT"/>
+        </w:rPr>
+        <w:t>, University of Washington</w:t>
+      </w:r>
+      <w:r>
+        <w:rPr>
+          <w:rFonts w:ascii="Calisto MT" w:hAnsi="Calisto MT"/>
+        </w:rPr>
+        <w:t xml:space="preserve">. </w:t>
+      </w:r>
+      <w:r>
+        <w:rPr>
+          <w:rFonts w:ascii="Calisto MT" w:hAnsi="Calisto MT"/>
         </w:rPr>
         <w:t xml:space="preserve">September </w:t>
       </w:r>
@@ -587,6 +637,12 @@
           <w:rFonts w:ascii="Calisto MT" w:hAnsi="Calisto MT"/>
         </w:rPr>
         <w:t>March 2018</w:t>
+      </w:r>
+      <w:r>
+        <w:rPr>
+          <w:rFonts w:ascii="Calisto MT" w:hAnsi="Calisto MT"/>
+        </w:rPr>
+        <w:t>.</w:t>
       </w:r>
     </w:p>
     <w:p>
@@ -594,64 +650,10 @@
         <w:pStyle w:val="ListParagraph"/>
         <w:numPr>
           <w:ilvl w:val="0"/>
-          <w:numId w:val="10"/>
+          <w:numId w:val="19"/>
         </w:numPr>
         <w:spacing w:line="276" w:lineRule="auto"/>
         <w:rPr>
-          <w:rStyle w:val="Hyperlink"/>
-          <w:rFonts w:ascii="Calisto MT" w:hAnsi="Calisto MT"/>
-          <w:color w:val="auto"/>
-          <w:u w:val="none"/>
-        </w:rPr>
-      </w:pPr>
-      <w:r>
-        <w:rPr>
-          <w:rFonts w:ascii="Calisto MT" w:hAnsi="Calisto MT"/>
-        </w:rPr>
-        <w:t xml:space="preserve">Advisor: </w:t>
-      </w:r>
-      <w:hyperlink r:id="rId11" w:history="1">
-        <w:r>
-          <w:rPr>
-            <w:rStyle w:val="Hyperlink"/>
-            <w:rFonts w:ascii="Calisto MT" w:hAnsi="Calisto MT"/>
-          </w:rPr>
-          <w:t xml:space="preserve">Carlos </w:t>
-        </w:r>
-        <w:proofErr w:type="spellStart"/>
-        <w:r>
-          <w:rPr>
-            <w:rStyle w:val="Hyperlink"/>
-            <w:rFonts w:ascii="Calisto MT" w:hAnsi="Calisto MT"/>
-          </w:rPr>
-          <w:t>Guestrin</w:t>
-        </w:r>
-        <w:proofErr w:type="spellEnd"/>
-      </w:hyperlink>
-    </w:p>
-    <w:p>
-      <w:pPr>
-        <w:pStyle w:val="ListParagraph"/>
-        <w:numPr>
-          <w:ilvl w:val="0"/>
-          <w:numId w:val="10"/>
-        </w:numPr>
-        <w:spacing w:line="276" w:lineRule="auto"/>
-        <w:rPr>
-          <w:rFonts w:ascii="Calisto MT" w:hAnsi="Calisto MT"/>
-        </w:rPr>
-      </w:pPr>
-      <w:r>
-        <w:rPr>
-          <w:rFonts w:ascii="Calisto MT" w:hAnsi="Calisto MT"/>
-        </w:rPr>
-        <w:t>Research area: machine learning systems</w:t>
-      </w:r>
-    </w:p>
-    <w:p>
-      <w:pPr>
-        <w:spacing w:line="276" w:lineRule="auto"/>
-        <w:rPr>
           <w:rFonts w:ascii="Calisto MT" w:hAnsi="Calisto MT"/>
         </w:rPr>
       </w:pPr>
@@ -666,28 +668,27 @@
         <w:rPr>
           <w:rFonts w:ascii="Calisto MT" w:hAnsi="Calisto MT"/>
         </w:rPr>
-        <w:t>, Trinity College, Hartford, CT</w:t>
-      </w:r>
-    </w:p>
-    <w:p>
-      <w:pPr>
-        <w:pStyle w:val="ListParagraph"/>
-        <w:numPr>
-          <w:ilvl w:val="0"/>
-          <w:numId w:val="10"/>
-        </w:numPr>
-        <w:spacing w:line="276" w:lineRule="auto"/>
+        <w:t>, Trinity College</w:t>
+      </w:r>
+      <w:r>
+        <w:rPr>
+          <w:rFonts w:ascii="Calisto MT" w:hAnsi="Calisto MT"/>
+        </w:rPr>
+        <w:t xml:space="preserve">. </w:t>
+      </w:r>
+      <w:r>
         <w:rPr>
           <w:rFonts w:ascii="Calisto MT" w:hAnsi="Calisto MT"/>
           <w:szCs w:val="20"/>
         </w:rPr>
-      </w:pPr>
+        <w:t>September 2011 – May 2015</w:t>
+      </w:r>
       <w:r>
         <w:rPr>
           <w:rFonts w:ascii="Calisto MT" w:hAnsi="Calisto MT"/>
           <w:szCs w:val="20"/>
         </w:rPr>
-        <w:t>September 2011 – May 2015</w:t>
+        <w:t>.</w:t>
       </w:r>
     </w:p>
     <w:p>
@@ -749,7 +750,7 @@
           <w:rFonts w:ascii="Calisto MT" w:hAnsi="Calisto MT"/>
           <w:b/>
         </w:rPr>
-        <w:t>Winner of Outstanding Undergraduate Researcher Award</w:t>
+        <w:t>Outstanding Undergraduate Researcher Award</w:t>
       </w:r>
       <w:r>
         <w:rPr>
@@ -1403,19 +1404,19 @@
       <w:lvlText w:val=""/>
       <w:lvlJc w:val="left"/>
       <w:pPr>
-        <w:ind w:left="720" w:hanging="360"/>
-      </w:pPr>
-      <w:rPr>
-        <w:rFonts w:ascii="Symbol" w:hAnsi="Symbol" w:hint="default"/>
-      </w:rPr>
-    </w:lvl>
-    <w:lvl w:ilvl="1" w:tplc="04090003" w:tentative="1">
-      <w:start w:val="1"/>
-      <w:numFmt w:val="bullet"/>
-      <w:lvlText w:val="o"/>
-      <w:lvlJc w:val="left"/>
-      <w:pPr>
-        <w:ind w:left="1440" w:hanging="360"/>
+        <w:ind w:left="1080" w:hanging="360"/>
+      </w:pPr>
+      <w:rPr>
+        <w:rFonts w:ascii="Symbol" w:hAnsi="Symbol" w:hint="default"/>
+      </w:rPr>
+    </w:lvl>
+    <w:lvl w:ilvl="1" w:tplc="04090003">
+      <w:start w:val="1"/>
+      <w:numFmt w:val="bullet"/>
+      <w:lvlText w:val="o"/>
+      <w:lvlJc w:val="left"/>
+      <w:pPr>
+        <w:ind w:left="1800" w:hanging="360"/>
       </w:pPr>
       <w:rPr>
         <w:rFonts w:ascii="Courier New" w:hAnsi="Courier New" w:cs="Courier New" w:hint="default"/>
@@ -1427,7 +1428,7 @@
       <w:lvlText w:val=""/>
       <w:lvlJc w:val="left"/>
       <w:pPr>
-        <w:ind w:left="2160" w:hanging="360"/>
+        <w:ind w:left="2520" w:hanging="360"/>
       </w:pPr>
       <w:rPr>
         <w:rFonts w:ascii="Wingdings" w:hAnsi="Wingdings" w:hint="default"/>
@@ -1439,7 +1440,7 @@
       <w:lvlText w:val=""/>
       <w:lvlJc w:val="left"/>
       <w:pPr>
-        <w:ind w:left="2880" w:hanging="360"/>
+        <w:ind w:left="3240" w:hanging="360"/>
       </w:pPr>
       <w:rPr>
         <w:rFonts w:ascii="Symbol" w:hAnsi="Symbol" w:hint="default"/>
@@ -1451,7 +1452,7 @@
       <w:lvlText w:val="o"/>
       <w:lvlJc w:val="left"/>
       <w:pPr>
-        <w:ind w:left="3600" w:hanging="360"/>
+        <w:ind w:left="3960" w:hanging="360"/>
       </w:pPr>
       <w:rPr>
         <w:rFonts w:ascii="Courier New" w:hAnsi="Courier New" w:cs="Courier New" w:hint="default"/>
@@ -1463,7 +1464,7 @@
       <w:lvlText w:val=""/>
       <w:lvlJc w:val="left"/>
       <w:pPr>
-        <w:ind w:left="4320" w:hanging="360"/>
+        <w:ind w:left="4680" w:hanging="360"/>
       </w:pPr>
       <w:rPr>
         <w:rFonts w:ascii="Wingdings" w:hAnsi="Wingdings" w:hint="default"/>
@@ -1475,7 +1476,7 @@
       <w:lvlText w:val=""/>
       <w:lvlJc w:val="left"/>
       <w:pPr>
-        <w:ind w:left="5040" w:hanging="360"/>
+        <w:ind w:left="5400" w:hanging="360"/>
       </w:pPr>
       <w:rPr>
         <w:rFonts w:ascii="Symbol" w:hAnsi="Symbol" w:hint="default"/>
@@ -1487,7 +1488,7 @@
       <w:lvlText w:val="o"/>
       <w:lvlJc w:val="left"/>
       <w:pPr>
-        <w:ind w:left="5760" w:hanging="360"/>
+        <w:ind w:left="6120" w:hanging="360"/>
       </w:pPr>
       <w:rPr>
         <w:rFonts w:ascii="Courier New" w:hAnsi="Courier New" w:cs="Courier New" w:hint="default"/>
@@ -1499,7 +1500,7 @@
       <w:lvlText w:val=""/>
       <w:lvlJc w:val="left"/>
       <w:pPr>
-        <w:ind w:left="6480" w:hanging="360"/>
+        <w:ind w:left="6840" w:hanging="360"/>
       </w:pPr>
       <w:rPr>
         <w:rFonts w:ascii="Wingdings" w:hAnsi="Wingdings" w:hint="default"/>
@@ -1507,6 +1508,119 @@
     </w:lvl>
   </w:abstractNum>
   <w:abstractNum w:abstractNumId="4" w15:restartNumberingAfterBreak="0">
+    <w:nsid w:val="07450763"/>
+    <w:multiLevelType w:val="hybridMultilevel"/>
+    <w:tmpl w:val="FD4287AE"/>
+    <w:lvl w:ilvl="0" w:tplc="04090001">
+      <w:start w:val="1"/>
+      <w:numFmt w:val="bullet"/>
+      <w:lvlText w:val=""/>
+      <w:lvlJc w:val="left"/>
+      <w:pPr>
+        <w:ind w:left="720" w:hanging="360"/>
+      </w:pPr>
+      <w:rPr>
+        <w:rFonts w:ascii="Symbol" w:hAnsi="Symbol" w:hint="default"/>
+      </w:rPr>
+    </w:lvl>
+    <w:lvl w:ilvl="1" w:tplc="04090003">
+      <w:start w:val="1"/>
+      <w:numFmt w:val="bullet"/>
+      <w:lvlText w:val="o"/>
+      <w:lvlJc w:val="left"/>
+      <w:pPr>
+        <w:ind w:left="1440" w:hanging="360"/>
+      </w:pPr>
+      <w:rPr>
+        <w:rFonts w:ascii="Courier New" w:hAnsi="Courier New" w:cs="Courier New" w:hint="default"/>
+      </w:rPr>
+    </w:lvl>
+    <w:lvl w:ilvl="2" w:tplc="04090005" w:tentative="1">
+      <w:start w:val="1"/>
+      <w:numFmt w:val="bullet"/>
+      <w:lvlText w:val=""/>
+      <w:lvlJc w:val="left"/>
+      <w:pPr>
+        <w:ind w:left="2160" w:hanging="360"/>
+      </w:pPr>
+      <w:rPr>
+        <w:rFonts w:ascii="Wingdings" w:hAnsi="Wingdings" w:hint="default"/>
+      </w:rPr>
+    </w:lvl>
+    <w:lvl w:ilvl="3" w:tplc="04090001" w:tentative="1">
+      <w:start w:val="1"/>
+      <w:numFmt w:val="bullet"/>
+      <w:lvlText w:val=""/>
+      <w:lvlJc w:val="left"/>
+      <w:pPr>
+        <w:ind w:left="2880" w:hanging="360"/>
+      </w:pPr>
+      <w:rPr>
+        <w:rFonts w:ascii="Symbol" w:hAnsi="Symbol" w:hint="default"/>
+      </w:rPr>
+    </w:lvl>
+    <w:lvl w:ilvl="4" w:tplc="04090003" w:tentative="1">
+      <w:start w:val="1"/>
+      <w:numFmt w:val="bullet"/>
+      <w:lvlText w:val="o"/>
+      <w:lvlJc w:val="left"/>
+      <w:pPr>
+        <w:ind w:left="3600" w:hanging="360"/>
+      </w:pPr>
+      <w:rPr>
+        <w:rFonts w:ascii="Courier New" w:hAnsi="Courier New" w:cs="Courier New" w:hint="default"/>
+      </w:rPr>
+    </w:lvl>
+    <w:lvl w:ilvl="5" w:tplc="04090005" w:tentative="1">
+      <w:start w:val="1"/>
+      <w:numFmt w:val="bullet"/>
+      <w:lvlText w:val=""/>
+      <w:lvlJc w:val="left"/>
+      <w:pPr>
+        <w:ind w:left="4320" w:hanging="360"/>
+      </w:pPr>
+      <w:rPr>
+        <w:rFonts w:ascii="Wingdings" w:hAnsi="Wingdings" w:hint="default"/>
+      </w:rPr>
+    </w:lvl>
+    <w:lvl w:ilvl="6" w:tplc="04090001" w:tentative="1">
+      <w:start w:val="1"/>
+      <w:numFmt w:val="bullet"/>
+      <w:lvlText w:val=""/>
+      <w:lvlJc w:val="left"/>
+      <w:pPr>
+        <w:ind w:left="5040" w:hanging="360"/>
+      </w:pPr>
+      <w:rPr>
+        <w:rFonts w:ascii="Symbol" w:hAnsi="Symbol" w:hint="default"/>
+      </w:rPr>
+    </w:lvl>
+    <w:lvl w:ilvl="7" w:tplc="04090003" w:tentative="1">
+      <w:start w:val="1"/>
+      <w:numFmt w:val="bullet"/>
+      <w:lvlText w:val="o"/>
+      <w:lvlJc w:val="left"/>
+      <w:pPr>
+        <w:ind w:left="5760" w:hanging="360"/>
+      </w:pPr>
+      <w:rPr>
+        <w:rFonts w:ascii="Courier New" w:hAnsi="Courier New" w:cs="Courier New" w:hint="default"/>
+      </w:rPr>
+    </w:lvl>
+    <w:lvl w:ilvl="8" w:tplc="04090005" w:tentative="1">
+      <w:start w:val="1"/>
+      <w:numFmt w:val="bullet"/>
+      <w:lvlText w:val=""/>
+      <w:lvlJc w:val="left"/>
+      <w:pPr>
+        <w:ind w:left="6480" w:hanging="360"/>
+      </w:pPr>
+      <w:rPr>
+        <w:rFonts w:ascii="Wingdings" w:hAnsi="Wingdings" w:hint="default"/>
+      </w:rPr>
+    </w:lvl>
+  </w:abstractNum>
+  <w:abstractNum w:abstractNumId="5" w15:restartNumberingAfterBreak="0">
     <w:nsid w:val="0CD86FE3"/>
     <w:multiLevelType w:val="hybridMultilevel"/>
     <w:tmpl w:val="3C307196"/>
@@ -1619,7 +1733,7 @@
       </w:rPr>
     </w:lvl>
   </w:abstractNum>
-  <w:abstractNum w:abstractNumId="5" w15:restartNumberingAfterBreak="0">
+  <w:abstractNum w:abstractNumId="6" w15:restartNumberingAfterBreak="0">
     <w:nsid w:val="0EAF127A"/>
     <w:multiLevelType w:val="hybridMultilevel"/>
     <w:tmpl w:val="25A2FD34"/>
@@ -1732,7 +1846,7 @@
       </w:rPr>
     </w:lvl>
   </w:abstractNum>
-  <w:abstractNum w:abstractNumId="6" w15:restartNumberingAfterBreak="0">
+  <w:abstractNum w:abstractNumId="7" w15:restartNumberingAfterBreak="0">
     <w:nsid w:val="282E33EE"/>
     <w:multiLevelType w:val="hybridMultilevel"/>
     <w:tmpl w:val="DE0E79F8"/>
@@ -1845,7 +1959,7 @@
       </w:rPr>
     </w:lvl>
   </w:abstractNum>
-  <w:abstractNum w:abstractNumId="7" w15:restartNumberingAfterBreak="0">
+  <w:abstractNum w:abstractNumId="8" w15:restartNumberingAfterBreak="0">
     <w:nsid w:val="28F16A48"/>
     <w:multiLevelType w:val="hybridMultilevel"/>
     <w:tmpl w:val="510A6070"/>
@@ -1958,7 +2072,7 @@
       </w:rPr>
     </w:lvl>
   </w:abstractNum>
-  <w:abstractNum w:abstractNumId="8" w15:restartNumberingAfterBreak="0">
+  <w:abstractNum w:abstractNumId="9" w15:restartNumberingAfterBreak="0">
     <w:nsid w:val="29B12F3D"/>
     <w:multiLevelType w:val="hybridMultilevel"/>
     <w:tmpl w:val="5A9C8D80"/>
@@ -2071,7 +2185,7 @@
       </w:rPr>
     </w:lvl>
   </w:abstractNum>
-  <w:abstractNum w:abstractNumId="9" w15:restartNumberingAfterBreak="0">
+  <w:abstractNum w:abstractNumId="10" w15:restartNumberingAfterBreak="0">
     <w:nsid w:val="2A1F23A8"/>
     <w:multiLevelType w:val="hybridMultilevel"/>
     <w:tmpl w:val="A154BFA0"/>
@@ -2184,7 +2298,7 @@
       </w:rPr>
     </w:lvl>
   </w:abstractNum>
-  <w:abstractNum w:abstractNumId="10" w15:restartNumberingAfterBreak="0">
+  <w:abstractNum w:abstractNumId="11" w15:restartNumberingAfterBreak="0">
     <w:nsid w:val="2B4F28E4"/>
     <w:multiLevelType w:val="hybridMultilevel"/>
     <w:tmpl w:val="D8FA8B4E"/>
@@ -2297,7 +2411,7 @@
       </w:rPr>
     </w:lvl>
   </w:abstractNum>
-  <w:abstractNum w:abstractNumId="11" w15:restartNumberingAfterBreak="0">
+  <w:abstractNum w:abstractNumId="12" w15:restartNumberingAfterBreak="0">
     <w:nsid w:val="310548D2"/>
     <w:multiLevelType w:val="hybridMultilevel"/>
     <w:tmpl w:val="A2AAFD12"/>
@@ -2410,7 +2524,7 @@
       </w:rPr>
     </w:lvl>
   </w:abstractNum>
-  <w:abstractNum w:abstractNumId="12" w15:restartNumberingAfterBreak="0">
+  <w:abstractNum w:abstractNumId="13" w15:restartNumberingAfterBreak="0">
     <w:nsid w:val="3F210715"/>
     <w:multiLevelType w:val="hybridMultilevel"/>
     <w:tmpl w:val="DFF45664"/>
@@ -2523,7 +2637,7 @@
       </w:rPr>
     </w:lvl>
   </w:abstractNum>
-  <w:abstractNum w:abstractNumId="13" w15:restartNumberingAfterBreak="0">
+  <w:abstractNum w:abstractNumId="14" w15:restartNumberingAfterBreak="0">
     <w:nsid w:val="445129E7"/>
     <w:multiLevelType w:val="hybridMultilevel"/>
     <w:tmpl w:val="575018EC"/>
@@ -2636,7 +2750,7 @@
       </w:rPr>
     </w:lvl>
   </w:abstractNum>
-  <w:abstractNum w:abstractNumId="14" w15:restartNumberingAfterBreak="0">
+  <w:abstractNum w:abstractNumId="15" w15:restartNumberingAfterBreak="0">
     <w:nsid w:val="5A0F4D2F"/>
     <w:multiLevelType w:val="hybridMultilevel"/>
     <w:tmpl w:val="6E3ED890"/>
@@ -2749,7 +2863,7 @@
       </w:rPr>
     </w:lvl>
   </w:abstractNum>
-  <w:abstractNum w:abstractNumId="15" w15:restartNumberingAfterBreak="0">
+  <w:abstractNum w:abstractNumId="16" w15:restartNumberingAfterBreak="0">
     <w:nsid w:val="5F446E72"/>
     <w:multiLevelType w:val="hybridMultilevel"/>
     <w:tmpl w:val="944A7174"/>
@@ -2862,7 +2976,7 @@
       </w:rPr>
     </w:lvl>
   </w:abstractNum>
-  <w:abstractNum w:abstractNumId="16" w15:restartNumberingAfterBreak="0">
+  <w:abstractNum w:abstractNumId="17" w15:restartNumberingAfterBreak="0">
     <w:nsid w:val="5F7D033D"/>
     <w:multiLevelType w:val="hybridMultilevel"/>
     <w:tmpl w:val="BF523C7A"/>
@@ -2975,7 +3089,7 @@
       </w:rPr>
     </w:lvl>
   </w:abstractNum>
-  <w:abstractNum w:abstractNumId="17" w15:restartNumberingAfterBreak="0">
+  <w:abstractNum w:abstractNumId="18" w15:restartNumberingAfterBreak="0">
     <w:nsid w:val="65071C5D"/>
     <w:multiLevelType w:val="hybridMultilevel"/>
     <w:tmpl w:val="CA0260F2"/>
@@ -3089,58 +3203,61 @@
     </w:lvl>
   </w:abstractNum>
   <w:num w:numId="1">
-    <w:abstractNumId w:val="7"/>
+    <w:abstractNumId w:val="8"/>
   </w:num>
   <w:num w:numId="2">
-    <w:abstractNumId w:val="17"/>
+    <w:abstractNumId w:val="18"/>
   </w:num>
   <w:num w:numId="3">
-    <w:abstractNumId w:val="10"/>
+    <w:abstractNumId w:val="11"/>
   </w:num>
   <w:num w:numId="4">
+    <w:abstractNumId w:val="13"/>
+  </w:num>
+  <w:num w:numId="5">
     <w:abstractNumId w:val="12"/>
   </w:num>
-  <w:num w:numId="5">
-    <w:abstractNumId w:val="11"/>
-  </w:num>
   <w:num w:numId="6">
-    <w:abstractNumId w:val="4"/>
+    <w:abstractNumId w:val="5"/>
   </w:num>
   <w:num w:numId="7">
     <w:abstractNumId w:val="0"/>
   </w:num>
   <w:num w:numId="8">
-    <w:abstractNumId w:val="16"/>
+    <w:abstractNumId w:val="17"/>
   </w:num>
   <w:num w:numId="9">
-    <w:abstractNumId w:val="8"/>
+    <w:abstractNumId w:val="9"/>
   </w:num>
   <w:num w:numId="10">
     <w:abstractNumId w:val="3"/>
   </w:num>
   <w:num w:numId="11">
-    <w:abstractNumId w:val="15"/>
+    <w:abstractNumId w:val="16"/>
   </w:num>
   <w:num w:numId="12">
-    <w:abstractNumId w:val="5"/>
+    <w:abstractNumId w:val="6"/>
   </w:num>
   <w:num w:numId="13">
     <w:abstractNumId w:val="1"/>
   </w:num>
   <w:num w:numId="14">
+    <w:abstractNumId w:val="15"/>
+  </w:num>
+  <w:num w:numId="15">
     <w:abstractNumId w:val="14"/>
   </w:num>
-  <w:num w:numId="15">
-    <w:abstractNumId w:val="13"/>
-  </w:num>
   <w:num w:numId="16">
-    <w:abstractNumId w:val="9"/>
+    <w:abstractNumId w:val="10"/>
   </w:num>
   <w:num w:numId="17">
-    <w:abstractNumId w:val="6"/>
+    <w:abstractNumId w:val="7"/>
   </w:num>
   <w:num w:numId="18">
     <w:abstractNumId w:val="2"/>
+  </w:num>
+  <w:num w:numId="19">
+    <w:abstractNumId w:val="4"/>
   </w:num>
 </w:numbering>
 </file>
@@ -3996,7 +4113,7 @@
 </file>
 
 <file path=customXml/itemProps1.xml><?xml version="1.0" encoding="utf-8"?>
-<ds:datastoreItem xmlns:ds="http://schemas.openxmlformats.org/officeDocument/2006/customXml" ds:itemID="{679EC946-1AC0-544E-98B7-D54A07B403AE}">
+<ds:datastoreItem xmlns:ds="http://schemas.openxmlformats.org/officeDocument/2006/customXml" ds:itemID="{8B4AB6DF-4899-D741-AB9B-3F3EA06DC625}">
   <ds:schemaRefs>
     <ds:schemaRef ds:uri="http://schemas.openxmlformats.org/officeDocument/2006/bibliography"/>
   </ds:schemaRefs>

--- a/cv/cv.docx
+++ b/cv/cv.docx
@@ -1,6 +1,6 @@
 
 <file path=word/document.xml><?xml version="1.0" encoding="utf-8"?>
-<w:document xmlns:wpc="http://schemas.microsoft.com/office/word/2010/wordprocessingCanvas" xmlns:cx="http://schemas.microsoft.com/office/drawing/2014/chartex" xmlns:cx1="http://schemas.microsoft.com/office/drawing/2015/9/8/chartex" xmlns:cx2="http://schemas.microsoft.com/office/drawing/2015/10/21/chartex" xmlns:cx3="http://schemas.microsoft.com/office/drawing/2016/5/9/chartex" xmlns:cx4="http://schemas.microsoft.com/office/drawing/2016/5/10/chartex" xmlns:cx5="http://schemas.microsoft.com/office/drawing/2016/5/11/chartex" xmlns:cx6="http://schemas.microsoft.com/office/drawing/2016/5/12/chartex" xmlns:cx7="http://schemas.microsoft.com/office/drawing/2016/5/13/chartex" xmlns:cx8="http://schemas.microsoft.com/office/drawing/2016/5/14/chartex" xmlns:mc="http://schemas.openxmlformats.org/markup-compatibility/2006" xmlns:aink="http://schemas.microsoft.com/office/drawing/2016/ink" xmlns:am3d="http://schemas.microsoft.com/office/drawing/2017/model3d" xmlns:o="urn:schemas-microsoft-com:office:office" xmlns:r="http://schemas.openxmlformats.org/officeDocument/2006/relationships" xmlns:m="http://schemas.openxmlformats.org/officeDocument/2006/math" xmlns:v="urn:schemas-microsoft-com:vml" xmlns:wp14="http://schemas.microsoft.com/office/word/2010/wordprocessingDrawing" xmlns:wp="http://schemas.openxmlformats.org/drawingml/2006/wordprocessingDrawing" xmlns:w10="urn:schemas-microsoft-com:office:word" xmlns:w="http://schemas.openxmlformats.org/wordprocessingml/2006/main" xmlns:w14="http://schemas.microsoft.com/office/word/2010/wordml" xmlns:w15="http://schemas.microsoft.com/office/word/2012/wordml" xmlns:w16cid="http://schemas.microsoft.com/office/word/2016/wordml/cid" xmlns:w16se="http://schemas.microsoft.com/office/word/2015/wordml/symex" xmlns:wpg="http://schemas.microsoft.com/office/word/2010/wordprocessingGroup" xmlns:wpi="http://schemas.microsoft.com/office/word/2010/wordprocessingInk" xmlns:wne="http://schemas.microsoft.com/office/word/2006/wordml" xmlns:wps="http://schemas.microsoft.com/office/word/2010/wordprocessingShape" mc:Ignorable="w14 w15 w16se w16cid wp14">
+<w:document xmlns:wpc="http://schemas.microsoft.com/office/word/2010/wordprocessingCanvas" xmlns:cx="http://schemas.microsoft.com/office/drawing/2014/chartex" xmlns:cx1="http://schemas.microsoft.com/office/drawing/2015/9/8/chartex" xmlns:cx2="http://schemas.microsoft.com/office/drawing/2015/10/21/chartex" xmlns:cx3="http://schemas.microsoft.com/office/drawing/2016/5/9/chartex" xmlns:cx4="http://schemas.microsoft.com/office/drawing/2016/5/10/chartex" xmlns:cx5="http://schemas.microsoft.com/office/drawing/2016/5/11/chartex" xmlns:cx6="http://schemas.microsoft.com/office/drawing/2016/5/12/chartex" xmlns:cx7="http://schemas.microsoft.com/office/drawing/2016/5/13/chartex" xmlns:cx8="http://schemas.microsoft.com/office/drawing/2016/5/14/chartex" xmlns:mc="http://schemas.openxmlformats.org/markup-compatibility/2006" xmlns:aink="http://schemas.microsoft.com/office/drawing/2016/ink" xmlns:am3d="http://schemas.microsoft.com/office/drawing/2017/model3d" xmlns:o="urn:schemas-microsoft-com:office:office" xmlns:oel="http://schemas.microsoft.com/office/2019/extlst" xmlns:r="http://schemas.openxmlformats.org/officeDocument/2006/relationships" xmlns:m="http://schemas.openxmlformats.org/officeDocument/2006/math" xmlns:v="urn:schemas-microsoft-com:vml" xmlns:wp14="http://schemas.microsoft.com/office/word/2010/wordprocessingDrawing" xmlns:wp="http://schemas.openxmlformats.org/drawingml/2006/wordprocessingDrawing" xmlns:w10="urn:schemas-microsoft-com:office:word" xmlns:w="http://schemas.openxmlformats.org/wordprocessingml/2006/main" xmlns:w14="http://schemas.microsoft.com/office/word/2010/wordml" xmlns:w15="http://schemas.microsoft.com/office/word/2012/wordml" xmlns:w16cex="http://schemas.microsoft.com/office/word/2018/wordml/cex" xmlns:w16cid="http://schemas.microsoft.com/office/word/2016/wordml/cid" xmlns:w16="http://schemas.microsoft.com/office/word/2018/wordml" xmlns:w16sdtdh="http://schemas.microsoft.com/office/word/2020/wordml/sdtdatahash" xmlns:w16se="http://schemas.microsoft.com/office/word/2015/wordml/symex" xmlns:wpg="http://schemas.microsoft.com/office/word/2010/wordprocessingGroup" xmlns:wpi="http://schemas.microsoft.com/office/word/2010/wordprocessingInk" xmlns:wne="http://schemas.microsoft.com/office/word/2006/wordml" xmlns:wps="http://schemas.microsoft.com/office/word/2010/wordprocessingShape" mc:Ignorable="w14 w15 w16se w16cid w16 w16cex w16sdtdh wp14">
   <w:body>
     <w:p>
       <w:pPr>
@@ -26,7 +26,6 @@
           <w:rFonts w:ascii="Calisto MT" w:hAnsi="Calisto MT"/>
         </w:rPr>
       </w:pPr>
-      <w:proofErr w:type="gramStart"/>
       <w:r>
         <w:rPr>
           <w:rFonts w:ascii="Calisto MT" w:hAnsi="Calisto MT"/>
@@ -57,7 +56,6 @@
         </w:rPr>
         <w:t>●</w:t>
       </w:r>
-      <w:proofErr w:type="gramEnd"/>
       <w:r>
         <w:rPr>
           <w:rFonts w:ascii="Calisto MT" w:hAnsi="Calisto MT"/>
@@ -155,41 +153,14 @@
         <w:rPr>
           <w:rFonts w:ascii="Calisto MT" w:hAnsi="Calisto MT"/>
         </w:rPr>
-        <w:t xml:space="preserve">of </w:t>
-      </w:r>
-      <w:proofErr w:type="spellStart"/>
-      <w:r>
-        <w:rPr>
-          <w:rFonts w:ascii="Calisto MT" w:hAnsi="Calisto MT"/>
-        </w:rPr>
-        <w:t>XGBoost</w:t>
-      </w:r>
-      <w:proofErr w:type="spellEnd"/>
-      <w:r>
-        <w:rPr>
-          <w:rFonts w:ascii="Calisto MT" w:hAnsi="Calisto MT"/>
-        </w:rPr>
-        <w:t xml:space="preserve"> project. 2016–Present.</w:t>
+        <w:t>of XGBoost project. 2016–Present.</w:t>
       </w:r>
       <w:r>
         <w:rPr>
           <w:rFonts w:ascii="Calisto MT" w:hAnsi="Calisto MT"/>
         </w:rPr>
         <w:br/>
-      </w:r>
-      <w:proofErr w:type="spellStart"/>
-      <w:r>
-        <w:rPr>
-          <w:rFonts w:ascii="Calisto MT" w:hAnsi="Calisto MT"/>
-        </w:rPr>
-        <w:t>XGBoost</w:t>
-      </w:r>
-      <w:proofErr w:type="spellEnd"/>
-      <w:r>
-        <w:rPr>
-          <w:rFonts w:ascii="Calisto MT" w:hAnsi="Calisto MT"/>
-        </w:rPr>
-        <w:t xml:space="preserve"> is an efficient, scalable </w:t>
+        <w:t xml:space="preserve">XGBoost is an efficient, scalable </w:t>
       </w:r>
       <w:r>
         <w:rPr>
@@ -216,21 +187,166 @@
         <w:rPr>
           <w:rFonts w:ascii="Calisto MT" w:hAnsi="Calisto MT"/>
         </w:rPr>
-        <w:t xml:space="preserve">. Over the years, I made substantial contribution to the core C++ portion of </w:t>
-      </w:r>
-      <w:proofErr w:type="spellStart"/>
-      <w:r>
-        <w:rPr>
-          <w:rFonts w:ascii="Calisto MT" w:hAnsi="Calisto MT"/>
-        </w:rPr>
-        <w:t>XGBoost</w:t>
-      </w:r>
-      <w:proofErr w:type="spellEnd"/>
-      <w:r>
-        <w:rPr>
-          <w:rFonts w:ascii="Calisto MT" w:hAnsi="Calisto MT"/>
-        </w:rPr>
-        <w:t>, including a new histogram-based tree training algorithm. I also built and have maintained a continuous integration server (</w:t>
+        <w:t>. Over the years, I made substantial contribution to the C++</w:t>
+      </w:r>
+      <w:r>
+        <w:rPr>
+          <w:rFonts w:ascii="Calisto MT" w:hAnsi="Calisto MT"/>
+        </w:rPr>
+        <w:t>/Python</w:t>
+      </w:r>
+      <w:r>
+        <w:rPr>
+          <w:rFonts w:ascii="Calisto MT" w:hAnsi="Calisto MT"/>
+        </w:rPr>
+        <w:t xml:space="preserve"> portion of XGBoost</w:t>
+      </w:r>
+      <w:r>
+        <w:rPr>
+          <w:rFonts w:ascii="Calisto MT" w:hAnsi="Calisto MT"/>
+        </w:rPr>
+        <w:t>.</w:t>
+      </w:r>
+      <w:r>
+        <w:rPr>
+          <w:rFonts w:ascii="Calisto MT" w:hAnsi="Calisto MT"/>
+        </w:rPr>
+        <w:t xml:space="preserve"> I also built and have maintained a continuous inte</w:t>
+      </w:r>
+      <w:r>
+        <w:rPr>
+          <w:rFonts w:ascii="Calisto MT" w:hAnsi="Calisto MT"/>
+        </w:rPr>
+        <w:t>gration server for XGBoost</w:t>
+      </w:r>
+      <w:r>
+        <w:rPr>
+          <w:rFonts w:ascii="Calisto MT" w:hAnsi="Calisto MT"/>
+        </w:rPr>
+        <w:t>. The server</w:t>
+      </w:r>
+      <w:r>
+        <w:rPr>
+          <w:rFonts w:ascii="Calisto MT" w:hAnsi="Calisto MT"/>
+        </w:rPr>
+        <w:t xml:space="preserve"> is hosted on AWS and</w:t>
+      </w:r>
+      <w:r>
+        <w:rPr>
+          <w:rFonts w:ascii="Calisto MT" w:hAnsi="Calisto MT"/>
+        </w:rPr>
+        <w:t xml:space="preserve"> runs a variety of tests</w:t>
+      </w:r>
+      <w:r>
+        <w:rPr>
+          <w:rFonts w:ascii="Calisto MT" w:hAnsi="Calisto MT"/>
+        </w:rPr>
+        <w:t xml:space="preserve"> for all incoming code contributions, ensuring that XGBoost works well with multiple operating systems, </w:t>
+      </w:r>
+      <w:r>
+        <w:rPr>
+          <w:rFonts w:ascii="Calisto MT" w:hAnsi="Calisto MT"/>
+        </w:rPr>
+        <w:t>data infrastructures (</w:t>
+      </w:r>
+      <w:r>
+        <w:rPr>
+          <w:rFonts w:ascii="Calisto MT" w:hAnsi="Calisto MT"/>
+        </w:rPr>
+        <w:t>D</w:t>
+      </w:r>
+      <w:r>
+        <w:rPr>
+          <w:rFonts w:ascii="Calisto MT" w:hAnsi="Calisto MT"/>
+        </w:rPr>
+        <w:t>ask, Apache Spark)</w:t>
+      </w:r>
+      <w:r>
+        <w:rPr>
+          <w:rFonts w:ascii="Calisto MT" w:hAnsi="Calisto MT"/>
+        </w:rPr>
+        <w:t xml:space="preserve"> and NVIDIA GPUs.</w:t>
+      </w:r>
+      <w:r>
+        <w:rPr>
+          <w:rFonts w:ascii="Calisto MT" w:hAnsi="Calisto MT"/>
+        </w:rPr>
+        <w:t xml:space="preserve"> </w:t>
+      </w:r>
+      <w:r>
+        <w:rPr>
+          <w:rFonts w:ascii="Calisto MT" w:hAnsi="Calisto MT"/>
+        </w:rPr>
+        <w:t xml:space="preserve">In addition, I </w:t>
+      </w:r>
+      <w:r>
+        <w:rPr>
+          <w:rFonts w:ascii="Calisto MT" w:hAnsi="Calisto MT"/>
+        </w:rPr>
+        <w:t>made multiple renovations for the build and packaging system used in XGBoost, ensuring that XGBoost works well with other packages in Python and C++ ecosystem.</w:t>
+      </w:r>
+    </w:p>
+    <w:p>
+      <w:pPr>
+        <w:pStyle w:val="ListParagraph"/>
+        <w:numPr>
+          <w:ilvl w:val="0"/>
+          <w:numId w:val="12"/>
+        </w:numPr>
+        <w:spacing w:line="276" w:lineRule="auto"/>
+        <w:rPr>
+          <w:rFonts w:ascii="Calisto MT" w:hAnsi="Calisto MT"/>
+        </w:rPr>
+      </w:pPr>
+      <w:r>
+        <w:rPr>
+          <w:rFonts w:ascii="Calisto MT" w:hAnsi="Calisto MT"/>
+          <w:b/>
+          <w:bCs/>
+        </w:rPr>
+        <w:t>Senior Systems Software Engineer</w:t>
+      </w:r>
+      <w:r>
+        <w:rPr>
+          <w:rFonts w:ascii="Calisto MT" w:hAnsi="Calisto MT"/>
+        </w:rPr>
+        <w:t>, NVIDIA. April 2020</w:t>
+      </w:r>
+      <w:r>
+        <w:rPr>
+          <w:rFonts w:ascii="Calisto MT" w:hAnsi="Calisto MT"/>
+        </w:rPr>
+        <w:t>–</w:t>
+      </w:r>
+      <w:r>
+        <w:rPr>
+          <w:rFonts w:ascii="Calisto MT" w:hAnsi="Calisto MT"/>
+        </w:rPr>
+        <w:t>Present.</w:t>
+      </w:r>
+      <w:r>
+        <w:rPr>
+          <w:rFonts w:ascii="Calisto MT" w:hAnsi="Calisto MT"/>
+        </w:rPr>
+        <w:br/>
+      </w:r>
+      <w:r>
+        <w:rPr>
+          <w:rFonts w:ascii="Calisto MT" w:hAnsi="Calisto MT"/>
+        </w:rPr>
+        <w:t xml:space="preserve">I am part of the RAPIDS team, </w:t>
+      </w:r>
+      <w:r>
+        <w:rPr>
+          <w:rFonts w:ascii="Calisto MT" w:hAnsi="Calisto MT"/>
+        </w:rPr>
+        <w:t>who</w:t>
+      </w:r>
+      <w:r>
+        <w:rPr>
+          <w:rFonts w:ascii="Calisto MT" w:hAnsi="Calisto MT"/>
+        </w:rPr>
+        <w:t xml:space="preserve"> builds </w:t>
       </w:r>
       <w:hyperlink r:id="rId8" w:history="1">
         <w:r>
@@ -238,52 +354,104 @@
             <w:rStyle w:val="Hyperlink"/>
             <w:rFonts w:ascii="Calisto MT" w:hAnsi="Calisto MT"/>
           </w:rPr>
-          <w:t>https://xgboost-ci.net</w:t>
+          <w:t>RAPIDS</w:t>
         </w:r>
       </w:hyperlink>
       <w:r>
         <w:rPr>
           <w:rFonts w:ascii="Calisto MT" w:hAnsi="Calisto MT"/>
         </w:rPr>
-        <w:t>)</w:t>
-      </w:r>
-      <w:r>
-        <w:rPr>
-          <w:rFonts w:ascii="Calisto MT" w:hAnsi="Calisto MT"/>
-        </w:rPr>
-        <w:t xml:space="preserve"> using Jenkins. The server runs a variety of tests targeting multiple</w:t>
-      </w:r>
-      <w:r>
-        <w:rPr>
-          <w:rFonts w:ascii="Calisto MT" w:hAnsi="Calisto MT"/>
-        </w:rPr>
-        <w:t xml:space="preserve"> data infrastructures (</w:t>
-      </w:r>
-      <w:proofErr w:type="spellStart"/>
-      <w:r>
-        <w:rPr>
-          <w:rFonts w:ascii="Calisto MT" w:hAnsi="Calisto MT"/>
-        </w:rPr>
-        <w:t>dask</w:t>
-      </w:r>
-      <w:proofErr w:type="spellEnd"/>
-      <w:r>
-        <w:rPr>
-          <w:rFonts w:ascii="Calisto MT" w:hAnsi="Calisto MT"/>
-        </w:rPr>
-        <w:t>, Apache Spark)</w:t>
-      </w:r>
-      <w:r>
-        <w:rPr>
-          <w:rFonts w:ascii="Calisto MT" w:hAnsi="Calisto MT"/>
-        </w:rPr>
-        <w:t xml:space="preserve"> and NVIDIA GPUs.</w:t>
-      </w:r>
-      <w:r>
-        <w:rPr>
-          <w:rFonts w:ascii="Calisto MT" w:hAnsi="Calisto MT"/>
-        </w:rPr>
-        <w:t xml:space="preserve"> Starting version 0.70, I have been in charge of making releases and successfully published 7 releases.</w:t>
+        <w:t>, the cutting-edge software</w:t>
+      </w:r>
+      <w:r>
+        <w:rPr>
+          <w:rFonts w:ascii="Calisto MT" w:hAnsi="Calisto MT"/>
+        </w:rPr>
+        <w:t xml:space="preserve"> suite </w:t>
+      </w:r>
+      <w:r>
+        <w:rPr>
+          <w:rFonts w:ascii="Calisto MT" w:hAnsi="Calisto MT"/>
+        </w:rPr>
+        <w:t xml:space="preserve">for </w:t>
+      </w:r>
+      <w:r>
+        <w:rPr>
+          <w:rFonts w:ascii="Calisto MT" w:hAnsi="Calisto MT"/>
+        </w:rPr>
+        <w:t>accelerating</w:t>
+      </w:r>
+      <w:r>
+        <w:rPr>
+          <w:rFonts w:ascii="Calisto MT" w:hAnsi="Calisto MT"/>
+        </w:rPr>
+        <w:t xml:space="preserve"> </w:t>
+      </w:r>
+      <w:r>
+        <w:rPr>
+          <w:rFonts w:ascii="Calisto MT" w:hAnsi="Calisto MT"/>
+        </w:rPr>
+        <w:t xml:space="preserve">data science and </w:t>
+      </w:r>
+      <w:r>
+        <w:rPr>
+          <w:rFonts w:ascii="Calisto MT" w:hAnsi="Calisto MT"/>
+        </w:rPr>
+        <w:t xml:space="preserve">machine learning on NVIDIA GPUs. </w:t>
+      </w:r>
+      <w:r>
+        <w:rPr>
+          <w:rFonts w:ascii="Calisto MT" w:hAnsi="Calisto MT"/>
+        </w:rPr>
+        <w:t xml:space="preserve">My achievements include: </w:t>
+      </w:r>
+      <w:r>
+        <w:rPr>
+          <w:rFonts w:ascii="Calisto MT" w:hAnsi="Calisto MT"/>
+        </w:rPr>
+        <w:t xml:space="preserve">build an optimize runtime Triton-FIL for inferencing with decision trees; </w:t>
+      </w:r>
+      <w:r>
+        <w:rPr>
+          <w:rFonts w:ascii="Calisto MT" w:hAnsi="Calisto MT"/>
+        </w:rPr>
+        <w:t>identify</w:t>
+      </w:r>
+      <w:r>
+        <w:rPr>
+          <w:rFonts w:ascii="Calisto MT" w:hAnsi="Calisto MT"/>
+        </w:rPr>
+        <w:t xml:space="preserve"> performance </w:t>
+      </w:r>
+      <w:r>
+        <w:rPr>
+          <w:rFonts w:ascii="Calisto MT" w:hAnsi="Calisto MT"/>
+        </w:rPr>
+        <w:t>bottlenecks in our</w:t>
+      </w:r>
+      <w:r>
+        <w:rPr>
+          <w:rFonts w:ascii="Calisto MT" w:hAnsi="Calisto MT"/>
+        </w:rPr>
+        <w:t xml:space="preserve"> random forests; build end-to-end examples of deploying RAPIDS and XGBoost on the cloud. I </w:t>
+      </w:r>
+      <w:r>
+        <w:rPr>
+          <w:rFonts w:ascii="Calisto MT" w:hAnsi="Calisto MT"/>
+        </w:rPr>
+        <w:t xml:space="preserve">work with some of our corporate clients, delivering new and improved features </w:t>
+      </w:r>
+      <w:r>
+        <w:rPr>
+          <w:rFonts w:ascii="Calisto MT" w:hAnsi="Calisto MT"/>
+        </w:rPr>
+        <w:t>to meet</w:t>
+      </w:r>
+      <w:r>
+        <w:rPr>
+          <w:rFonts w:ascii="Calisto MT" w:hAnsi="Calisto MT"/>
+        </w:rPr>
+        <w:t xml:space="preserve"> their needs.</w:t>
       </w:r>
     </w:p>
     <w:p>
@@ -302,37 +470,79 @@
         <w:rPr>
           <w:rFonts w:ascii="Calisto MT" w:hAnsi="Calisto MT"/>
           <w:b/>
-          <w:bCs/>
-        </w:rPr>
-        <w:t>Senior Systems Software Engineer</w:t>
-      </w:r>
-      <w:r>
-        <w:rPr>
-          <w:rFonts w:ascii="Calisto MT" w:hAnsi="Calisto MT"/>
-        </w:rPr>
-        <w:t>, NVIDIA. April 2020</w:t>
-      </w:r>
-      <w:r>
-        <w:rPr>
-          <w:rFonts w:ascii="Calisto MT" w:hAnsi="Calisto MT"/>
-        </w:rPr>
-        <w:t>–</w:t>
-      </w:r>
-      <w:r>
-        <w:rPr>
-          <w:rFonts w:ascii="Calisto MT" w:hAnsi="Calisto MT"/>
-        </w:rPr>
-        <w:t>Present.</w:t>
+        </w:rPr>
+        <w:t>Applied Scientist</w:t>
+      </w:r>
+      <w:r>
+        <w:rPr>
+          <w:rFonts w:ascii="Calisto MT" w:hAnsi="Calisto MT"/>
+        </w:rPr>
+        <w:t>, Amazon Web Services. January 2018–</w:t>
+      </w:r>
+      <w:r>
+        <w:rPr>
+          <w:rFonts w:ascii="Calisto MT" w:hAnsi="Calisto MT"/>
+        </w:rPr>
+        <w:t>February 2020</w:t>
+      </w:r>
+      <w:r>
+        <w:rPr>
+          <w:rFonts w:ascii="Calisto MT" w:hAnsi="Calisto MT"/>
+        </w:rPr>
+        <w:t>.</w:t>
       </w:r>
       <w:r>
         <w:rPr>
           <w:rFonts w:ascii="Calisto MT" w:hAnsi="Calisto MT"/>
         </w:rPr>
         <w:br/>
-        <w:t>[Description to be added later]</w:t>
-      </w:r>
-      <w:bookmarkStart w:id="0" w:name="_GoBack"/>
-      <w:bookmarkEnd w:id="0"/>
+        <w:t xml:space="preserve">I was part of initial efforts to launch </w:t>
+      </w:r>
+      <w:hyperlink r:id="rId9" w:history="1">
+        <w:r>
+          <w:rPr>
+            <w:rStyle w:val="Hyperlink"/>
+            <w:rFonts w:ascii="Calisto MT" w:hAnsi="Calisto MT"/>
+          </w:rPr>
+          <w:t>Amazon SageMaker Neo service</w:t>
+        </w:r>
+      </w:hyperlink>
+      <w:r>
+        <w:rPr>
+          <w:rFonts w:ascii="Calisto MT" w:hAnsi="Calisto MT"/>
+        </w:rPr>
+        <w:t xml:space="preserve"> in November 2018.</w:t>
+      </w:r>
+      <w:r>
+        <w:rPr>
+          <w:rFonts w:ascii="Calisto MT" w:hAnsi="Calisto MT"/>
+        </w:rPr>
+        <w:t xml:space="preserve"> </w:t>
+      </w:r>
+      <w:r>
+        <w:rPr>
+          <w:rFonts w:ascii="Calisto MT" w:hAnsi="Calisto MT"/>
+        </w:rPr>
+        <w:t xml:space="preserve">Neo is a service that lets </w:t>
+      </w:r>
+      <w:r>
+        <w:rPr>
+          <w:rFonts w:ascii="Calisto MT" w:hAnsi="Calisto MT"/>
+        </w:rPr>
+        <w:t>users</w:t>
+      </w:r>
+      <w:r>
+        <w:rPr>
+          <w:rFonts w:ascii="Calisto MT" w:hAnsi="Calisto MT"/>
+        </w:rPr>
+        <w:t xml:space="preserve"> optimize machine learning models and deploy to the cloud and various edge devices. My intern project, Treelite, (see below) was crucial in expanding the scope of Neo to include decision tree models, where originally it only aimed to support neural nets.</w:t>
+      </w:r>
+      <w:r>
+        <w:rPr>
+          <w:rFonts w:ascii="Calisto MT" w:hAnsi="Calisto MT"/>
+        </w:rPr>
+        <w:t xml:space="preserve"> I helped a number of internal and external customers to deploy and speed up their machine learning models.</w:t>
+      </w:r>
     </w:p>
     <w:p>
       <w:pPr>
@@ -351,113 +561,20 @@
           <w:rFonts w:ascii="Calisto MT" w:hAnsi="Calisto MT"/>
           <w:b/>
         </w:rPr>
-        <w:t>Applied Scientist</w:t>
-      </w:r>
-      <w:r>
-        <w:rPr>
-          <w:rFonts w:ascii="Calisto MT" w:hAnsi="Calisto MT"/>
-        </w:rPr>
-        <w:t>, Amazon Web Services. January 2018–</w:t>
-      </w:r>
-      <w:r>
-        <w:rPr>
-          <w:rFonts w:ascii="Calisto MT" w:hAnsi="Calisto MT"/>
-        </w:rPr>
-        <w:t>February 2020</w:t>
-      </w:r>
-      <w:r>
-        <w:rPr>
-          <w:rFonts w:ascii="Calisto MT" w:hAnsi="Calisto MT"/>
-        </w:rPr>
-        <w:t>.</w:t>
+        <w:t>Applied Scientist Intern</w:t>
+      </w:r>
+      <w:r>
+        <w:rPr>
+          <w:rFonts w:ascii="Calisto MT" w:hAnsi="Calisto MT"/>
+        </w:rPr>
+        <w:t>, Amazon Web Services. June–December 2017.</w:t>
       </w:r>
       <w:r>
         <w:rPr>
           <w:rFonts w:ascii="Calisto MT" w:hAnsi="Calisto MT"/>
         </w:rPr>
         <w:br/>
-        <w:t xml:space="preserve">I was part of initial efforts to launch </w:t>
-      </w:r>
-      <w:hyperlink r:id="rId9" w:history="1">
-        <w:r>
-          <w:rPr>
-            <w:rStyle w:val="Hyperlink"/>
-            <w:rFonts w:ascii="Calisto MT" w:hAnsi="Calisto MT"/>
-          </w:rPr>
-          <w:t xml:space="preserve">Amazon </w:t>
-        </w:r>
-        <w:proofErr w:type="spellStart"/>
-        <w:r>
-          <w:rPr>
-            <w:rStyle w:val="Hyperlink"/>
-            <w:rFonts w:ascii="Calisto MT" w:hAnsi="Calisto MT"/>
-          </w:rPr>
-          <w:t>SageMaker</w:t>
-        </w:r>
-        <w:proofErr w:type="spellEnd"/>
-        <w:r>
-          <w:rPr>
-            <w:rStyle w:val="Hyperlink"/>
-            <w:rFonts w:ascii="Calisto MT" w:hAnsi="Calisto MT"/>
-          </w:rPr>
-          <w:t xml:space="preserve"> Neo service</w:t>
-        </w:r>
-      </w:hyperlink>
-      <w:r>
-        <w:rPr>
-          <w:rFonts w:ascii="Calisto MT" w:hAnsi="Calisto MT"/>
-        </w:rPr>
-        <w:t xml:space="preserve"> in November 2018.</w:t>
-      </w:r>
-      <w:r>
-        <w:rPr>
-          <w:rFonts w:ascii="Calisto MT" w:hAnsi="Calisto MT"/>
-        </w:rPr>
-        <w:t xml:space="preserve"> </w:t>
-      </w:r>
-      <w:r>
-        <w:rPr>
-          <w:rFonts w:ascii="Calisto MT" w:hAnsi="Calisto MT"/>
-        </w:rPr>
-        <w:t xml:space="preserve">Neo is a service that lets </w:t>
-      </w:r>
-      <w:r>
-        <w:rPr>
-          <w:rFonts w:ascii="Calisto MT" w:hAnsi="Calisto MT"/>
-        </w:rPr>
-        <w:t>users</w:t>
-      </w:r>
-      <w:r>
-        <w:rPr>
-          <w:rFonts w:ascii="Calisto MT" w:hAnsi="Calisto MT"/>
-        </w:rPr>
-        <w:t xml:space="preserve"> optimize machine learning models and deploy to the cloud and various edge devices. My intern project, </w:t>
-      </w:r>
-      <w:proofErr w:type="spellStart"/>
-      <w:r>
-        <w:rPr>
-          <w:rFonts w:ascii="Calisto MT" w:hAnsi="Calisto MT"/>
-        </w:rPr>
-        <w:t>Treelite</w:t>
-      </w:r>
-      <w:proofErr w:type="spellEnd"/>
-      <w:r>
-        <w:rPr>
-          <w:rFonts w:ascii="Calisto MT" w:hAnsi="Calisto MT"/>
-        </w:rPr>
-        <w:t>, (see below) was crucial in expanding the scope of Neo to include decision tree models, where originally it only aimed to support neural nets.</w:t>
-      </w:r>
-      <w:r>
-        <w:rPr>
-          <w:rFonts w:ascii="Calisto MT" w:hAnsi="Calisto MT"/>
-        </w:rPr>
-        <w:t xml:space="preserve"> I also helped a number of internal and external customers to deploy and speed up their machine learning models. I am also familiar with the TVM stack, the deep learning compiler.</w:t>
-      </w:r>
-      <w:r>
-        <w:rPr>
-          <w:rFonts w:ascii="Calisto MT" w:hAnsi="Calisto MT"/>
-        </w:rPr>
-        <w:t xml:space="preserve"> </w:t>
+        <w:t xml:space="preserve">I created the Treelite project, a model compiler/optimizer for decision tree ensembles. </w:t>
       </w:r>
     </w:p>
     <w:p>
@@ -477,58 +594,17 @@
           <w:rFonts w:ascii="Calisto MT" w:hAnsi="Calisto MT"/>
           <w:b/>
         </w:rPr>
-        <w:t>Applied Scientist Intern</w:t>
-      </w:r>
-      <w:r>
-        <w:rPr>
-          <w:rFonts w:ascii="Calisto MT" w:hAnsi="Calisto MT"/>
-        </w:rPr>
-        <w:t>, Amazon Web Services. June–December 2017.</w:t>
-      </w:r>
-      <w:r>
-        <w:rPr>
-          <w:rFonts w:ascii="Calisto MT" w:hAnsi="Calisto MT"/>
-        </w:rPr>
-        <w:br/>
-        <w:t xml:space="preserve">I created the </w:t>
-      </w:r>
-      <w:proofErr w:type="spellStart"/>
-      <w:r>
-        <w:rPr>
-          <w:rFonts w:ascii="Calisto MT" w:hAnsi="Calisto MT"/>
-        </w:rPr>
-        <w:t>Treelite</w:t>
-      </w:r>
-      <w:proofErr w:type="spellEnd"/>
-      <w:r>
-        <w:rPr>
-          <w:rFonts w:ascii="Calisto MT" w:hAnsi="Calisto MT"/>
-        </w:rPr>
-        <w:t xml:space="preserve"> project, a model compiler/optimizer for decision tree ensembles. Available at </w:t>
-      </w:r>
-      <w:hyperlink r:id="rId10" w:history="1">
-        <w:r>
-          <w:rPr>
-            <w:rStyle w:val="Hyperlink"/>
-            <w:rFonts w:ascii="Calisto MT" w:hAnsi="Calisto MT"/>
-          </w:rPr>
-          <w:t>https://github.com/dmlc/treelite</w:t>
-        </w:r>
-      </w:hyperlink>
-      <w:r>
-        <w:rPr>
-          <w:rFonts w:ascii="Calisto MT" w:hAnsi="Calisto MT"/>
-        </w:rPr>
-        <w:t>.</w:t>
+        <w:t>Teaching Assistant</w:t>
+      </w:r>
+      <w:r>
+        <w:rPr>
+          <w:rFonts w:ascii="Calisto MT" w:hAnsi="Calisto MT"/>
+        </w:rPr>
+        <w:t>, Machine Learning Specialization at Coursera. 2015–2017.</w:t>
       </w:r>
     </w:p>
     <w:p>
       <w:pPr>
-        <w:pStyle w:val="ListParagraph"/>
-        <w:numPr>
-          <w:ilvl w:val="0"/>
-          <w:numId w:val="12"/>
-        </w:numPr>
         <w:spacing w:line="276" w:lineRule="auto"/>
         <w:rPr>
           <w:rFonts w:ascii="Calisto MT" w:hAnsi="Calisto MT"/>
@@ -539,13 +615,13 @@
           <w:rFonts w:ascii="Calisto MT" w:hAnsi="Calisto MT"/>
           <w:b/>
         </w:rPr>
-        <w:t>Teaching Assistant</w:t>
-      </w:r>
-      <w:r>
-        <w:rPr>
-          <w:rFonts w:ascii="Calisto MT" w:hAnsi="Calisto MT"/>
-        </w:rPr>
-        <w:t>, Machine Learning Specialization at Coursera. 2015–2017.</w:t>
+        <w:t>Skills/Proficiencies</w:t>
+      </w:r>
+      <w:r>
+        <w:rPr>
+          <w:rFonts w:ascii="Calisto MT" w:hAnsi="Calisto MT"/>
+        </w:rPr>
+        <w:t>: Modern C++, Python, CMake, Docker, Continuous integration and delivery (CI/CD)</w:t>
       </w:r>
     </w:p>
     <w:p>
@@ -822,92 +898,74 @@
         <w:rPr>
           <w:rFonts w:ascii="Calisto MT" w:hAnsi="Calisto MT"/>
         </w:rPr>
-        <w:t xml:space="preserve">Theodore </w:t>
-      </w:r>
-      <w:proofErr w:type="spellStart"/>
-      <w:r>
-        <w:rPr>
-          <w:rFonts w:ascii="Calisto MT" w:hAnsi="Calisto MT"/>
-        </w:rPr>
-        <w:t>Vasiloudis</w:t>
-      </w:r>
-      <w:proofErr w:type="spellEnd"/>
-      <w:r>
-        <w:rPr>
-          <w:rFonts w:ascii="Calisto MT" w:hAnsi="Calisto MT"/>
-        </w:rPr>
-        <w:t xml:space="preserve">, </w:t>
-      </w:r>
-      <w:proofErr w:type="spellStart"/>
-      <w:r>
-        <w:rPr>
-          <w:rFonts w:ascii="Calisto MT" w:hAnsi="Calisto MT"/>
-        </w:rPr>
-        <w:t>Hyunsu</w:t>
-      </w:r>
-      <w:proofErr w:type="spellEnd"/>
-      <w:r>
-        <w:rPr>
-          <w:rFonts w:ascii="Calisto MT" w:hAnsi="Calisto MT"/>
-        </w:rPr>
-        <w:t xml:space="preserve"> Cho, and Henrik </w:t>
-      </w:r>
-      <w:proofErr w:type="spellStart"/>
-      <w:r>
-        <w:rPr>
-          <w:rFonts w:ascii="Calisto MT" w:hAnsi="Calisto MT"/>
-        </w:rPr>
-        <w:t>Boström</w:t>
-      </w:r>
-      <w:proofErr w:type="spellEnd"/>
-      <w:r>
-        <w:rPr>
-          <w:rFonts w:ascii="Calisto MT" w:hAnsi="Calisto MT"/>
-        </w:rPr>
-        <w:t>. “Block-distributed Gradient Boosted Trees</w:t>
-      </w:r>
-      <w:r>
-        <w:rPr>
-          <w:rFonts w:ascii="Calisto MT" w:hAnsi="Calisto MT"/>
-        </w:rPr>
-        <w:t>,</w:t>
-      </w:r>
-      <w:r>
-        <w:rPr>
-          <w:rFonts w:ascii="Calisto MT" w:hAnsi="Calisto MT"/>
-        </w:rPr>
-        <w:t xml:space="preserve">” </w:t>
+        <w:t>Avinash Barnwal, Hyunsu Cho</w:t>
+      </w:r>
+      <w:r>
+        <w:rPr>
+          <w:rFonts w:ascii="Calisto MT" w:hAnsi="Calisto MT"/>
+        </w:rPr>
+        <w:t>, and</w:t>
+      </w:r>
+      <w:r>
+        <w:rPr>
+          <w:rFonts w:ascii="Calisto MT" w:hAnsi="Calisto MT"/>
+        </w:rPr>
+        <w:t xml:space="preserve"> Toby Hocking</w:t>
+      </w:r>
+      <w:r>
+        <w:rPr>
+          <w:rFonts w:ascii="Calisto MT" w:hAnsi="Calisto MT"/>
+        </w:rPr>
+        <w:t>. “</w:t>
+      </w:r>
+      <w:r>
+        <w:rPr>
+          <w:rFonts w:ascii="Calisto MT" w:hAnsi="Calisto MT"/>
+        </w:rPr>
+        <w:t>Survival Regression with Accelerated Failure Time Model in XGBoost,</w:t>
+      </w:r>
+      <w:r>
+        <w:rPr>
+          <w:rFonts w:ascii="Calisto MT" w:hAnsi="Calisto MT"/>
+        </w:rPr>
+        <w:t>”</w:t>
+      </w:r>
+      <w:r>
+        <w:rPr>
+          <w:rFonts w:ascii="Calisto MT" w:hAnsi="Calisto MT"/>
+        </w:rPr>
+        <w:t xml:space="preserve"> </w:t>
       </w:r>
       <w:r>
         <w:rPr>
           <w:rFonts w:ascii="Calisto MT" w:hAnsi="Calisto MT"/>
           <w:i/>
         </w:rPr>
-        <w:t>ACM SIGIR 2019</w:t>
-      </w:r>
-      <w:r>
-        <w:rPr>
-          <w:rFonts w:ascii="Calisto MT" w:hAnsi="Calisto MT"/>
-        </w:rPr>
-        <w:t>, Paris, France, July 25, 2019.</w:t>
-      </w:r>
-      <w:r>
-        <w:rPr>
-          <w:rFonts w:ascii="Calisto MT" w:hAnsi="Calisto MT"/>
-        </w:rPr>
-        <w:t xml:space="preserve"> </w:t>
-      </w:r>
-      <w:r>
-        <w:rPr>
-          <w:rFonts w:ascii="Calisto MT" w:hAnsi="Calisto MT"/>
-        </w:rPr>
-        <w:t>Best Short Paper Award</w:t>
-      </w:r>
-      <w:r>
-        <w:rPr>
-          <w:rFonts w:ascii="Calisto MT" w:hAnsi="Calisto MT"/>
-        </w:rPr>
-        <w:t>.</w:t>
+        <w:t>Journal of Computational and Graphical Statistics</w:t>
+      </w:r>
+      <w:r>
+        <w:rPr>
+          <w:rFonts w:ascii="Calisto MT" w:hAnsi="Calisto MT"/>
+        </w:rPr>
+        <w:t xml:space="preserve">, 31:4, </w:t>
+      </w:r>
+      <w:r>
+        <w:rPr>
+          <w:rFonts w:ascii="Calisto MT" w:hAnsi="Calisto MT"/>
+        </w:rPr>
+        <w:t xml:space="preserve">p. </w:t>
+      </w:r>
+      <w:r>
+        <w:rPr>
+          <w:rFonts w:ascii="Calisto MT" w:hAnsi="Calisto MT"/>
+        </w:rPr>
+        <w:t>1292-1302</w:t>
+      </w:r>
+      <w:r>
+        <w:rPr>
+          <w:rFonts w:ascii="Calisto MT" w:hAnsi="Calisto MT"/>
+        </w:rPr>
+        <w:t>, May 24, 2022.</w:t>
       </w:r>
     </w:p>
     <w:p>
@@ -922,107 +980,36 @@
           <w:rFonts w:ascii="Calisto MT" w:hAnsi="Calisto MT"/>
         </w:rPr>
       </w:pPr>
-      <w:proofErr w:type="spellStart"/>
-      <w:r>
-        <w:rPr>
-          <w:rFonts w:ascii="Calisto MT" w:hAnsi="Calisto MT"/>
-        </w:rPr>
-        <w:t>Hyunsu</w:t>
-      </w:r>
-      <w:proofErr w:type="spellEnd"/>
-      <w:r>
-        <w:rPr>
-          <w:rFonts w:ascii="Calisto MT" w:hAnsi="Calisto MT"/>
-        </w:rPr>
-        <w:t xml:space="preserve"> Cho and Mu Li. “</w:t>
-      </w:r>
-      <w:proofErr w:type="spellStart"/>
-      <w:r>
-        <w:rPr>
-          <w:rFonts w:ascii="Calisto MT" w:hAnsi="Calisto MT"/>
-        </w:rPr>
-        <w:t>Treelite</w:t>
-      </w:r>
-      <w:proofErr w:type="spellEnd"/>
-      <w:r>
-        <w:rPr>
-          <w:rFonts w:ascii="Calisto MT" w:hAnsi="Calisto MT"/>
-        </w:rPr>
-        <w:t>: toolbox for decision tree deployment</w:t>
-      </w:r>
-      <w:r>
-        <w:rPr>
-          <w:rFonts w:ascii="Calisto MT" w:hAnsi="Calisto MT"/>
-        </w:rPr>
-        <w:t xml:space="preserve">,” </w:t>
-      </w:r>
-      <w:proofErr w:type="spellStart"/>
+      <w:r>
+        <w:rPr>
+          <w:rFonts w:ascii="Calisto MT" w:hAnsi="Calisto MT"/>
+        </w:rPr>
+        <w:t>Theodore Vasiloudis, Hyunsu Cho, and Henrik Boström. “Block-distributed Gradient Boosted Trees</w:t>
+      </w:r>
+      <w:r>
+        <w:rPr>
+          <w:rFonts w:ascii="Calisto MT" w:hAnsi="Calisto MT"/>
+        </w:rPr>
+        <w:t>,</w:t>
+      </w:r>
+      <w:r>
+        <w:rPr>
+          <w:rFonts w:ascii="Calisto MT" w:hAnsi="Calisto MT"/>
+        </w:rPr>
+        <w:t xml:space="preserve">” </w:t>
+      </w:r>
       <w:r>
         <w:rPr>
           <w:rFonts w:ascii="Calisto MT" w:hAnsi="Calisto MT"/>
           <w:i/>
         </w:rPr>
-        <w:t>SysML</w:t>
-      </w:r>
-      <w:proofErr w:type="spellEnd"/>
-      <w:r>
-        <w:rPr>
-          <w:rFonts w:ascii="Calisto MT" w:hAnsi="Calisto MT"/>
-          <w:i/>
-        </w:rPr>
-        <w:t xml:space="preserve"> 2018</w:t>
-      </w:r>
-      <w:r>
-        <w:rPr>
-          <w:rFonts w:ascii="Calisto MT" w:hAnsi="Calisto MT"/>
-        </w:rPr>
-        <w:t>, Stanford, CA, February 16, 2018.</w:t>
-      </w:r>
-    </w:p>
-    <w:p>
-      <w:pPr>
-        <w:pStyle w:val="ListParagraph"/>
-        <w:numPr>
-          <w:ilvl w:val="0"/>
-          <w:numId w:val="18"/>
-        </w:numPr>
-        <w:spacing w:line="276" w:lineRule="auto"/>
-        <w:rPr>
-          <w:rFonts w:ascii="Calisto MT" w:hAnsi="Calisto MT"/>
-        </w:rPr>
-      </w:pPr>
-      <w:r>
-        <w:rPr>
-          <w:rFonts w:ascii="Calisto MT" w:hAnsi="Calisto MT"/>
-        </w:rPr>
-        <w:t xml:space="preserve">Lin Cheng, </w:t>
-      </w:r>
-      <w:proofErr w:type="spellStart"/>
-      <w:r>
-        <w:rPr>
-          <w:rFonts w:ascii="Calisto MT" w:hAnsi="Calisto MT"/>
-        </w:rPr>
-        <w:t>Hyunsu</w:t>
-      </w:r>
-      <w:proofErr w:type="spellEnd"/>
-      <w:r>
-        <w:rPr>
-          <w:rFonts w:ascii="Calisto MT" w:hAnsi="Calisto MT"/>
-        </w:rPr>
-        <w:t xml:space="preserve"> Cho, and Peter Yoon. “An Accelerated Procedure for Hypergraph Coarsening on the GPU,” </w:t>
-      </w:r>
-      <w:r>
-        <w:rPr>
-          <w:rFonts w:ascii="Calisto MT" w:hAnsi="Calisto MT"/>
-          <w:i/>
-        </w:rPr>
-        <w:t>IEEE High Performance Extreme Computing Conference</w:t>
-      </w:r>
-      <w:r>
-        <w:rPr>
-          <w:rFonts w:ascii="Calisto MT" w:hAnsi="Calisto MT"/>
-        </w:rPr>
-        <w:t>, Waltham,</w:t>
+        <w:t>ACM SIGIR 2019</w:t>
+      </w:r>
+      <w:r>
+        <w:rPr>
+          <w:rFonts w:ascii="Calisto MT" w:hAnsi="Calisto MT"/>
+        </w:rPr>
+        <w:t>, Paris, France, July 25, 2019.</w:t>
       </w:r>
       <w:r>
         <w:rPr>
@@ -1034,7 +1021,7 @@
         <w:rPr>
           <w:rFonts w:ascii="Calisto MT" w:hAnsi="Calisto MT"/>
         </w:rPr>
-        <w:t>MA, September 16, 2015</w:t>
+        <w:t>Best Short Paper Award</w:t>
       </w:r>
       <w:r>
         <w:rPr>
@@ -1045,7 +1032,7 @@
     </w:p>
     <w:sectPr>
       <w:pgSz w:w="12240" w:h="15840"/>
-      <w:pgMar w:top="720" w:right="1440" w:bottom="720" w:left="1440" w:header="720" w:footer="720" w:gutter="0"/>
+      <w:pgMar w:top="720" w:right="1080" w:bottom="720" w:left="1080" w:header="720" w:footer="720" w:gutter="0"/>
       <w:cols w:space="720"/>
       <w:docGrid w:linePitch="360"/>
     </w:sectPr>
@@ -1054,7 +1041,7 @@
 </file>
 
 <file path=word/numbering.xml><?xml version="1.0" encoding="utf-8"?>
-<w:numbering xmlns:wpc="http://schemas.microsoft.com/office/word/2010/wordprocessingCanvas" xmlns:cx="http://schemas.microsoft.com/office/drawing/2014/chartex" xmlns:cx1="http://schemas.microsoft.com/office/drawing/2015/9/8/chartex" xmlns:cx2="http://schemas.microsoft.com/office/drawing/2015/10/21/chartex" xmlns:cx3="http://schemas.microsoft.com/office/drawing/2016/5/9/chartex" xmlns:cx4="http://schemas.microsoft.com/office/drawing/2016/5/10/chartex" xmlns:cx5="http://schemas.microsoft.com/office/drawing/2016/5/11/chartex" xmlns:cx6="http://schemas.microsoft.com/office/drawing/2016/5/12/chartex" xmlns:cx7="http://schemas.microsoft.com/office/drawing/2016/5/13/chartex" xmlns:cx8="http://schemas.microsoft.com/office/drawing/2016/5/14/chartex" xmlns:mc="http://schemas.openxmlformats.org/markup-compatibility/2006" xmlns:aink="http://schemas.microsoft.com/office/drawing/2016/ink" xmlns:am3d="http://schemas.microsoft.com/office/drawing/2017/model3d" xmlns:o="urn:schemas-microsoft-com:office:office" xmlns:r="http://schemas.openxmlformats.org/officeDocument/2006/relationships" xmlns:m="http://schemas.openxmlformats.org/officeDocument/2006/math" xmlns:v="urn:schemas-microsoft-com:vml" xmlns:wp14="http://schemas.microsoft.com/office/word/2010/wordprocessingDrawing" xmlns:wp="http://schemas.openxmlformats.org/drawingml/2006/wordprocessingDrawing" xmlns:w10="urn:schemas-microsoft-com:office:word" xmlns:w="http://schemas.openxmlformats.org/wordprocessingml/2006/main" xmlns:w14="http://schemas.microsoft.com/office/word/2010/wordml" xmlns:w15="http://schemas.microsoft.com/office/word/2012/wordml" xmlns:w16cid="http://schemas.microsoft.com/office/word/2016/wordml/cid" xmlns:w16se="http://schemas.microsoft.com/office/word/2015/wordml/symex" xmlns:wpg="http://schemas.microsoft.com/office/word/2010/wordprocessingGroup" xmlns:wpi="http://schemas.microsoft.com/office/word/2010/wordprocessingInk" xmlns:wne="http://schemas.microsoft.com/office/word/2006/wordml" xmlns:wps="http://schemas.microsoft.com/office/word/2010/wordprocessingShape" mc:Ignorable="w14 w15 w16se w16cid wp14">
+<w:numbering xmlns:wpc="http://schemas.microsoft.com/office/word/2010/wordprocessingCanvas" xmlns:cx="http://schemas.microsoft.com/office/drawing/2014/chartex" xmlns:cx1="http://schemas.microsoft.com/office/drawing/2015/9/8/chartex" xmlns:cx2="http://schemas.microsoft.com/office/drawing/2015/10/21/chartex" xmlns:cx3="http://schemas.microsoft.com/office/drawing/2016/5/9/chartex" xmlns:cx4="http://schemas.microsoft.com/office/drawing/2016/5/10/chartex" xmlns:cx5="http://schemas.microsoft.com/office/drawing/2016/5/11/chartex" xmlns:cx6="http://schemas.microsoft.com/office/drawing/2016/5/12/chartex" xmlns:cx7="http://schemas.microsoft.com/office/drawing/2016/5/13/chartex" xmlns:cx8="http://schemas.microsoft.com/office/drawing/2016/5/14/chartex" xmlns:mc="http://schemas.openxmlformats.org/markup-compatibility/2006" xmlns:aink="http://schemas.microsoft.com/office/drawing/2016/ink" xmlns:am3d="http://schemas.microsoft.com/office/drawing/2017/model3d" xmlns:o="urn:schemas-microsoft-com:office:office" xmlns:oel="http://schemas.microsoft.com/office/2019/extlst" xmlns:r="http://schemas.openxmlformats.org/officeDocument/2006/relationships" xmlns:m="http://schemas.openxmlformats.org/officeDocument/2006/math" xmlns:v="urn:schemas-microsoft-com:vml" xmlns:wp14="http://schemas.microsoft.com/office/word/2010/wordprocessingDrawing" xmlns:wp="http://schemas.openxmlformats.org/drawingml/2006/wordprocessingDrawing" xmlns:w10="urn:schemas-microsoft-com:office:word" xmlns:w="http://schemas.openxmlformats.org/wordprocessingml/2006/main" xmlns:w14="http://schemas.microsoft.com/office/word/2010/wordml" xmlns:w15="http://schemas.microsoft.com/office/word/2012/wordml" xmlns:w16cex="http://schemas.microsoft.com/office/word/2018/wordml/cex" xmlns:w16cid="http://schemas.microsoft.com/office/word/2016/wordml/cid" xmlns:w16="http://schemas.microsoft.com/office/word/2018/wordml" xmlns:w16sdtdh="http://schemas.microsoft.com/office/word/2020/wordml/sdtdatahash" xmlns:w16se="http://schemas.microsoft.com/office/word/2015/wordml/symex" xmlns:wpg="http://schemas.microsoft.com/office/word/2010/wordprocessingGroup" xmlns:wpi="http://schemas.microsoft.com/office/word/2010/wordprocessingInk" xmlns:wne="http://schemas.microsoft.com/office/word/2006/wordml" xmlns:wps="http://schemas.microsoft.com/office/word/2010/wordprocessingShape" mc:Ignorable="w14 w15 w16se w16cid w16 w16cex w16sdtdh wp14">
   <w:abstractNum w:abstractNumId="0" w15:restartNumberingAfterBreak="0">
     <w:nsid w:val="059023A6"/>
     <w:multiLevelType w:val="hybridMultilevel"/>
@@ -3202,68 +3189,68 @@
       </w:rPr>
     </w:lvl>
   </w:abstractNum>
-  <w:num w:numId="1">
+  <w:num w:numId="1" w16cid:durableId="508256323">
     <w:abstractNumId w:val="8"/>
   </w:num>
-  <w:num w:numId="2">
+  <w:num w:numId="2" w16cid:durableId="668797110">
     <w:abstractNumId w:val="18"/>
   </w:num>
-  <w:num w:numId="3">
+  <w:num w:numId="3" w16cid:durableId="2140801795">
     <w:abstractNumId w:val="11"/>
   </w:num>
-  <w:num w:numId="4">
+  <w:num w:numId="4" w16cid:durableId="1271737261">
     <w:abstractNumId w:val="13"/>
   </w:num>
-  <w:num w:numId="5">
+  <w:num w:numId="5" w16cid:durableId="1931502430">
     <w:abstractNumId w:val="12"/>
   </w:num>
-  <w:num w:numId="6">
+  <w:num w:numId="6" w16cid:durableId="1168518977">
     <w:abstractNumId w:val="5"/>
   </w:num>
-  <w:num w:numId="7">
+  <w:num w:numId="7" w16cid:durableId="2051758324">
     <w:abstractNumId w:val="0"/>
   </w:num>
-  <w:num w:numId="8">
+  <w:num w:numId="8" w16cid:durableId="1142694165">
     <w:abstractNumId w:val="17"/>
   </w:num>
-  <w:num w:numId="9">
+  <w:num w:numId="9" w16cid:durableId="1317877149">
     <w:abstractNumId w:val="9"/>
   </w:num>
-  <w:num w:numId="10">
+  <w:num w:numId="10" w16cid:durableId="433401584">
     <w:abstractNumId w:val="3"/>
   </w:num>
-  <w:num w:numId="11">
+  <w:num w:numId="11" w16cid:durableId="305285494">
     <w:abstractNumId w:val="16"/>
   </w:num>
-  <w:num w:numId="12">
+  <w:num w:numId="12" w16cid:durableId="517623144">
     <w:abstractNumId w:val="6"/>
   </w:num>
-  <w:num w:numId="13">
+  <w:num w:numId="13" w16cid:durableId="1383402139">
     <w:abstractNumId w:val="1"/>
   </w:num>
-  <w:num w:numId="14">
+  <w:num w:numId="14" w16cid:durableId="697118349">
     <w:abstractNumId w:val="15"/>
   </w:num>
-  <w:num w:numId="15">
+  <w:num w:numId="15" w16cid:durableId="1859614288">
     <w:abstractNumId w:val="14"/>
   </w:num>
-  <w:num w:numId="16">
+  <w:num w:numId="16" w16cid:durableId="1047223736">
     <w:abstractNumId w:val="10"/>
   </w:num>
-  <w:num w:numId="17">
+  <w:num w:numId="17" w16cid:durableId="1394886826">
     <w:abstractNumId w:val="7"/>
   </w:num>
-  <w:num w:numId="18">
+  <w:num w:numId="18" w16cid:durableId="388071110">
     <w:abstractNumId w:val="2"/>
   </w:num>
-  <w:num w:numId="19">
+  <w:num w:numId="19" w16cid:durableId="1912110249">
     <w:abstractNumId w:val="4"/>
   </w:num>
 </w:numbering>
 </file>
 
 <file path=word/styles.xml><?xml version="1.0" encoding="utf-8"?>
-<w:styles xmlns:mc="http://schemas.openxmlformats.org/markup-compatibility/2006" xmlns:r="http://schemas.openxmlformats.org/officeDocument/2006/relationships" xmlns:w="http://schemas.openxmlformats.org/wordprocessingml/2006/main" xmlns:w14="http://schemas.microsoft.com/office/word/2010/wordml" xmlns:w15="http://schemas.microsoft.com/office/word/2012/wordml" xmlns:w16cid="http://schemas.microsoft.com/office/word/2016/wordml/cid" xmlns:w16se="http://schemas.microsoft.com/office/word/2015/wordml/symex" mc:Ignorable="w14 w15 w16se w16cid">
+<w:styles xmlns:mc="http://schemas.openxmlformats.org/markup-compatibility/2006" xmlns:r="http://schemas.openxmlformats.org/officeDocument/2006/relationships" xmlns:w="http://schemas.openxmlformats.org/wordprocessingml/2006/main" xmlns:w14="http://schemas.microsoft.com/office/word/2010/wordml" xmlns:w15="http://schemas.microsoft.com/office/word/2012/wordml" xmlns:w16cex="http://schemas.microsoft.com/office/word/2018/wordml/cex" xmlns:w16cid="http://schemas.microsoft.com/office/word/2016/wordml/cid" xmlns:w16="http://schemas.microsoft.com/office/word/2018/wordml" xmlns:w16sdtdh="http://schemas.microsoft.com/office/word/2020/wordml/sdtdatahash" xmlns:w16se="http://schemas.microsoft.com/office/word/2015/wordml/symex" mc:Ignorable="w14 w15 w16se w16cid w16 w16cex w16sdtdh">
   <w:docDefaults>
     <w:rPrDefault>
       <w:rPr>
@@ -3279,7 +3266,7 @@
       </w:pPr>
     </w:pPrDefault>
   </w:docDefaults>
-  <w:latentStyles w:defLockedState="0" w:defUIPriority="99" w:defSemiHidden="0" w:defUnhideWhenUsed="0" w:defQFormat="0" w:count="377">
+  <w:latentStyles w:defLockedState="0" w:defUIPriority="99" w:defSemiHidden="0" w:defUnhideWhenUsed="0" w:defQFormat="0" w:count="376">
     <w:lsdException w:name="Normal" w:uiPriority="0" w:qFormat="1"/>
     <w:lsdException w:name="heading 1" w:uiPriority="9" w:qFormat="1"/>
     <w:lsdException w:name="heading 2" w:semiHidden="1" w:uiPriority="9" w:unhideWhenUsed="1" w:qFormat="1"/>
@@ -3654,7 +3641,6 @@
     <w:lsdException w:name="Mention" w:semiHidden="1" w:unhideWhenUsed="1"/>
     <w:lsdException w:name="Smart Hyperlink" w:semiHidden="1" w:unhideWhenUsed="1"/>
     <w:lsdException w:name="Smart Link" w:semiHidden="1" w:unhideWhenUsed="1"/>
-    <w:lsdException w:name="Smart Link Error" w:semiHidden="1" w:unhideWhenUsed="1"/>
   </w:latentStyles>
   <w:style w:type="paragraph" w:default="1" w:styleId="Normal">
     <w:name w:val="Normal"/>
@@ -4113,7 +4099,7 @@
 </file>
 
 <file path=customXml/itemProps1.xml><?xml version="1.0" encoding="utf-8"?>
-<ds:datastoreItem xmlns:ds="http://schemas.openxmlformats.org/officeDocument/2006/customXml" ds:itemID="{8B4AB6DF-4899-D741-AB9B-3F3EA06DC625}">
+<ds:datastoreItem xmlns:ds="http://schemas.openxmlformats.org/officeDocument/2006/customXml" ds:itemID="{3CB400DD-69D2-4A4E-8486-D40C6B675384}">
   <ds:schemaRefs>
     <ds:schemaRef ds:uri="http://schemas.openxmlformats.org/officeDocument/2006/bibliography"/>
   </ds:schemaRefs>
